--- a/trunk/Document/baocao.docx
+++ b/trunk/Document/baocao.docx
@@ -1,6 +1,6 @@
 
 <file path=word/document.xml><?xml version="1.0" encoding="utf-8"?>
-<w:document xmlns:wpc="http://schemas.microsoft.com/office/word/2010/wordprocessingCanvas" xmlns:mc="http://schemas.openxmlformats.org/markup-compatibility/2006" xmlns:o="urn:schemas-microsoft-com:office:office" xmlns:r="http://schemas.openxmlformats.org/officeDocument/2006/relationships" xmlns:m="http://schemas.openxmlformats.org/officeDocument/2006/math" xmlns:v="urn:schemas-microsoft-com:vml" xmlns:wp14="http://schemas.microsoft.com/office/word/2010/wordprocessingDrawing" xmlns:wp="http://schemas.openxmlformats.org/drawingml/2006/wordprocessingDrawing" xmlns:w10="urn:schemas-microsoft-com:office:word" xmlns:w="http://schemas.openxmlformats.org/wordprocessingml/2006/main" xmlns:w14="http://schemas.microsoft.com/office/word/2010/wordml" xmlns:wpg="http://schemas.microsoft.com/office/word/2010/wordprocessingGroup" xmlns:wpi="http://schemas.microsoft.com/office/word/2010/wordprocessingInk" xmlns:wne="http://schemas.microsoft.com/office/word/2006/wordml" xmlns:wps="http://schemas.microsoft.com/office/word/2010/wordprocessingShape" mc:Ignorable="w14 wp14">
+<w:document xmlns:wpc="http://schemas.microsoft.com/office/word/2010/wordprocessingCanvas" xmlns:mc="http://schemas.openxmlformats.org/markup-compatibility/2006" xmlns:o="urn:schemas-microsoft-com:office:office" xmlns:r="http://schemas.openxmlformats.org/officeDocument/2006/relationships" xmlns:m="http://schemas.openxmlformats.org/officeDocument/2006/math" xmlns:v="urn:schemas-microsoft-com:vml" xmlns:wp14="http://schemas.microsoft.com/office/word/2010/wordprocessingDrawing" xmlns:wp="http://schemas.openxmlformats.org/drawingml/2006/wordprocessingDrawing" xmlns:w10="urn:schemas-microsoft-com:office:word" xmlns:w="http://schemas.openxmlformats.org/wordprocessingml/2006/main" xmlns:w14="http://schemas.microsoft.com/office/word/2010/wordml" xmlns:w15="http://schemas.microsoft.com/office/word/2012/wordml" xmlns:wpg="http://schemas.microsoft.com/office/word/2010/wordprocessingGroup" xmlns:wpi="http://schemas.microsoft.com/office/word/2010/wordprocessingInk" xmlns:wne="http://schemas.microsoft.com/office/word/2006/wordml" xmlns:wps="http://schemas.microsoft.com/office/word/2010/wordprocessingShape" mc:Ignorable="w14 w15 wp14">
   <w:body>
     <w:p>
       <w:pPr>
@@ -43,7 +43,7 @@
                     </pic:cNvPicPr>
                   </pic:nvPicPr>
                   <pic:blipFill>
-                    <a:blip r:embed="rId7" cstate="print">
+                    <a:blip r:embed="rId6" cstate="print">
                       <a:extLst>
                         <a:ext uri="{28A0092B-C50C-407E-A947-70E740481C1C}">
                           <a14:useLocalDpi xmlns:a14="http://schemas.microsoft.com/office/drawing/2010/main" val="0"/>
@@ -166,7 +166,7 @@
                     </pic:cNvPicPr>
                   </pic:nvPicPr>
                   <pic:blipFill>
-                    <a:blip r:embed="rId8">
+                    <a:blip r:embed="rId7">
                       <a:extLst>
                         <a:ext uri="{28A0092B-C50C-407E-A947-70E740481C1C}">
                           <a14:useLocalDpi xmlns:a14="http://schemas.microsoft.com/office/drawing/2010/main" val="0"/>
@@ -830,7 +830,6 @@
         <w:ind w:firstLine="720"/>
         <w:jc w:val="both"/>
       </w:pPr>
-      <w:proofErr w:type="gramStart"/>
       <w:r>
         <w:t>Chúng</w:t>
       </w:r>
@@ -868,25 +867,8 @@
         <w:t xml:space="preserve"> </w:t>
       </w:r>
       <w:r>
-        <w:t>cho nhóm hoàn thành tốt khóa luận tốt nghiệp này.</w:t>
-      </w:r>
-      <w:proofErr w:type="gramEnd"/>
-      <w:r>
-        <w:t xml:space="preserve"> </w:t>
-      </w:r>
-      <w:proofErr w:type="gramStart"/>
-      <w:r>
-        <w:t>Thầy đã tận tình hướng dẫn và đưa ra những nhận xét vô cùng quý giá để đề tài ngày càng hoàn thiện hơn.</w:t>
-      </w:r>
-      <w:proofErr w:type="gramEnd"/>
-      <w:r>
-        <w:t xml:space="preserve"> </w:t>
-      </w:r>
-      <w:proofErr w:type="gramStart"/>
-      <w:r>
-        <w:t>Những góp ý của thầy giúp cho chúng em tiếp cận, hiểu rõ và giải quyết vấn đề dễ dàng hơn.</w:t>
-      </w:r>
-      <w:proofErr w:type="gramEnd"/>
+        <w:t>cho nhóm hoàn thành tốt khóa luận tốt nghiệp này. Thầy đã tận tình hướng dẫn và đưa ra những nhận xét vô cùng quý giá để đề tài ngày càng hoàn thiện hơn. Những góp ý của thầy giúp cho chúng em tiếp cận, hiểu rõ và giải quyết vấn đề dễ dàng hơn.</w:t>
+      </w:r>
     </w:p>
     <w:p>
       <w:pPr>
@@ -894,21 +876,13 @@
         <w:jc w:val="both"/>
       </w:pPr>
       <w:r>
-        <w:t xml:space="preserve">Đồng thời, chúng em cũng xin bày tỏ lòng biết ơn đến quý thầy, cô Trường Đại Học Công Nghệ Thông Tin – Đại Học Quốc Gia Thành Phố Hồ Chí Minh, đặc biệt là các thầy, cô khoa Kỹ Thuật Phần Mềm đã tận tình truyền đạt kiến thức, kinh nghiệm cho chúng em từ những ngày đầu học tập tại trường. </w:t>
-      </w:r>
-      <w:proofErr w:type="gramStart"/>
-      <w:r>
-        <w:t>Sự nhiệt tình của các thầy, cô đã giúp cho chúng em có kiến thức nền tảng vững chắc cũng n</w:t>
+        <w:t>Đồng thời, chúng em cũng xin bày tỏ lòng biết ơn đến quý thầy, cô Trường Đại Học Công Nghệ Thông Tin – Đại Học Quốc Gia Thành Phố Hồ Chí Minh, đặc biệt là các thầy, cô khoa Kỹ Thuật Phần Mềm đã tận tình truyền đạt kiến thức, kinh nghiệm cho chúng em từ những ngày đầu học tập tại trường. Sự nhiệt tình của các thầy, cô đã giúp cho chúng em có kiến thức nền tảng vững chắc cũng n</w:t>
       </w:r>
       <w:r>
         <w:t>hư kinh nghiệm thực tiễn quý báu</w:t>
       </w:r>
       <w:r>
-        <w:t xml:space="preserve"> để chúng em có thể hoàn thành tốt các nhiệm vụ học tập, làm việc và nghiên cứu.</w:t>
-      </w:r>
-      <w:proofErr w:type="gramEnd"/>
-      <w:r>
-        <w:t xml:space="preserve"> </w:t>
+        <w:t xml:space="preserve"> để chúng em có thể hoàn thành tốt các nhiệm vụ học tập, làm việc và nghiên cứu. </w:t>
       </w:r>
     </w:p>
     <w:p>
@@ -4019,25 +3993,7 @@
           <w:szCs w:val="28"/>
         </w:rPr>
         <w:lastRenderedPageBreak/>
-        <w:t xml:space="preserve">DANH MỤC CÁC BẢNG, </w:t>
-      </w:r>
-      <w:proofErr w:type="gramStart"/>
-      <w:r>
-        <w:rPr>
-          <w:b/>
-          <w:sz w:val="28"/>
-          <w:szCs w:val="28"/>
-        </w:rPr>
-        <w:t>SƠ</w:t>
-      </w:r>
-      <w:proofErr w:type="gramEnd"/>
-      <w:r>
-        <w:rPr>
-          <w:b/>
-          <w:sz w:val="28"/>
-          <w:szCs w:val="28"/>
-        </w:rPr>
-        <w:t xml:space="preserve"> ĐỒ, HÌNH</w:t>
+        <w:t>DANH MỤC CÁC BẢNG, SƠ ĐỒ, HÌNH</w:t>
       </w:r>
     </w:p>
     <w:p>
@@ -4440,7 +4396,7 @@
                     </pic:cNvPicPr>
                   </pic:nvPicPr>
                   <pic:blipFill>
-                    <a:blip r:embed="rId9">
+                    <a:blip r:embed="rId8">
                       <a:extLst>
                         <a:ext uri="{28A0092B-C50C-407E-A947-70E740481C1C}">
                           <a14:useLocalDpi xmlns:a14="http://schemas.microsoft.com/office/drawing/2010/main" val="0"/>
@@ -5022,6 +4978,106 @@
                       <pic:pic xmlns:pic="http://schemas.openxmlformats.org/drawingml/2006/picture">
                         <pic:nvPicPr>
                           <pic:cNvPr id="0" name="Picture 1" descr="Safe by default"/>
+                          <pic:cNvPicPr>
+                            <a:picLocks noChangeAspect="1" noChangeArrowheads="1"/>
+                          </pic:cNvPicPr>
+                        </pic:nvPicPr>
+                        <pic:blipFill>
+                          <a:blip r:embed="rId9">
+                            <a:extLst>
+                              <a:ext uri="{28A0092B-C50C-407E-A947-70E740481C1C}">
+                                <a14:useLocalDpi xmlns:a14="http://schemas.microsoft.com/office/drawing/2010/main" val="0"/>
+                              </a:ext>
+                            </a:extLst>
+                          </a:blip>
+                          <a:srcRect/>
+                          <a:stretch>
+                            <a:fillRect/>
+                          </a:stretch>
+                        </pic:blipFill>
+                        <pic:spPr bwMode="auto">
+                          <a:xfrm>
+                            <a:off x="0" y="0"/>
+                            <a:ext cx="2381250" cy="1476375"/>
+                          </a:xfrm>
+                          <a:prstGeom prst="rect">
+                            <a:avLst/>
+                          </a:prstGeom>
+                          <a:noFill/>
+                          <a:ln>
+                            <a:noFill/>
+                          </a:ln>
+                        </pic:spPr>
+                      </pic:pic>
+                    </a:graphicData>
+                  </a:graphic>
+                </wp:inline>
+              </w:drawing>
+            </w:r>
+          </w:p>
+        </w:tc>
+        <w:tc>
+          <w:tcPr>
+            <w:tcW w:w="5357" w:type="dxa"/>
+          </w:tcPr>
+          <w:p>
+            <w:pPr>
+              <w:jc w:val="both"/>
+              <w:rPr>
+                <w:b/>
+              </w:rPr>
+            </w:pPr>
+            <w:r>
+              <w:rPr>
+                <w:b/>
+              </w:rPr>
+              <w:t>Safe by default</w:t>
+            </w:r>
+          </w:p>
+          <w:p>
+            <w:pPr>
+              <w:jc w:val="both"/>
+              <w:rPr>
+                <w:b/>
+              </w:rPr>
+            </w:pPr>
+            <w:r>
+              <w:t xml:space="preserve">RavenDB đảm bảo </w:t>
+            </w:r>
+            <w:proofErr w:type="gramStart"/>
+            <w:r>
+              <w:t>an</w:t>
+            </w:r>
+            <w:proofErr w:type="gramEnd"/>
+            <w:r>
+              <w:t xml:space="preserve"> toàn cho việc truy cập dữ liệu. Không tiêu tốn tài nguyên mạng và hệ thống. Xây dựng ứng dụng với RavenDB, tốc độ chạy chương trình nhanh và đáng tin cậy.  </w:t>
+            </w:r>
+          </w:p>
+        </w:tc>
+      </w:tr>
+      <w:tr>
+        <w:tc>
+          <w:tcPr>
+            <w:tcW w:w="3888" w:type="dxa"/>
+          </w:tcPr>
+          <w:p>
+            <w:r>
+              <w:rPr>
+                <w:noProof/>
+              </w:rPr>
+              <w:drawing>
+                <wp:inline distT="0" distB="0" distL="0" distR="0" wp14:anchorId="6C07EABB" wp14:editId="06C4F1BC">
+                  <wp:extent cx="2381250" cy="1476375"/>
+                  <wp:effectExtent l="0" t="0" r="0" b="9525"/>
+                  <wp:docPr id="5" name="Picture 5" descr="Transactional"/>
+                  <wp:cNvGraphicFramePr>
+                    <a:graphicFrameLocks xmlns:a="http://schemas.openxmlformats.org/drawingml/2006/main" noChangeAspect="1"/>
+                  </wp:cNvGraphicFramePr>
+                  <a:graphic xmlns:a="http://schemas.openxmlformats.org/drawingml/2006/main">
+                    <a:graphicData uri="http://schemas.openxmlformats.org/drawingml/2006/picture">
+                      <pic:pic xmlns:pic="http://schemas.openxmlformats.org/drawingml/2006/picture">
+                        <pic:nvPicPr>
+                          <pic:cNvPr id="0" name="Picture 3" descr="Transactional"/>
                           <pic:cNvPicPr>
                             <a:picLocks noChangeAspect="1" noChangeArrowheads="1"/>
                           </pic:cNvPicPr>
@@ -5075,26 +5131,18 @@
               <w:rPr>
                 <w:b/>
               </w:rPr>
-              <w:t>Safe by default</w:t>
+              <w:t>Transactional</w:t>
             </w:r>
           </w:p>
           <w:p>
             <w:pPr>
               <w:jc w:val="both"/>
-              <w:rPr>
-                <w:b/>
-              </w:rPr>
-            </w:pPr>
-            <w:r>
-              <w:t xml:space="preserve">RavenDB đảm bảo </w:t>
-            </w:r>
-            <w:proofErr w:type="gramStart"/>
-            <w:r>
-              <w:t>an</w:t>
-            </w:r>
-            <w:proofErr w:type="gramEnd"/>
-            <w:r>
-              <w:t xml:space="preserve"> toàn cho việc truy cập dữ liệu. Không tiêu tốn tài nguyên mạng và hệ thống. Xây dựng ứng dụng với RavenDB, tốc độ chạy chương trình nhanh và đáng tin cậy.  </w:t>
+            </w:pPr>
+            <w:r>
+              <w:t>Hỗ trợ đầy đủ ACID transactions</w:t>
+            </w:r>
+            <w:r>
+              <w:t xml:space="preserve"> (Atomicity, Consistency, Isolation, Durability) ngay cả những node khác nhau trong hệ thống.</w:t>
             </w:r>
           </w:p>
         </w:tc>
@@ -5109,11 +5157,12 @@
               <w:rPr>
                 <w:noProof/>
               </w:rPr>
+              <w:lastRenderedPageBreak/>
               <w:drawing>
-                <wp:inline distT="0" distB="0" distL="0" distR="0" wp14:anchorId="6C07EABB" wp14:editId="06C4F1BC">
+                <wp:inline distT="0" distB="0" distL="0" distR="0" wp14:anchorId="0B7D04E4" wp14:editId="5631439E">
                   <wp:extent cx="2381250" cy="1476375"/>
                   <wp:effectExtent l="0" t="0" r="0" b="9525"/>
-                  <wp:docPr id="5" name="Picture 5" descr="Transactional"/>
+                  <wp:docPr id="6" name="Picture 6" descr="Scalable"/>
                   <wp:cNvGraphicFramePr>
                     <a:graphicFrameLocks xmlns:a="http://schemas.openxmlformats.org/drawingml/2006/main" noChangeAspect="1"/>
                   </wp:cNvGraphicFramePr>
@@ -5121,7 +5170,7 @@
                     <a:graphicData uri="http://schemas.openxmlformats.org/drawingml/2006/picture">
                       <pic:pic xmlns:pic="http://schemas.openxmlformats.org/drawingml/2006/picture">
                         <pic:nvPicPr>
-                          <pic:cNvPr id="0" name="Picture 3" descr="Transactional"/>
+                          <pic:cNvPr id="0" name="Picture 5" descr="Scalable"/>
                           <pic:cNvPicPr>
                             <a:picLocks noChangeAspect="1" noChangeArrowheads="1"/>
                           </pic:cNvPicPr>
@@ -5175,7 +5224,7 @@
               <w:rPr>
                 <w:b/>
               </w:rPr>
-              <w:t>Transactional</w:t>
+              <w:t>Scalable</w:t>
             </w:r>
           </w:p>
           <w:p>
@@ -5183,10 +5232,46 @@
               <w:jc w:val="both"/>
             </w:pPr>
             <w:r>
-              <w:t>Hỗ trợ đầy đủ ACID transactions</w:t>
-            </w:r>
-            <w:r>
-              <w:t xml:space="preserve"> (Atomicity, Consistency, Isolation, Durability) ngay cả những node khác nhau trong hệ thống.</w:t>
+              <w:t>Hỗ trợ Sharding, Replication, Multi-Tenancy. Scaling out (mở rộng theo chiều ngang) tương đối dễ dàng.</w:t>
+            </w:r>
+          </w:p>
+          <w:p>
+            <w:pPr>
+              <w:pStyle w:val="ListParagraph"/>
+              <w:numPr>
+                <w:ilvl w:val="0"/>
+                <w:numId w:val="20"/>
+              </w:numPr>
+              <w:jc w:val="both"/>
+            </w:pPr>
+            <w:r>
+              <w:t>Build-in Sharding: phân tán dữ liệu trên nhiều server khác nhau để quản lý việc load dữ liệu tốt hơn.</w:t>
+            </w:r>
+          </w:p>
+          <w:p>
+            <w:pPr>
+              <w:pStyle w:val="ListParagraph"/>
+              <w:numPr>
+                <w:ilvl w:val="0"/>
+                <w:numId w:val="20"/>
+              </w:numPr>
+              <w:jc w:val="both"/>
+            </w:pPr>
+            <w:r>
+              <w:t>Buil-in Replication: nhân bản dữ liệu trên nhiều server để tăng tính sẵn sàng và lấy dữ liệu nhanh chóng.</w:t>
+            </w:r>
+          </w:p>
+          <w:p>
+            <w:pPr>
+              <w:pStyle w:val="ListParagraph"/>
+              <w:numPr>
+                <w:ilvl w:val="0"/>
+                <w:numId w:val="20"/>
+              </w:numPr>
+              <w:jc w:val="both"/>
+            </w:pPr>
+            <w:r>
+              <w:t>Mix replication and sharding: Có thể sử dụng kết hợp cả 2 tính năng Replication và Sharding</w:t>
             </w:r>
           </w:p>
         </w:tc>
@@ -5201,12 +5286,11 @@
               <w:rPr>
                 <w:noProof/>
               </w:rPr>
-              <w:lastRenderedPageBreak/>
               <w:drawing>
-                <wp:inline distT="0" distB="0" distL="0" distR="0" wp14:anchorId="0B7D04E4" wp14:editId="5631439E">
+                <wp:inline distT="0" distB="0" distL="0" distR="0" wp14:anchorId="322F358E" wp14:editId="58265397">
                   <wp:extent cx="2381250" cy="1476375"/>
                   <wp:effectExtent l="0" t="0" r="0" b="9525"/>
-                  <wp:docPr id="6" name="Picture 6" descr="Scalable"/>
+                  <wp:docPr id="7" name="Picture 7" descr="Schema free"/>
                   <wp:cNvGraphicFramePr>
                     <a:graphicFrameLocks xmlns:a="http://schemas.openxmlformats.org/drawingml/2006/main" noChangeAspect="1"/>
                   </wp:cNvGraphicFramePr>
@@ -5214,7 +5298,7 @@
                     <a:graphicData uri="http://schemas.openxmlformats.org/drawingml/2006/picture">
                       <pic:pic xmlns:pic="http://schemas.openxmlformats.org/drawingml/2006/picture">
                         <pic:nvPicPr>
-                          <pic:cNvPr id="0" name="Picture 5" descr="Scalable"/>
+                          <pic:cNvPr id="0" name="Picture 7" descr="Schema free"/>
                           <pic:cNvPicPr>
                             <a:picLocks noChangeAspect="1" noChangeArrowheads="1"/>
                           </pic:cNvPicPr>
@@ -5268,7 +5352,7 @@
               <w:rPr>
                 <w:b/>
               </w:rPr>
-              <w:t>Scalable</w:t>
+              <w:t>Schema free</w:t>
             </w:r>
           </w:p>
           <w:p>
@@ -5276,46 +5360,15 @@
               <w:jc w:val="both"/>
             </w:pPr>
             <w:r>
-              <w:t>Hỗ trợ Sharding, Replication, Multi-Tenancy. Scaling out (mở rộng theo chiều ngang) tương đối dễ dàng.</w:t>
-            </w:r>
-          </w:p>
-          <w:p>
-            <w:pPr>
-              <w:pStyle w:val="ListParagraph"/>
-              <w:numPr>
-                <w:ilvl w:val="0"/>
-                <w:numId w:val="20"/>
-              </w:numPr>
-              <w:jc w:val="both"/>
-            </w:pPr>
-            <w:r>
-              <w:t>Build-in Sharding: phân tán dữ liệu trên nhiều server khác nhau để quản lý việc load dữ liệu tốt hơn.</w:t>
-            </w:r>
-          </w:p>
-          <w:p>
-            <w:pPr>
-              <w:pStyle w:val="ListParagraph"/>
-              <w:numPr>
-                <w:ilvl w:val="0"/>
-                <w:numId w:val="20"/>
-              </w:numPr>
-              <w:jc w:val="both"/>
-            </w:pPr>
-            <w:r>
-              <w:t>Buil-in Replication: nhân bản dữ liệu trên nhiều server để tăng tính sẵn sàng và lấy dữ liệu nhanh chóng.</w:t>
-            </w:r>
-          </w:p>
-          <w:p>
-            <w:pPr>
-              <w:pStyle w:val="ListParagraph"/>
-              <w:numPr>
-                <w:ilvl w:val="0"/>
-                <w:numId w:val="20"/>
-              </w:numPr>
-              <w:jc w:val="both"/>
-            </w:pPr>
-            <w:r>
-              <w:t>Mix replication and sharding: Có thể sử dụng kết hợp cả 2 tính năng Replication và Sharding</w:t>
+              <w:t>Bỏ qua những khái niệm tables, rows</w:t>
+            </w:r>
+            <w:proofErr w:type="gramStart"/>
+            <w:r>
+              <w:t>,mappings</w:t>
+            </w:r>
+            <w:proofErr w:type="gramEnd"/>
+            <w:r>
+              <w:t>, complex data-layers. RavenDB là cơ sở dữ liệu hướng tài liệu, vì thế có thể lưu trữ cả đối tượng dữ liệu.</w:t>
             </w:r>
           </w:p>
         </w:tc>
@@ -5331,10 +5384,10 @@
                 <w:noProof/>
               </w:rPr>
               <w:drawing>
-                <wp:inline distT="0" distB="0" distL="0" distR="0" wp14:anchorId="322F358E" wp14:editId="58265397">
+                <wp:inline distT="0" distB="0" distL="0" distR="0" wp14:anchorId="3D2B6071" wp14:editId="441F964F">
                   <wp:extent cx="2381250" cy="1476375"/>
                   <wp:effectExtent l="0" t="0" r="0" b="9525"/>
-                  <wp:docPr id="7" name="Picture 7" descr="Schema free"/>
+                  <wp:docPr id="8" name="Picture 8" descr="Get running in 5 minutes"/>
                   <wp:cNvGraphicFramePr>
                     <a:graphicFrameLocks xmlns:a="http://schemas.openxmlformats.org/drawingml/2006/main" noChangeAspect="1"/>
                   </wp:cNvGraphicFramePr>
@@ -5342,7 +5395,7 @@
                     <a:graphicData uri="http://schemas.openxmlformats.org/drawingml/2006/picture">
                       <pic:pic xmlns:pic="http://schemas.openxmlformats.org/drawingml/2006/picture">
                         <pic:nvPicPr>
-                          <pic:cNvPr id="0" name="Picture 7" descr="Schema free"/>
+                          <pic:cNvPr id="0" name="Picture 9" descr="Get running in 5 minutes"/>
                           <pic:cNvPicPr>
                             <a:picLocks noChangeAspect="1" noChangeArrowheads="1"/>
                           </pic:cNvPicPr>
@@ -5396,7 +5449,7 @@
               <w:rPr>
                 <w:b/>
               </w:rPr>
-              <w:t>Schema free</w:t>
+              <w:t>Get running in 5 minutes</w:t>
             </w:r>
           </w:p>
           <w:p>
@@ -5404,15 +5457,7 @@
               <w:jc w:val="both"/>
             </w:pPr>
             <w:r>
-              <w:t>Bỏ qua những khái niệm tables, rows</w:t>
-            </w:r>
-            <w:proofErr w:type="gramStart"/>
-            <w:r>
-              <w:t>,mappings</w:t>
-            </w:r>
-            <w:proofErr w:type="gramEnd"/>
-            <w:r>
-              <w:t>, complex data-layers. RavenDB là cơ sở dữ liệu hướng tài liệu, vì thế có thể lưu trữ cả đối tượng dữ liệu.</w:t>
+              <w:t>Chỉ cần 5 phút là đã có thể sử dụng RavenDB. RavenDB không yêu cầu cài đặt phức tạp, chỉ tải về và chạy. Rất đơn giản.</w:t>
             </w:r>
           </w:p>
         </w:tc>
@@ -5428,10 +5473,10 @@
                 <w:noProof/>
               </w:rPr>
               <w:drawing>
-                <wp:inline distT="0" distB="0" distL="0" distR="0" wp14:anchorId="3D2B6071" wp14:editId="441F964F">
+                <wp:inline distT="0" distB="0" distL="0" distR="0" wp14:anchorId="7DD04953" wp14:editId="3A99EF49">
                   <wp:extent cx="2381250" cy="1476375"/>
                   <wp:effectExtent l="0" t="0" r="0" b="9525"/>
-                  <wp:docPr id="8" name="Picture 8" descr="Get running in 5 minutes"/>
+                  <wp:docPr id="9" name="Picture 9" descr="It Just Works"/>
                   <wp:cNvGraphicFramePr>
                     <a:graphicFrameLocks xmlns:a="http://schemas.openxmlformats.org/drawingml/2006/main" noChangeAspect="1"/>
                   </wp:cNvGraphicFramePr>
@@ -5439,7 +5484,7 @@
                     <a:graphicData uri="http://schemas.openxmlformats.org/drawingml/2006/picture">
                       <pic:pic xmlns:pic="http://schemas.openxmlformats.org/drawingml/2006/picture">
                         <pic:nvPicPr>
-                          <pic:cNvPr id="0" name="Picture 9" descr="Get running in 5 minutes"/>
+                          <pic:cNvPr id="0" name="Picture 11" descr="It Just Works"/>
                           <pic:cNvPicPr>
                             <a:picLocks noChangeAspect="1" noChangeArrowheads="1"/>
                           </pic:cNvPicPr>
@@ -5493,15 +5538,7 @@
               <w:rPr>
                 <w:b/>
               </w:rPr>
-              <w:t>Get running in 5 minutes</w:t>
-            </w:r>
-          </w:p>
-          <w:p>
-            <w:pPr>
-              <w:jc w:val="both"/>
-            </w:pPr>
-            <w:r>
-              <w:t>Chỉ cần 5 phút là đã có thể sử dụng RavenDB. RavenDB không yêu cầu cài đặt phức tạp, chỉ tải về và chạy. Rất đơn giản.</w:t>
+              <w:t>It Just Work</w:t>
             </w:r>
           </w:p>
         </w:tc>
@@ -5517,10 +5554,10 @@
                 <w:noProof/>
               </w:rPr>
               <w:drawing>
-                <wp:inline distT="0" distB="0" distL="0" distR="0" wp14:anchorId="7DD04953" wp14:editId="3A99EF49">
+                <wp:inline distT="0" distB="0" distL="0" distR="0" wp14:anchorId="2494A2B4" wp14:editId="75328B82">
                   <wp:extent cx="2381250" cy="1476375"/>
                   <wp:effectExtent l="0" t="0" r="0" b="9525"/>
-                  <wp:docPr id="9" name="Picture 9" descr="It Just Works"/>
+                  <wp:docPr id="10" name="Picture 10" descr="Fast queries"/>
                   <wp:cNvGraphicFramePr>
                     <a:graphicFrameLocks xmlns:a="http://schemas.openxmlformats.org/drawingml/2006/main" noChangeAspect="1"/>
                   </wp:cNvGraphicFramePr>
@@ -5528,7 +5565,7 @@
                     <a:graphicData uri="http://schemas.openxmlformats.org/drawingml/2006/picture">
                       <pic:pic xmlns:pic="http://schemas.openxmlformats.org/drawingml/2006/picture">
                         <pic:nvPicPr>
-                          <pic:cNvPr id="0" name="Picture 11" descr="It Just Works"/>
+                          <pic:cNvPr id="0" name="Picture 13" descr="Fast queries"/>
                           <pic:cNvPicPr>
                             <a:picLocks noChangeAspect="1" noChangeArrowheads="1"/>
                           </pic:cNvPicPr>
@@ -5582,7 +5619,23 @@
               <w:rPr>
                 <w:b/>
               </w:rPr>
-              <w:t>It Just Work</w:t>
+              <w:t>Fast Queries</w:t>
+            </w:r>
+          </w:p>
+          <w:p>
+            <w:pPr>
+              <w:jc w:val="both"/>
+            </w:pPr>
+            <w:r>
+              <w:t xml:space="preserve">RavenDB có thể thực hiện bất kì truy vấn với tốc độ cực </w:t>
+            </w:r>
+            <w:proofErr w:type="gramStart"/>
+            <w:r>
+              <w:t>nhanh(</w:t>
+            </w:r>
+            <w:proofErr w:type="gramEnd"/>
+            <w:r>
+              <w:t>tốc độ ánh sang). Tất cả thao tác indexing được thực hiện nền (thực hiện ngầm), không ảnh hưởng đến truy vấn, thao tác đọc viết từ database.</w:t>
             </w:r>
           </w:p>
         </w:tc>
@@ -5597,11 +5650,12 @@
               <w:rPr>
                 <w:noProof/>
               </w:rPr>
+              <w:lastRenderedPageBreak/>
               <w:drawing>
-                <wp:inline distT="0" distB="0" distL="0" distR="0" wp14:anchorId="2494A2B4" wp14:editId="75328B82">
+                <wp:inline distT="0" distB="0" distL="0" distR="0" wp14:anchorId="7396DDC8" wp14:editId="7DC73BC9">
                   <wp:extent cx="2381250" cy="1476375"/>
                   <wp:effectExtent l="0" t="0" r="0" b="9525"/>
-                  <wp:docPr id="10" name="Picture 10" descr="Fast queries"/>
+                  <wp:docPr id="11" name="Picture 11" descr="Best practices built in"/>
                   <wp:cNvGraphicFramePr>
                     <a:graphicFrameLocks xmlns:a="http://schemas.openxmlformats.org/drawingml/2006/main" noChangeAspect="1"/>
                   </wp:cNvGraphicFramePr>
@@ -5609,7 +5663,7 @@
                     <a:graphicData uri="http://schemas.openxmlformats.org/drawingml/2006/picture">
                       <pic:pic xmlns:pic="http://schemas.openxmlformats.org/drawingml/2006/picture">
                         <pic:nvPicPr>
-                          <pic:cNvPr id="0" name="Picture 13" descr="Fast queries"/>
+                          <pic:cNvPr id="0" name="Picture 15" descr="Best practices built in"/>
                           <pic:cNvPicPr>
                             <a:picLocks noChangeAspect="1" noChangeArrowheads="1"/>
                           </pic:cNvPicPr>
@@ -5663,23 +5717,71 @@
               <w:rPr>
                 <w:b/>
               </w:rPr>
-              <w:t>Fast Queries</w:t>
-            </w:r>
-          </w:p>
-          <w:p>
-            <w:pPr>
+              <w:t>Best practices built-in</w:t>
+            </w:r>
+          </w:p>
+          <w:p>
+            <w:pPr>
+              <w:pStyle w:val="ListParagraph"/>
+              <w:numPr>
+                <w:ilvl w:val="0"/>
+                <w:numId w:val="20"/>
+              </w:numPr>
               <w:jc w:val="both"/>
-            </w:pPr>
-            <w:r>
-              <w:t xml:space="preserve">RavenDB có thể thực hiện bất kì truy vấn với tốc độ cực </w:t>
-            </w:r>
-            <w:proofErr w:type="gramStart"/>
-            <w:r>
-              <w:t>nhanh(</w:t>
-            </w:r>
-            <w:proofErr w:type="gramEnd"/>
-            <w:r>
-              <w:t>tốc độ ánh sang). Tất cả thao tác indexing được thực hiện nền (thực hiện ngầm), không ảnh hưởng đến truy vấn, thao tác đọc viết từ database.</w:t>
+              <w:rPr>
+                <w:b/>
+              </w:rPr>
+            </w:pPr>
+            <w:r>
+              <w:t>Unit Of Work: thay đổi dữ liệu bằng cách thay đổi đối tượng nhận được từ Client API.</w:t>
+            </w:r>
+          </w:p>
+          <w:p>
+            <w:pPr>
+              <w:pStyle w:val="ListParagraph"/>
+              <w:numPr>
+                <w:ilvl w:val="0"/>
+                <w:numId w:val="20"/>
+              </w:numPr>
+              <w:jc w:val="both"/>
+              <w:rPr>
+                <w:b/>
+              </w:rPr>
+            </w:pPr>
+            <w:r>
+              <w:t>Domain Driven Design: mô hình dữ liệu sử dụng khái niệm DDD để thao tác dữ liệu tốt nhất.</w:t>
+            </w:r>
+          </w:p>
+          <w:p>
+            <w:pPr>
+              <w:pStyle w:val="ListParagraph"/>
+              <w:numPr>
+                <w:ilvl w:val="0"/>
+                <w:numId w:val="20"/>
+              </w:numPr>
+              <w:jc w:val="both"/>
+              <w:rPr>
+                <w:b/>
+              </w:rPr>
+            </w:pPr>
+            <w:r>
+              <w:t>In-memory DB for testing</w:t>
+            </w:r>
+          </w:p>
+          <w:p>
+            <w:pPr>
+              <w:pStyle w:val="ListParagraph"/>
+              <w:numPr>
+                <w:ilvl w:val="0"/>
+                <w:numId w:val="20"/>
+              </w:numPr>
+              <w:jc w:val="both"/>
+              <w:rPr>
+                <w:b/>
+              </w:rPr>
+            </w:pPr>
+            <w:r>
+              <w:t>Automatic-batching: tự tối ưu bằng cách gửi đi một tập lệnh thay vì một lệnh đơn.</w:t>
             </w:r>
           </w:p>
         </w:tc>
@@ -5690,16 +5792,20 @@
             <w:tcW w:w="3888" w:type="dxa"/>
           </w:tcPr>
           <w:p>
-            <w:r>
-              <w:rPr>
-                <w:noProof/>
-              </w:rPr>
-              <w:lastRenderedPageBreak/>
+            <w:pPr>
+              <w:rPr>
+                <w:noProof/>
+              </w:rPr>
+            </w:pPr>
+            <w:r>
+              <w:rPr>
+                <w:noProof/>
+              </w:rPr>
               <w:drawing>
-                <wp:inline distT="0" distB="0" distL="0" distR="0" wp14:anchorId="7396DDC8" wp14:editId="7DC73BC9">
+                <wp:inline distT="0" distB="0" distL="0" distR="0" wp14:anchorId="5DAAA275" wp14:editId="76274196">
                   <wp:extent cx="2381250" cy="1476375"/>
                   <wp:effectExtent l="0" t="0" r="0" b="9525"/>
-                  <wp:docPr id="11" name="Picture 11" descr="Best practices built in"/>
+                  <wp:docPr id="12" name="Picture 12" descr="High performance"/>
                   <wp:cNvGraphicFramePr>
                     <a:graphicFrameLocks xmlns:a="http://schemas.openxmlformats.org/drawingml/2006/main" noChangeAspect="1"/>
                   </wp:cNvGraphicFramePr>
@@ -5707,7 +5813,7 @@
                     <a:graphicData uri="http://schemas.openxmlformats.org/drawingml/2006/picture">
                       <pic:pic xmlns:pic="http://schemas.openxmlformats.org/drawingml/2006/picture">
                         <pic:nvPicPr>
-                          <pic:cNvPr id="0" name="Picture 15" descr="Best practices built in"/>
+                          <pic:cNvPr id="0" name="Picture 17" descr="High performance"/>
                           <pic:cNvPicPr>
                             <a:picLocks noChangeAspect="1" noChangeArrowheads="1"/>
                           </pic:cNvPicPr>
@@ -5761,71 +5867,24 @@
               <w:rPr>
                 <w:b/>
               </w:rPr>
-              <w:t>Best practices built-in</w:t>
-            </w:r>
-          </w:p>
-          <w:p>
-            <w:pPr>
-              <w:pStyle w:val="ListParagraph"/>
-              <w:numPr>
-                <w:ilvl w:val="0"/>
-                <w:numId w:val="20"/>
-              </w:numPr>
+              <w:t>High performance</w:t>
+            </w:r>
+          </w:p>
+          <w:p>
+            <w:pPr>
               <w:jc w:val="both"/>
-              <w:rPr>
-                <w:b/>
-              </w:rPr>
-            </w:pPr>
-            <w:r>
-              <w:t>Unit Of Work: thay đổi dữ liệu bằng cách thay đổi đối tượng nhận được từ Client API.</w:t>
-            </w:r>
-          </w:p>
-          <w:p>
-            <w:pPr>
-              <w:pStyle w:val="ListParagraph"/>
-              <w:numPr>
-                <w:ilvl w:val="0"/>
-                <w:numId w:val="20"/>
-              </w:numPr>
-              <w:jc w:val="both"/>
-              <w:rPr>
-                <w:b/>
-              </w:rPr>
-            </w:pPr>
-            <w:r>
-              <w:t>Domain Driven Design: mô hình dữ liệu sử dụng khái niệm DDD để thao tác dữ liệu tốt nhất.</w:t>
-            </w:r>
-          </w:p>
-          <w:p>
-            <w:pPr>
-              <w:pStyle w:val="ListParagraph"/>
-              <w:numPr>
-                <w:ilvl w:val="0"/>
-                <w:numId w:val="20"/>
-              </w:numPr>
-              <w:jc w:val="both"/>
-              <w:rPr>
-                <w:b/>
-              </w:rPr>
-            </w:pPr>
-            <w:r>
-              <w:t>In-memory DB for testing</w:t>
-            </w:r>
-          </w:p>
-          <w:p>
-            <w:pPr>
-              <w:pStyle w:val="ListParagraph"/>
-              <w:numPr>
-                <w:ilvl w:val="0"/>
-                <w:numId w:val="20"/>
-              </w:numPr>
-              <w:jc w:val="both"/>
-              <w:rPr>
-                <w:b/>
-              </w:rPr>
-            </w:pPr>
-            <w:r>
-              <w:t>Automatic-batching: tự tối ưu bằng cách gửi đi một tập lệnh thay vì một lệnh đơn.</w:t>
+            </w:pPr>
+            <w:r>
+              <w:t xml:space="preserve">RavenDB </w:t>
+            </w:r>
+            <w:r>
+              <w:t xml:space="preserve">lưu </w:t>
+            </w:r>
+            <w:r>
+              <w:t xml:space="preserve">trữ rất nhanh tất cả mô hình dữ liệu. Bỏ qua giai đoạn </w:t>
+            </w:r>
+            <w:r>
+              <w:t>mapping phức tạp hay đa tầng DAL, chỉ đơn giản là lưu trữ những thực thể.</w:t>
             </w:r>
           </w:p>
         </w:tc>
@@ -5846,10 +5905,10 @@
                 <w:noProof/>
               </w:rPr>
               <w:drawing>
-                <wp:inline distT="0" distB="0" distL="0" distR="0" wp14:anchorId="5DAAA275" wp14:editId="76274196">
+                <wp:inline distT="0" distB="0" distL="0" distR="0" wp14:anchorId="37C5BDED" wp14:editId="3813F7A7">
                   <wp:extent cx="2381250" cy="1476375"/>
                   <wp:effectExtent l="0" t="0" r="0" b="9525"/>
-                  <wp:docPr id="12" name="Picture 12" descr="High performance"/>
+                  <wp:docPr id="13" name="Picture 13" descr="Caching built in"/>
                   <wp:cNvGraphicFramePr>
                     <a:graphicFrameLocks xmlns:a="http://schemas.openxmlformats.org/drawingml/2006/main" noChangeAspect="1"/>
                   </wp:cNvGraphicFramePr>
@@ -5857,7 +5916,7 @@
                     <a:graphicData uri="http://schemas.openxmlformats.org/drawingml/2006/picture">
                       <pic:pic xmlns:pic="http://schemas.openxmlformats.org/drawingml/2006/picture">
                         <pic:nvPicPr>
-                          <pic:cNvPr id="0" name="Picture 17" descr="High performance"/>
+                          <pic:cNvPr id="0" name="Picture 19" descr="Caching built in"/>
                           <pic:cNvPicPr>
                             <a:picLocks noChangeAspect="1" noChangeArrowheads="1"/>
                           </pic:cNvPicPr>
@@ -5911,7 +5970,7 @@
               <w:rPr>
                 <w:b/>
               </w:rPr>
-              <w:t>High performance</w:t>
+              <w:t>Caching built-in</w:t>
             </w:r>
           </w:p>
           <w:p>
@@ -5919,16 +5978,15 @@
               <w:jc w:val="both"/>
             </w:pPr>
             <w:r>
-              <w:t xml:space="preserve">RavenDB </w:t>
-            </w:r>
-            <w:r>
-              <w:t xml:space="preserve">lưu </w:t>
-            </w:r>
-            <w:r>
-              <w:t xml:space="preserve">trữ rất nhanh tất cả mô hình dữ liệu. Bỏ qua giai đoạn </w:t>
-            </w:r>
-            <w:r>
-              <w:t>mapping phức tạp hay đa tầng DAL, chỉ đơn giản là lưu trữ những thực thể.</w:t>
+              <w:t xml:space="preserve">Nhiều tầng </w:t>
+            </w:r>
+            <w:proofErr w:type="gramStart"/>
+            <w:r>
+              <w:t>caches  thực</w:t>
+            </w:r>
+            <w:proofErr w:type="gramEnd"/>
+            <w:r>
+              <w:t xml:space="preserve"> hiện tự động trên cả server và client. Caching được cấu hình sẵn và có chế độ nâng cao là Aggressive Caching.</w:t>
             </w:r>
           </w:p>
         </w:tc>
@@ -5949,10 +6007,10 @@
                 <w:noProof/>
               </w:rPr>
               <w:drawing>
-                <wp:inline distT="0" distB="0" distL="0" distR="0" wp14:anchorId="37C5BDED" wp14:editId="3813F7A7">
+                <wp:inline distT="0" distB="0" distL="0" distR="0" wp14:anchorId="60E7BA2B" wp14:editId="34DDE661">
                   <wp:extent cx="2381250" cy="1476375"/>
                   <wp:effectExtent l="0" t="0" r="0" b="9525"/>
-                  <wp:docPr id="13" name="Picture 13" descr="Caching built in"/>
+                  <wp:docPr id="14" name="Picture 14" descr="APIs"/>
                   <wp:cNvGraphicFramePr>
                     <a:graphicFrameLocks xmlns:a="http://schemas.openxmlformats.org/drawingml/2006/main" noChangeAspect="1"/>
                   </wp:cNvGraphicFramePr>
@@ -5960,7 +6018,7 @@
                     <a:graphicData uri="http://schemas.openxmlformats.org/drawingml/2006/picture">
                       <pic:pic xmlns:pic="http://schemas.openxmlformats.org/drawingml/2006/picture">
                         <pic:nvPicPr>
-                          <pic:cNvPr id="0" name="Picture 19" descr="Caching built in"/>
+                          <pic:cNvPr id="0" name="Picture 21" descr="APIs"/>
                           <pic:cNvPicPr>
                             <a:picLocks noChangeAspect="1" noChangeArrowheads="1"/>
                           </pic:cNvPicPr>
@@ -6014,7 +6072,7 @@
               <w:rPr>
                 <w:b/>
               </w:rPr>
-              <w:t>Caching built-in</w:t>
+              <w:t>APIs</w:t>
             </w:r>
           </w:p>
           <w:p>
@@ -6022,15 +6080,10 @@
               <w:jc w:val="both"/>
             </w:pPr>
             <w:r>
-              <w:t xml:space="preserve">Nhiều tầng </w:t>
-            </w:r>
-            <w:proofErr w:type="gramStart"/>
-            <w:r>
-              <w:t>caches  thực</w:t>
-            </w:r>
-            <w:proofErr w:type="gramEnd"/>
-            <w:r>
-              <w:t xml:space="preserve"> hiện tự động trên cả server và client. Caching được cấu hình sẵn và có chế độ nâng cao là Aggressive Caching.</w:t>
+              <w:t>Có thể truy cập RavenDB bằng nhiều ngôn ngữ hay công nghệ khác nhau. Giao tiếp Cli</w:t>
+            </w:r>
+            <w:r>
+              <w:t>ent/Server thông qua REST (HTTP API), .NET client API, Silverlight and Javascript.</w:t>
             </w:r>
           </w:p>
         </w:tc>
@@ -6051,10 +6104,10 @@
                 <w:noProof/>
               </w:rPr>
               <w:drawing>
-                <wp:inline distT="0" distB="0" distL="0" distR="0" wp14:anchorId="60E7BA2B" wp14:editId="34DDE661">
+                <wp:inline distT="0" distB="0" distL="0" distR="0" wp14:anchorId="61249CFB" wp14:editId="54A7450A">
                   <wp:extent cx="2381250" cy="1476375"/>
                   <wp:effectExtent l="0" t="0" r="0" b="9525"/>
-                  <wp:docPr id="14" name="Picture 14" descr="APIs"/>
+                  <wp:docPr id="16" name="Picture 16" descr="Built-in management&#10;studio"/>
                   <wp:cNvGraphicFramePr>
                     <a:graphicFrameLocks xmlns:a="http://schemas.openxmlformats.org/drawingml/2006/main" noChangeAspect="1"/>
                   </wp:cNvGraphicFramePr>
@@ -6062,7 +6115,7 @@
                     <a:graphicData uri="http://schemas.openxmlformats.org/drawingml/2006/picture">
                       <pic:pic xmlns:pic="http://schemas.openxmlformats.org/drawingml/2006/picture">
                         <pic:nvPicPr>
-                          <pic:cNvPr id="0" name="Picture 21" descr="APIs"/>
+                          <pic:cNvPr id="0" name="Picture 28" descr="Built-in management&#10;studio"/>
                           <pic:cNvPicPr>
                             <a:picLocks noChangeAspect="1" noChangeArrowheads="1"/>
                           </pic:cNvPicPr>
@@ -6116,7 +6169,7 @@
               <w:rPr>
                 <w:b/>
               </w:rPr>
-              <w:t>APIs</w:t>
+              <w:t>Built-in managemet studio</w:t>
             </w:r>
           </w:p>
           <w:p>
@@ -6124,10 +6177,7 @@
               <w:jc w:val="both"/>
             </w:pPr>
             <w:r>
-              <w:t>Có thể truy cập RavenDB bằng nhiều ngôn ngữ hay công nghệ khác nhau. Giao tiếp Cli</w:t>
-            </w:r>
-            <w:r>
-              <w:t>ent/Server thông qua REST (HTTP API), .NET client API, Silverlight and Javascript.</w:t>
+              <w:t>Dễ dàng quản lý dữ liệu với giao diện đồ họa trực quan.</w:t>
             </w:r>
           </w:p>
         </w:tc>
@@ -6147,11 +6197,12 @@
               <w:rPr>
                 <w:noProof/>
               </w:rPr>
+              <w:lastRenderedPageBreak/>
               <w:drawing>
-                <wp:inline distT="0" distB="0" distL="0" distR="0" wp14:anchorId="61249CFB" wp14:editId="54A7450A">
+                <wp:inline distT="0" distB="0" distL="0" distR="0" wp14:anchorId="333E8816" wp14:editId="00F79242">
                   <wp:extent cx="2381250" cy="1476375"/>
                   <wp:effectExtent l="0" t="0" r="0" b="9525"/>
-                  <wp:docPr id="16" name="Picture 16" descr="Built-in management&#10;studio"/>
+                  <wp:docPr id="17" name="Picture 17" descr="Carefully designed"/>
                   <wp:cNvGraphicFramePr>
                     <a:graphicFrameLocks xmlns:a="http://schemas.openxmlformats.org/drawingml/2006/main" noChangeAspect="1"/>
                   </wp:cNvGraphicFramePr>
@@ -6159,7 +6210,7 @@
                     <a:graphicData uri="http://schemas.openxmlformats.org/drawingml/2006/picture">
                       <pic:pic xmlns:pic="http://schemas.openxmlformats.org/drawingml/2006/picture">
                         <pic:nvPicPr>
-                          <pic:cNvPr id="0" name="Picture 28" descr="Built-in management&#10;studio"/>
+                          <pic:cNvPr id="0" name="Picture 30" descr="Carefully designed"/>
                           <pic:cNvPicPr>
                             <a:picLocks noChangeAspect="1" noChangeArrowheads="1"/>
                           </pic:cNvPicPr>
@@ -6213,7 +6264,7 @@
               <w:rPr>
                 <w:b/>
               </w:rPr>
-              <w:t>Built-in managemet studio</w:t>
+              <w:t>Carefully designed</w:t>
             </w:r>
           </w:p>
           <w:p>
@@ -6221,7 +6272,7 @@
               <w:jc w:val="both"/>
             </w:pPr>
             <w:r>
-              <w:t>Dễ dàng quản lý dữ liệu với giao diện đồ họa trực quan.</w:t>
+              <w:t xml:space="preserve">RavenDB được thiết kế rất cẩn thận, tỉ mĩ đảm bảo mọi thứ hoạt động tốt. </w:t>
             </w:r>
           </w:p>
         </w:tc>
@@ -6241,12 +6292,11 @@
               <w:rPr>
                 <w:noProof/>
               </w:rPr>
-              <w:lastRenderedPageBreak/>
               <w:drawing>
-                <wp:inline distT="0" distB="0" distL="0" distR="0" wp14:anchorId="333E8816" wp14:editId="00F79242">
+                <wp:inline distT="0" distB="0" distL="0" distR="0" wp14:anchorId="594408D4" wp14:editId="2213873B">
                   <wp:extent cx="2381250" cy="1476375"/>
                   <wp:effectExtent l="0" t="0" r="0" b="9525"/>
-                  <wp:docPr id="17" name="Picture 17" descr="Carefully designed"/>
+                  <wp:docPr id="18" name="Picture 18" descr="Map - Reduce"/>
                   <wp:cNvGraphicFramePr>
                     <a:graphicFrameLocks xmlns:a="http://schemas.openxmlformats.org/drawingml/2006/main" noChangeAspect="1"/>
                   </wp:cNvGraphicFramePr>
@@ -6254,7 +6304,7 @@
                     <a:graphicData uri="http://schemas.openxmlformats.org/drawingml/2006/picture">
                       <pic:pic xmlns:pic="http://schemas.openxmlformats.org/drawingml/2006/picture">
                         <pic:nvPicPr>
-                          <pic:cNvPr id="0" name="Picture 30" descr="Carefully designed"/>
+                          <pic:cNvPr id="0" name="Picture 32" descr="Map - Reduce"/>
                           <pic:cNvPicPr>
                             <a:picLocks noChangeAspect="1" noChangeArrowheads="1"/>
                           </pic:cNvPicPr>
@@ -6308,7 +6358,7 @@
               <w:rPr>
                 <w:b/>
               </w:rPr>
-              <w:t>Carefully designed</w:t>
+              <w:t>Map/Reduce</w:t>
             </w:r>
           </w:p>
           <w:p>
@@ -6316,7 +6366,24 @@
               <w:jc w:val="both"/>
             </w:pPr>
             <w:r>
-              <w:t xml:space="preserve">RavenDB được thiết kế rất cẩn thận, tỉ mĩ đảm bảo mọi thứ hoạt động tốt. </w:t>
+              <w:t>Sử dụng indexes, dễ dàng viết các hàm Map/</w:t>
+            </w:r>
+            <w:proofErr w:type="gramStart"/>
+            <w:r>
+              <w:t>Reduce  sử</w:t>
+            </w:r>
+            <w:proofErr w:type="gramEnd"/>
+            <w:r>
+              <w:t xml:space="preserve"> dụng cú pháp Linq. Hỗ trợ khái niệm multi-maps và boosting ind</w:t>
+            </w:r>
+            <w:r>
+              <w:t>exes để viết Map/Reduce đơn giản</w:t>
+            </w:r>
+            <w:r>
+              <w:t xml:space="preserve"> hơn và </w:t>
+            </w:r>
+            <w:r>
+              <w:t>thể hiện sức mạnh của nó.</w:t>
             </w:r>
           </w:p>
         </w:tc>
@@ -6337,10 +6404,10 @@
                 <w:noProof/>
               </w:rPr>
               <w:drawing>
-                <wp:inline distT="0" distB="0" distL="0" distR="0" wp14:anchorId="594408D4" wp14:editId="2213873B">
+                <wp:inline distT="0" distB="0" distL="0" distR="0" wp14:anchorId="6E51F048" wp14:editId="587BE467">
                   <wp:extent cx="2381250" cy="1476375"/>
                   <wp:effectExtent l="0" t="0" r="0" b="9525"/>
-                  <wp:docPr id="18" name="Picture 18" descr="Map - Reduce"/>
+                  <wp:docPr id="19" name="Picture 19" descr="Feature rich and extensible"/>
                   <wp:cNvGraphicFramePr>
                     <a:graphicFrameLocks xmlns:a="http://schemas.openxmlformats.org/drawingml/2006/main" noChangeAspect="1"/>
                   </wp:cNvGraphicFramePr>
@@ -6348,7 +6415,7 @@
                     <a:graphicData uri="http://schemas.openxmlformats.org/drawingml/2006/picture">
                       <pic:pic xmlns:pic="http://schemas.openxmlformats.org/drawingml/2006/picture">
                         <pic:nvPicPr>
-                          <pic:cNvPr id="0" name="Picture 32" descr="Map - Reduce"/>
+                          <pic:cNvPr id="0" name="Picture 34" descr="Feature rich and extensible"/>
                           <pic:cNvPicPr>
                             <a:picLocks noChangeAspect="1" noChangeArrowheads="1"/>
                           </pic:cNvPicPr>
@@ -6402,7 +6469,7 @@
               <w:rPr>
                 <w:b/>
               </w:rPr>
-              <w:t>Map/Reduce</w:t>
+              <w:t>Feature rich and extensible</w:t>
             </w:r>
           </w:p>
           <w:p>
@@ -6410,24 +6477,7 @@
               <w:jc w:val="both"/>
             </w:pPr>
             <w:r>
-              <w:t>Sử dụng indexes, dễ dàng viết các hàm Map/</w:t>
-            </w:r>
-            <w:proofErr w:type="gramStart"/>
-            <w:r>
-              <w:t>Reduce  sử</w:t>
-            </w:r>
-            <w:proofErr w:type="gramEnd"/>
-            <w:r>
-              <w:t xml:space="preserve"> dụng cú pháp Linq. Hỗ trợ khái niệm multi-maps và boosting ind</w:t>
-            </w:r>
-            <w:r>
-              <w:t>exes để viết Map/Reduce đơn giản</w:t>
-            </w:r>
-            <w:r>
-              <w:t xml:space="preserve"> hơn và </w:t>
-            </w:r>
-            <w:r>
-              <w:t>thể hiện sức mạnh của nó.</w:t>
+              <w:t>Hỗ trợ nhiều tính năng và khả năng mở rộng.</w:t>
             </w:r>
           </w:p>
         </w:tc>
@@ -6448,10 +6498,10 @@
                 <w:noProof/>
               </w:rPr>
               <w:drawing>
-                <wp:inline distT="0" distB="0" distL="0" distR="0" wp14:anchorId="6E51F048" wp14:editId="587BE467">
+                <wp:inline distT="0" distB="0" distL="0" distR="0" wp14:anchorId="7D7BB896" wp14:editId="0E654DFA">
                   <wp:extent cx="2381250" cy="1476375"/>
                   <wp:effectExtent l="0" t="0" r="0" b="9525"/>
-                  <wp:docPr id="19" name="Picture 19" descr="Feature rich and extensible"/>
+                  <wp:docPr id="20" name="Picture 20" descr="Embeddedable"/>
                   <wp:cNvGraphicFramePr>
                     <a:graphicFrameLocks xmlns:a="http://schemas.openxmlformats.org/drawingml/2006/main" noChangeAspect="1"/>
                   </wp:cNvGraphicFramePr>
@@ -6459,7 +6509,7 @@
                     <a:graphicData uri="http://schemas.openxmlformats.org/drawingml/2006/picture">
                       <pic:pic xmlns:pic="http://schemas.openxmlformats.org/drawingml/2006/picture">
                         <pic:nvPicPr>
-                          <pic:cNvPr id="0" name="Picture 34" descr="Feature rich and extensible"/>
+                          <pic:cNvPr id="0" name="Picture 36" descr="Embeddedable"/>
                           <pic:cNvPicPr>
                             <a:picLocks noChangeAspect="1" noChangeArrowheads="1"/>
                           </pic:cNvPicPr>
@@ -6513,7 +6563,7 @@
               <w:rPr>
                 <w:b/>
               </w:rPr>
-              <w:t>Feature rich and extensible</w:t>
+              <w:t>Embededable</w:t>
             </w:r>
           </w:p>
           <w:p>
@@ -6521,7 +6571,7 @@
               <w:jc w:val="both"/>
             </w:pPr>
             <w:r>
-              <w:t>Hỗ trợ nhiều tính năng và khả năng mở rộng.</w:t>
+              <w:t>RavenDB có thể nhúng vào bất kỳ ứng dụng .NET, và nó cũng hoàn toàn phù hợp với các ứng dụng desktop.</w:t>
             </w:r>
           </w:p>
         </w:tc>
@@ -6542,10 +6592,10 @@
                 <w:noProof/>
               </w:rPr>
               <w:drawing>
-                <wp:inline distT="0" distB="0" distL="0" distR="0" wp14:anchorId="7D7BB896" wp14:editId="0E654DFA">
+                <wp:inline distT="0" distB="0" distL="0" distR="0" wp14:anchorId="2FB8A4A3" wp14:editId="5990BBA8">
                   <wp:extent cx="2381250" cy="1476375"/>
                   <wp:effectExtent l="0" t="0" r="0" b="9525"/>
-                  <wp:docPr id="20" name="Picture 20" descr="Embeddedable"/>
+                  <wp:docPr id="21" name="Picture 21" descr="Bundles"/>
                   <wp:cNvGraphicFramePr>
                     <a:graphicFrameLocks xmlns:a="http://schemas.openxmlformats.org/drawingml/2006/main" noChangeAspect="1"/>
                   </wp:cNvGraphicFramePr>
@@ -6553,7 +6603,7 @@
                     <a:graphicData uri="http://schemas.openxmlformats.org/drawingml/2006/picture">
                       <pic:pic xmlns:pic="http://schemas.openxmlformats.org/drawingml/2006/picture">
                         <pic:nvPicPr>
-                          <pic:cNvPr id="0" name="Picture 36" descr="Embeddedable"/>
+                          <pic:cNvPr id="0" name="Picture 38" descr="Bundles"/>
                           <pic:cNvPicPr>
                             <a:picLocks noChangeAspect="1" noChangeArrowheads="1"/>
                           </pic:cNvPicPr>
@@ -6607,7 +6657,7 @@
               <w:rPr>
                 <w:b/>
               </w:rPr>
-              <w:t>Embededable</w:t>
+              <w:t>Bundles</w:t>
             </w:r>
           </w:p>
           <w:p>
@@ -6615,7 +6665,7 @@
               <w:jc w:val="both"/>
             </w:pPr>
             <w:r>
-              <w:t>RavenDB có thể nhúng vào bất kỳ ứng dụng .NET, và nó cũng hoàn toàn phù hợp với các ứng dụng desktop.</w:t>
+              <w:t>Nhiều gói dữ liệu hỗ trợ đi kèm với với Server-side plugins. Chỉ cần copy file DLL vào thư mục Server.</w:t>
             </w:r>
           </w:p>
         </w:tc>
@@ -6635,11 +6685,12 @@
               <w:rPr>
                 <w:noProof/>
               </w:rPr>
+              <w:lastRenderedPageBreak/>
               <w:drawing>
-                <wp:inline distT="0" distB="0" distL="0" distR="0" wp14:anchorId="2FB8A4A3" wp14:editId="5990BBA8">
+                <wp:inline distT="0" distB="0" distL="0" distR="0" wp14:anchorId="1B79872B" wp14:editId="20434BE6">
                   <wp:extent cx="2381250" cy="1476375"/>
                   <wp:effectExtent l="0" t="0" r="0" b="9525"/>
-                  <wp:docPr id="21" name="Picture 21" descr="Bundles"/>
+                  <wp:docPr id="22" name="Picture 22" descr="Index replication to SQL"/>
                   <wp:cNvGraphicFramePr>
                     <a:graphicFrameLocks xmlns:a="http://schemas.openxmlformats.org/drawingml/2006/main" noChangeAspect="1"/>
                   </wp:cNvGraphicFramePr>
@@ -6647,7 +6698,7 @@
                     <a:graphicData uri="http://schemas.openxmlformats.org/drawingml/2006/picture">
                       <pic:pic xmlns:pic="http://schemas.openxmlformats.org/drawingml/2006/picture">
                         <pic:nvPicPr>
-                          <pic:cNvPr id="0" name="Picture 38" descr="Bundles"/>
+                          <pic:cNvPr id="0" name="Picture 40" descr="Index replication to SQL"/>
                           <pic:cNvPicPr>
                             <a:picLocks noChangeAspect="1" noChangeArrowheads="1"/>
                           </pic:cNvPicPr>
@@ -6701,7 +6752,7 @@
               <w:rPr>
                 <w:b/>
               </w:rPr>
-              <w:t>Bundles</w:t>
+              <w:t>Index replication to SQL</w:t>
             </w:r>
           </w:p>
           <w:p>
@@ -6709,15 +6760,16 @@
               <w:jc w:val="both"/>
             </w:pPr>
             <w:r>
-              <w:t xml:space="preserve">Nhiều gói dữ liệu hỗ trợ đi kèm với với Server-side plugins. Chỉ cần </w:t>
-            </w:r>
-            <w:proofErr w:type="gramStart"/>
-            <w:r>
-              <w:t>copy file</w:t>
-            </w:r>
-            <w:proofErr w:type="gramEnd"/>
-            <w:r>
-              <w:t xml:space="preserve"> DLL vào thư mục Server.</w:t>
+              <w:t>Cho</w:t>
+            </w:r>
+            <w:r>
+              <w:t xml:space="preserve"> phép sử dụng ưu điểm của </w:t>
+            </w:r>
+            <w:r>
+              <w:t xml:space="preserve">công cụ </w:t>
+            </w:r>
+            <w:r>
+              <w:t>reporting có sẵn từ cơ sở dữ liệu quan hệ. RavenDB cho phép nhân bản index sang SQL table dễ dàng.</w:t>
             </w:r>
           </w:p>
         </w:tc>
@@ -6737,12 +6789,11 @@
               <w:rPr>
                 <w:noProof/>
               </w:rPr>
-              <w:lastRenderedPageBreak/>
               <w:drawing>
-                <wp:inline distT="0" distB="0" distL="0" distR="0" wp14:anchorId="1B79872B" wp14:editId="20434BE6">
+                <wp:inline distT="0" distB="0" distL="0" distR="0" wp14:anchorId="0915AE50" wp14:editId="1FCCEDE3">
                   <wp:extent cx="2381250" cy="1476375"/>
                   <wp:effectExtent l="0" t="0" r="0" b="9525"/>
-                  <wp:docPr id="22" name="Picture 22" descr="Index replication to SQL"/>
+                  <wp:docPr id="23" name="Picture 23" descr="Full-text search built in"/>
                   <wp:cNvGraphicFramePr>
                     <a:graphicFrameLocks xmlns:a="http://schemas.openxmlformats.org/drawingml/2006/main" noChangeAspect="1"/>
                   </wp:cNvGraphicFramePr>
@@ -6750,7 +6801,7 @@
                     <a:graphicData uri="http://schemas.openxmlformats.org/drawingml/2006/picture">
                       <pic:pic xmlns:pic="http://schemas.openxmlformats.org/drawingml/2006/picture">
                         <pic:nvPicPr>
-                          <pic:cNvPr id="0" name="Picture 40" descr="Index replication to SQL"/>
+                          <pic:cNvPr id="0" name="Picture 42" descr="Full-text search built in"/>
                           <pic:cNvPicPr>
                             <a:picLocks noChangeAspect="1" noChangeArrowheads="1"/>
                           </pic:cNvPicPr>
@@ -6804,7 +6855,7 @@
               <w:rPr>
                 <w:b/>
               </w:rPr>
-              <w:t>Index replication to SQL</w:t>
+              <w:t>Full-text Search built-in</w:t>
             </w:r>
           </w:p>
           <w:p>
@@ -6812,16 +6863,7 @@
               <w:jc w:val="both"/>
             </w:pPr>
             <w:r>
-              <w:t>Cho</w:t>
-            </w:r>
-            <w:r>
-              <w:t xml:space="preserve"> phép sử dụng ưu điểm của </w:t>
-            </w:r>
-            <w:r>
-              <w:t xml:space="preserve">công cụ </w:t>
-            </w:r>
-            <w:r>
-              <w:t>reporting có sẵn từ cơ sở dữ liệu quan hệ. RavenDB cho phép nhân bản index sang SQL table dễ dàng.</w:t>
+              <w:t>Không cần sử dụng công cụ hỗ trợ tìm kiếm nâng cao bên ngoài, RavenDB hỗ trợ tìm kiếm full-text ở server và client API.</w:t>
             </w:r>
           </w:p>
         </w:tc>
@@ -6842,10 +6884,10 @@
                 <w:noProof/>
               </w:rPr>
               <w:drawing>
-                <wp:inline distT="0" distB="0" distL="0" distR="0" wp14:anchorId="0915AE50" wp14:editId="1FCCEDE3">
+                <wp:inline distT="0" distB="0" distL="0" distR="0" wp14:anchorId="1CC4187C" wp14:editId="29EC05D8">
                   <wp:extent cx="2381250" cy="1476375"/>
                   <wp:effectExtent l="0" t="0" r="0" b="9525"/>
-                  <wp:docPr id="23" name="Picture 23" descr="Full-text search built in"/>
+                  <wp:docPr id="24" name="Picture 24" descr="Advanced search techniques"/>
                   <wp:cNvGraphicFramePr>
                     <a:graphicFrameLocks xmlns:a="http://schemas.openxmlformats.org/drawingml/2006/main" noChangeAspect="1"/>
                   </wp:cNvGraphicFramePr>
@@ -6853,7 +6895,7 @@
                     <a:graphicData uri="http://schemas.openxmlformats.org/drawingml/2006/picture">
                       <pic:pic xmlns:pic="http://schemas.openxmlformats.org/drawingml/2006/picture">
                         <pic:nvPicPr>
-                          <pic:cNvPr id="0" name="Picture 42" descr="Full-text search built in"/>
+                          <pic:cNvPr id="0" name="Picture 44" descr="Advanced search techniques"/>
                           <pic:cNvPicPr>
                             <a:picLocks noChangeAspect="1" noChangeArrowheads="1"/>
                           </pic:cNvPicPr>
@@ -6907,16 +6949,16 @@
               <w:rPr>
                 <w:b/>
               </w:rPr>
-              <w:t>Full-text Search built-in</w:t>
+              <w:t>Advances search  techniques</w:t>
             </w:r>
           </w:p>
           <w:p>
             <w:pPr>
               <w:jc w:val="both"/>
-            </w:pPr>
-            <w:r>
-              <w:t>Không cần sử dụng công cụ hỗ trợ tìm kiếm nâng cao bên ngoài, RavenDB hỗ trợ tìm kiếm full-text ở server và client API.</w:t>
-            </w:r>
+              <w:rPr>
+                <w:b/>
+              </w:rPr>
+            </w:pPr>
           </w:p>
         </w:tc>
       </w:tr>
@@ -6936,10 +6978,10 @@
                 <w:noProof/>
               </w:rPr>
               <w:drawing>
-                <wp:inline distT="0" distB="0" distL="0" distR="0" wp14:anchorId="1CC4187C" wp14:editId="29EC05D8">
+                <wp:inline distT="0" distB="0" distL="0" distR="0" wp14:anchorId="72AB676A" wp14:editId="34AB404D">
                   <wp:extent cx="2381250" cy="1476375"/>
                   <wp:effectExtent l="0" t="0" r="0" b="9525"/>
-                  <wp:docPr id="24" name="Picture 24" descr="Advanced search techniques"/>
+                  <wp:docPr id="25" name="Picture 25" descr="Geo-spatial search support"/>
                   <wp:cNvGraphicFramePr>
                     <a:graphicFrameLocks xmlns:a="http://schemas.openxmlformats.org/drawingml/2006/main" noChangeAspect="1"/>
                   </wp:cNvGraphicFramePr>
@@ -6947,7 +6989,7 @@
                     <a:graphicData uri="http://schemas.openxmlformats.org/drawingml/2006/picture">
                       <pic:pic xmlns:pic="http://schemas.openxmlformats.org/drawingml/2006/picture">
                         <pic:nvPicPr>
-                          <pic:cNvPr id="0" name="Picture 44" descr="Advanced search techniques"/>
+                          <pic:cNvPr id="0" name="Picture 46" descr="Geo-spatial search support"/>
                           <pic:cNvPicPr>
                             <a:picLocks noChangeAspect="1" noChangeArrowheads="1"/>
                           </pic:cNvPicPr>
@@ -7001,16 +7043,16 @@
               <w:rPr>
                 <w:b/>
               </w:rPr>
-              <w:t>Advances search  techniques</w:t>
+              <w:t>Geo-spatial search support</w:t>
             </w:r>
           </w:p>
           <w:p>
             <w:pPr>
               <w:jc w:val="both"/>
-              <w:rPr>
-                <w:b/>
-              </w:rPr>
-            </w:pPr>
+            </w:pPr>
+            <w:r>
+              <w:t>Dễ dàng sử dụng API này.</w:t>
+            </w:r>
           </w:p>
         </w:tc>
       </w:tr>
@@ -7030,10 +7072,10 @@
                 <w:noProof/>
               </w:rPr>
               <w:drawing>
-                <wp:inline distT="0" distB="0" distL="0" distR="0" wp14:anchorId="72AB676A" wp14:editId="34AB404D">
+                <wp:inline distT="0" distB="0" distL="0" distR="0" wp14:anchorId="5537C63E" wp14:editId="57BD235F">
                   <wp:extent cx="2381250" cy="1476375"/>
                   <wp:effectExtent l="0" t="0" r="0" b="9525"/>
-                  <wp:docPr id="25" name="Picture 25" descr="Geo-spatial search support"/>
+                  <wp:docPr id="26" name="Picture 26" descr="Easy backups"/>
                   <wp:cNvGraphicFramePr>
                     <a:graphicFrameLocks xmlns:a="http://schemas.openxmlformats.org/drawingml/2006/main" noChangeAspect="1"/>
                   </wp:cNvGraphicFramePr>
@@ -7041,7 +7083,7 @@
                     <a:graphicData uri="http://schemas.openxmlformats.org/drawingml/2006/picture">
                       <pic:pic xmlns:pic="http://schemas.openxmlformats.org/drawingml/2006/picture">
                         <pic:nvPicPr>
-                          <pic:cNvPr id="0" name="Picture 46" descr="Geo-spatial search support"/>
+                          <pic:cNvPr id="0" name="Picture 48" descr="Easy backups"/>
                           <pic:cNvPicPr>
                             <a:picLocks noChangeAspect="1" noChangeArrowheads="1"/>
                           </pic:cNvPicPr>
@@ -7095,7 +7137,7 @@
               <w:rPr>
                 <w:b/>
               </w:rPr>
-              <w:t>Geo-spatial search support</w:t>
+              <w:t>Easy backup</w:t>
             </w:r>
           </w:p>
           <w:p>
@@ -7103,7 +7145,18 @@
               <w:jc w:val="both"/>
             </w:pPr>
             <w:r>
-              <w:t>Dễ dàng sử dụng API này.</w:t>
+              <w:t>Việt lưu trữ bất đồng bộ</w:t>
+            </w:r>
+            <w:r>
+              <w:t xml:space="preserve"> mà không làm ảnh hưởng đến thao tác DB thông thường. Backup và </w:t>
+            </w:r>
+            <w:proofErr w:type="gramStart"/>
+            <w:r>
+              <w:t>Restore  đều</w:t>
+            </w:r>
+            <w:proofErr w:type="gramEnd"/>
+            <w:r>
+              <w:t xml:space="preserve"> được hỗ trợ bởi DB.</w:t>
             </w:r>
           </w:p>
         </w:tc>
@@ -7123,11 +7176,12 @@
               <w:rPr>
                 <w:noProof/>
               </w:rPr>
+              <w:lastRenderedPageBreak/>
               <w:drawing>
-                <wp:inline distT="0" distB="0" distL="0" distR="0" wp14:anchorId="5537C63E" wp14:editId="57BD235F">
+                <wp:inline distT="0" distB="0" distL="0" distR="0" wp14:anchorId="3BC594DD" wp14:editId="25ECC664">
                   <wp:extent cx="2381250" cy="1476375"/>
                   <wp:effectExtent l="0" t="0" r="0" b="9525"/>
-                  <wp:docPr id="26" name="Picture 26" descr="Easy backups"/>
+                  <wp:docPr id="27" name="Picture 27" descr="Multi-tenancy"/>
                   <wp:cNvGraphicFramePr>
                     <a:graphicFrameLocks xmlns:a="http://schemas.openxmlformats.org/drawingml/2006/main" noChangeAspect="1"/>
                   </wp:cNvGraphicFramePr>
@@ -7135,7 +7189,7 @@
                     <a:graphicData uri="http://schemas.openxmlformats.org/drawingml/2006/picture">
                       <pic:pic xmlns:pic="http://schemas.openxmlformats.org/drawingml/2006/picture">
                         <pic:nvPicPr>
-                          <pic:cNvPr id="0" name="Picture 48" descr="Easy backups"/>
+                          <pic:cNvPr id="0" name="Picture 50" descr="Multi-tenancy"/>
                           <pic:cNvPicPr>
                             <a:picLocks noChangeAspect="1" noChangeArrowheads="1"/>
                           </pic:cNvPicPr>
@@ -7189,7 +7243,7 @@
               <w:rPr>
                 <w:b/>
               </w:rPr>
-              <w:t>Easy backup</w:t>
+              <w:t>Multi-tenancy</w:t>
             </w:r>
           </w:p>
           <w:p>
@@ -7197,18 +7251,7 @@
               <w:jc w:val="both"/>
             </w:pPr>
             <w:r>
-              <w:t>Việt lưu trữ bất đồng bộ</w:t>
-            </w:r>
-            <w:r>
-              <w:t xml:space="preserve"> mà không làm ảnh hưởng đến thao tác DB thông thường. Backup và </w:t>
-            </w:r>
-            <w:proofErr w:type="gramStart"/>
-            <w:r>
-              <w:t>Restore  đều</w:t>
-            </w:r>
-            <w:proofErr w:type="gramEnd"/>
-            <w:r>
-              <w:t xml:space="preserve"> được hỗ trợ bởi DB.</w:t>
+              <w:t>Lưu trữ nhiều database trên một RavenDB Server.</w:t>
             </w:r>
           </w:p>
         </w:tc>
@@ -7228,12 +7271,11 @@
               <w:rPr>
                 <w:noProof/>
               </w:rPr>
-              <w:lastRenderedPageBreak/>
               <w:drawing>
-                <wp:inline distT="0" distB="0" distL="0" distR="0" wp14:anchorId="3BC594DD" wp14:editId="25ECC664">
+                <wp:inline distT="0" distB="0" distL="0" distR="0" wp14:anchorId="10276CD1" wp14:editId="53863C9B">
                   <wp:extent cx="2381250" cy="1476375"/>
                   <wp:effectExtent l="0" t="0" r="0" b="9525"/>
-                  <wp:docPr id="27" name="Picture 27" descr="Multi-tenancy"/>
+                  <wp:docPr id="28" name="Picture 28" descr="Attachments"/>
                   <wp:cNvGraphicFramePr>
                     <a:graphicFrameLocks xmlns:a="http://schemas.openxmlformats.org/drawingml/2006/main" noChangeAspect="1"/>
                   </wp:cNvGraphicFramePr>
@@ -7241,7 +7283,7 @@
                     <a:graphicData uri="http://schemas.openxmlformats.org/drawingml/2006/picture">
                       <pic:pic xmlns:pic="http://schemas.openxmlformats.org/drawingml/2006/picture">
                         <pic:nvPicPr>
-                          <pic:cNvPr id="0" name="Picture 50" descr="Multi-tenancy"/>
+                          <pic:cNvPr id="0" name="Picture 52" descr="Attachments"/>
                           <pic:cNvPicPr>
                             <a:picLocks noChangeAspect="1" noChangeArrowheads="1"/>
                           </pic:cNvPicPr>
@@ -7295,7 +7337,7 @@
               <w:rPr>
                 <w:b/>
               </w:rPr>
-              <w:t>Multi-tenancy</w:t>
+              <w:t>Attachments</w:t>
             </w:r>
           </w:p>
           <w:p>
@@ -7303,7 +7345,18 @@
               <w:jc w:val="both"/>
             </w:pPr>
             <w:r>
-              <w:t>Lưu trữ nhiều database trên một RavenDB Server.</w:t>
+              <w:t>RavenDB hỗ trợ lưu trữ luồng dữ liệu mà không thực sự là dữ liệu như hình ảnh hay dữ liệu nhị phân mà chúng ta không muốn lưu trữ như một document</w:t>
+            </w:r>
+            <w:proofErr w:type="gramStart"/>
+            <w:r>
+              <w:t xml:space="preserve">, </w:t>
+            </w:r>
+            <w:r>
+              <w:t xml:space="preserve"> nhưng</w:t>
+            </w:r>
+            <w:proofErr w:type="gramEnd"/>
+            <w:r>
+              <w:t xml:space="preserve"> vẫn có thể lưu trữ.</w:t>
             </w:r>
           </w:p>
         </w:tc>
@@ -7324,10 +7377,10 @@
                 <w:noProof/>
               </w:rPr>
               <w:drawing>
-                <wp:inline distT="0" distB="0" distL="0" distR="0" wp14:anchorId="10276CD1" wp14:editId="53863C9B">
+                <wp:inline distT="0" distB="0" distL="0" distR="0" wp14:anchorId="4A1F6B59" wp14:editId="3266116C">
                   <wp:extent cx="2381250" cy="1476375"/>
                   <wp:effectExtent l="0" t="0" r="0" b="9525"/>
-                  <wp:docPr id="28" name="Picture 28" descr="Attachments"/>
+                  <wp:docPr id="29" name="Picture 29" descr="Online Index Rebuilds"/>
                   <wp:cNvGraphicFramePr>
                     <a:graphicFrameLocks xmlns:a="http://schemas.openxmlformats.org/drawingml/2006/main" noChangeAspect="1"/>
                   </wp:cNvGraphicFramePr>
@@ -7335,7 +7388,7 @@
                     <a:graphicData uri="http://schemas.openxmlformats.org/drawingml/2006/picture">
                       <pic:pic xmlns:pic="http://schemas.openxmlformats.org/drawingml/2006/picture">
                         <pic:nvPicPr>
-                          <pic:cNvPr id="0" name="Picture 52" descr="Attachments"/>
+                          <pic:cNvPr id="0" name="Picture 54" descr="Online Index Rebuilds"/>
                           <pic:cNvPicPr>
                             <a:picLocks noChangeAspect="1" noChangeArrowheads="1"/>
                           </pic:cNvPicPr>
@@ -7389,7 +7442,7 @@
               <w:rPr>
                 <w:b/>
               </w:rPr>
-              <w:t>Attachments</w:t>
+              <w:t xml:space="preserve">Online index Rebuild </w:t>
             </w:r>
           </w:p>
           <w:p>
@@ -7397,18 +7450,7 @@
               <w:jc w:val="both"/>
             </w:pPr>
             <w:r>
-              <w:t>RavenDB hỗ trợ lưu trữ luồng dữ liệu mà không thực sự là dữ liệu như hình ảnh hay dữ liệu nhị phân mà chúng ta không muốn lưu trữ như một document</w:t>
-            </w:r>
-            <w:proofErr w:type="gramStart"/>
-            <w:r>
-              <w:t xml:space="preserve">, </w:t>
-            </w:r>
-            <w:r>
-              <w:t xml:space="preserve"> nhưng</w:t>
-            </w:r>
-            <w:proofErr w:type="gramEnd"/>
-            <w:r>
-              <w:t xml:space="preserve"> vẫn có thể lưu trữ.</w:t>
+              <w:t xml:space="preserve">Indexes được update ngầm bên dưới mà không cần tác động của người dùng hay bất kì thao tác ACID của cơ sở dữ liệu. </w:t>
             </w:r>
           </w:p>
         </w:tc>
@@ -7429,10 +7471,10 @@
                 <w:noProof/>
               </w:rPr>
               <w:drawing>
-                <wp:inline distT="0" distB="0" distL="0" distR="0" wp14:anchorId="4A1F6B59" wp14:editId="3266116C">
+                <wp:inline distT="0" distB="0" distL="0" distR="0" wp14:anchorId="70E027EF" wp14:editId="6268DF2D">
                   <wp:extent cx="2381250" cy="1476375"/>
                   <wp:effectExtent l="0" t="0" r="0" b="9525"/>
-                  <wp:docPr id="29" name="Picture 29" descr="Online Index Rebuilds"/>
+                  <wp:docPr id="30" name="Picture 30" descr="Fully async"/>
                   <wp:cNvGraphicFramePr>
                     <a:graphicFrameLocks xmlns:a="http://schemas.openxmlformats.org/drawingml/2006/main" noChangeAspect="1"/>
                   </wp:cNvGraphicFramePr>
@@ -7440,7 +7482,7 @@
                     <a:graphicData uri="http://schemas.openxmlformats.org/drawingml/2006/picture">
                       <pic:pic xmlns:pic="http://schemas.openxmlformats.org/drawingml/2006/picture">
                         <pic:nvPicPr>
-                          <pic:cNvPr id="0" name="Picture 54" descr="Online Index Rebuilds"/>
+                          <pic:cNvPr id="0" name="Picture 56" descr="Fully async"/>
                           <pic:cNvPicPr>
                             <a:picLocks noChangeAspect="1" noChangeArrowheads="1"/>
                           </pic:cNvPicPr>
@@ -7494,7 +7536,7 @@
               <w:rPr>
                 <w:b/>
               </w:rPr>
-              <w:t xml:space="preserve">Online index Rebuild </w:t>
+              <w:t>Fully async (C# 5 ready)</w:t>
             </w:r>
           </w:p>
           <w:p>
@@ -7502,7 +7544,7 @@
               <w:jc w:val="both"/>
             </w:pPr>
             <w:r>
-              <w:t xml:space="preserve">Indexes được update ngầm bên dưới mà không cần tác động của người dùng hay bất kì thao tác ACID của cơ sở dữ liệu. </w:t>
+              <w:t>RavenDB hỗ trợ API bất đồng bộ mới được giới thiệu bởi C#5</w:t>
             </w:r>
           </w:p>
         </w:tc>
@@ -7523,10 +7565,10 @@
                 <w:noProof/>
               </w:rPr>
               <w:drawing>
-                <wp:inline distT="0" distB="0" distL="0" distR="0" wp14:anchorId="70E027EF" wp14:editId="6268DF2D">
+                <wp:inline distT="0" distB="0" distL="0" distR="0" wp14:anchorId="439CAC60" wp14:editId="6C8DC35A">
                   <wp:extent cx="2381250" cy="1476375"/>
                   <wp:effectExtent l="0" t="0" r="0" b="9525"/>
-                  <wp:docPr id="30" name="Picture 30" descr="Fully async"/>
+                  <wp:docPr id="31" name="Picture 31" descr="Community"/>
                   <wp:cNvGraphicFramePr>
                     <a:graphicFrameLocks xmlns:a="http://schemas.openxmlformats.org/drawingml/2006/main" noChangeAspect="1"/>
                   </wp:cNvGraphicFramePr>
@@ -7534,7 +7576,7 @@
                     <a:graphicData uri="http://schemas.openxmlformats.org/drawingml/2006/picture">
                       <pic:pic xmlns:pic="http://schemas.openxmlformats.org/drawingml/2006/picture">
                         <pic:nvPicPr>
-                          <pic:cNvPr id="0" name="Picture 56" descr="Fully async"/>
+                          <pic:cNvPr id="0" name="Picture 58" descr="Community"/>
                           <pic:cNvPicPr>
                             <a:picLocks noChangeAspect="1" noChangeArrowheads="1"/>
                           </pic:cNvPicPr>
@@ -7588,16 +7630,16 @@
               <w:rPr>
                 <w:b/>
               </w:rPr>
-              <w:t>Fully async (C# 5 ready)</w:t>
+              <w:t>Community</w:t>
             </w:r>
           </w:p>
           <w:p>
             <w:pPr>
               <w:jc w:val="both"/>
-            </w:pPr>
-            <w:r>
-              <w:t>RavenDB hỗ trợ API bất đồng bộ mới được giới thiệu bởi C#5</w:t>
-            </w:r>
+              <w:rPr>
+                <w:b/>
+              </w:rPr>
+            </w:pPr>
           </w:p>
         </w:tc>
       </w:tr>
@@ -7616,11 +7658,12 @@
               <w:rPr>
                 <w:noProof/>
               </w:rPr>
+              <w:lastRenderedPageBreak/>
               <w:drawing>
-                <wp:inline distT="0" distB="0" distL="0" distR="0" wp14:anchorId="439CAC60" wp14:editId="6C8DC35A">
+                <wp:inline distT="0" distB="0" distL="0" distR="0" wp14:anchorId="1C517724" wp14:editId="7C54580C">
                   <wp:extent cx="2381250" cy="1476375"/>
                   <wp:effectExtent l="0" t="0" r="0" b="9525"/>
-                  <wp:docPr id="31" name="Picture 31" descr="Community"/>
+                  <wp:docPr id="32" name="Picture 32" descr="Cloud hosting available"/>
                   <wp:cNvGraphicFramePr>
                     <a:graphicFrameLocks xmlns:a="http://schemas.openxmlformats.org/drawingml/2006/main" noChangeAspect="1"/>
                   </wp:cNvGraphicFramePr>
@@ -7628,7 +7671,7 @@
                     <a:graphicData uri="http://schemas.openxmlformats.org/drawingml/2006/picture">
                       <pic:pic xmlns:pic="http://schemas.openxmlformats.org/drawingml/2006/picture">
                         <pic:nvPicPr>
-                          <pic:cNvPr id="0" name="Picture 58" descr="Community"/>
+                          <pic:cNvPr id="0" name="Picture 60" descr="Cloud hosting available"/>
                           <pic:cNvPicPr>
                             <a:picLocks noChangeAspect="1" noChangeArrowheads="1"/>
                           </pic:cNvPicPr>
@@ -7682,101 +7725,6 @@
               <w:rPr>
                 <w:b/>
               </w:rPr>
-              <w:t>Community</w:t>
-            </w:r>
-          </w:p>
-          <w:p>
-            <w:pPr>
-              <w:jc w:val="both"/>
-              <w:rPr>
-                <w:b/>
-              </w:rPr>
-            </w:pPr>
-          </w:p>
-        </w:tc>
-      </w:tr>
-      <w:tr>
-        <w:tc>
-          <w:tcPr>
-            <w:tcW w:w="3888" w:type="dxa"/>
-          </w:tcPr>
-          <w:p>
-            <w:pPr>
-              <w:rPr>
-                <w:noProof/>
-              </w:rPr>
-            </w:pPr>
-            <w:r>
-              <w:rPr>
-                <w:noProof/>
-              </w:rPr>
-              <w:lastRenderedPageBreak/>
-              <w:drawing>
-                <wp:inline distT="0" distB="0" distL="0" distR="0" wp14:anchorId="1C517724" wp14:editId="7C54580C">
-                  <wp:extent cx="2381250" cy="1476375"/>
-                  <wp:effectExtent l="0" t="0" r="0" b="9525"/>
-                  <wp:docPr id="32" name="Picture 32" descr="Cloud hosting available"/>
-                  <wp:cNvGraphicFramePr>
-                    <a:graphicFrameLocks xmlns:a="http://schemas.openxmlformats.org/drawingml/2006/main" noChangeAspect="1"/>
-                  </wp:cNvGraphicFramePr>
-                  <a:graphic xmlns:a="http://schemas.openxmlformats.org/drawingml/2006/main">
-                    <a:graphicData uri="http://schemas.openxmlformats.org/drawingml/2006/picture">
-                      <pic:pic xmlns:pic="http://schemas.openxmlformats.org/drawingml/2006/picture">
-                        <pic:nvPicPr>
-                          <pic:cNvPr id="0" name="Picture 60" descr="Cloud hosting available"/>
-                          <pic:cNvPicPr>
-                            <a:picLocks noChangeAspect="1" noChangeArrowheads="1"/>
-                          </pic:cNvPicPr>
-                        </pic:nvPicPr>
-                        <pic:blipFill>
-                          <a:blip r:embed="rId37">
-                            <a:extLst>
-                              <a:ext uri="{28A0092B-C50C-407E-A947-70E740481C1C}">
-                                <a14:useLocalDpi xmlns:a14="http://schemas.microsoft.com/office/drawing/2010/main" val="0"/>
-                              </a:ext>
-                            </a:extLst>
-                          </a:blip>
-                          <a:srcRect/>
-                          <a:stretch>
-                            <a:fillRect/>
-                          </a:stretch>
-                        </pic:blipFill>
-                        <pic:spPr bwMode="auto">
-                          <a:xfrm>
-                            <a:off x="0" y="0"/>
-                            <a:ext cx="2381250" cy="1476375"/>
-                          </a:xfrm>
-                          <a:prstGeom prst="rect">
-                            <a:avLst/>
-                          </a:prstGeom>
-                          <a:noFill/>
-                          <a:ln>
-                            <a:noFill/>
-                          </a:ln>
-                        </pic:spPr>
-                      </pic:pic>
-                    </a:graphicData>
-                  </a:graphic>
-                </wp:inline>
-              </w:drawing>
-            </w:r>
-          </w:p>
-        </w:tc>
-        <w:tc>
-          <w:tcPr>
-            <w:tcW w:w="5357" w:type="dxa"/>
-          </w:tcPr>
-          <w:p>
-            <w:pPr>
-              <w:jc w:val="both"/>
-              <w:rPr>
-                <w:b/>
-              </w:rPr>
-            </w:pPr>
-            <w:r>
-              <w:rPr>
-                <w:b/>
-              </w:rPr>
               <w:t>Cloud hosting available</w:t>
             </w:r>
           </w:p>
@@ -7941,7 +7889,7 @@
                     </pic:cNvPicPr>
                   </pic:nvPicPr>
                   <pic:blipFill>
-                    <a:blip r:embed="rId38">
+                    <a:blip r:embed="rId37">
                       <a:extLst>
                         <a:ext uri="{28A0092B-C50C-407E-A947-70E740481C1C}">
                           <a14:useLocalDpi xmlns:a14="http://schemas.microsoft.com/office/drawing/2010/main" val="0"/>
@@ -8263,7 +8211,7 @@
                     </pic:cNvPicPr>
                   </pic:nvPicPr>
                   <pic:blipFill>
-                    <a:blip r:embed="rId39">
+                    <a:blip r:embed="rId38">
                       <a:extLst>
                         <a:ext uri="{28A0092B-C50C-407E-A947-70E740481C1C}">
                           <a14:useLocalDpi xmlns:a14="http://schemas.microsoft.com/office/drawing/2010/main" val="0"/>
@@ -8431,7 +8379,7 @@
       <w:r>
         <w:t xml:space="preserve"> từ </w:t>
       </w:r>
-      <w:hyperlink r:id="rId40" w:history="1">
+      <w:hyperlink r:id="rId39" w:history="1">
         <w:r>
           <w:rPr>
             <w:rStyle w:val="Hyperlink"/>
@@ -8541,7 +8489,7 @@
                     </pic:cNvPicPr>
                   </pic:nvPicPr>
                   <pic:blipFill>
-                    <a:blip r:embed="rId41">
+                    <a:blip r:embed="rId40">
                       <a:extLst>
                         <a:ext uri="{28A0092B-C50C-407E-A947-70E740481C1C}">
                           <a14:useLocalDpi xmlns:a14="http://schemas.microsoft.com/office/drawing/2010/main" val="0"/>
@@ -8891,7 +8839,7 @@
         </w:rPr>
         <w:t> </w:t>
       </w:r>
-      <w:hyperlink r:id="rId42" w:history="1">
+      <w:hyperlink r:id="rId41" w:history="1">
         <w:r>
           <w:rPr>
             <w:rStyle w:val="Hyperlink"/>
@@ -8946,7 +8894,7 @@
         </w:rPr>
         <w:t> </w:t>
       </w:r>
-      <w:hyperlink r:id="rId43" w:history="1">
+      <w:hyperlink r:id="rId42" w:history="1">
         <w:r>
           <w:rPr>
             <w:rStyle w:val="Hyperlink"/>
@@ -9054,7 +9002,7 @@
         </w:rPr>
         <w:t> </w:t>
       </w:r>
-      <w:hyperlink r:id="rId44" w:history="1">
+      <w:hyperlink r:id="rId43" w:history="1">
         <w:r>
           <w:rPr>
             <w:rStyle w:val="Hyperlink"/>
@@ -9166,11 +9114,9 @@
       <w:pPr>
         <w:pStyle w:val="Heading5"/>
       </w:pPr>
-      <w:proofErr w:type="gramStart"/>
       <w:r>
         <w:t>Nuget là gì?</w:t>
       </w:r>
-      <w:proofErr w:type="gramEnd"/>
     </w:p>
     <w:p>
       <w:pPr>
@@ -9256,7 +9202,7 @@
       <w:r>
         <w:t xml:space="preserve"> thêm chi tiết Nuget trên </w:t>
       </w:r>
-      <w:hyperlink r:id="rId45" w:history="1">
+      <w:hyperlink r:id="rId44" w:history="1">
         <w:r>
           <w:rPr>
             <w:rStyle w:val="Hyperlink"/>
@@ -9336,7 +9282,7 @@
           <w:szCs w:val="24"/>
         </w:rPr>
       </w:pPr>
-      <w:hyperlink r:id="rId46" w:history="1">
+      <w:hyperlink r:id="rId45" w:history="1">
         <w:r>
           <w:rPr>
             <w:rStyle w:val="Hyperlink"/>
@@ -9363,7 +9309,7 @@
           <w:szCs w:val="24"/>
         </w:rPr>
       </w:pPr>
-      <w:hyperlink r:id="rId47" w:history="1">
+      <w:hyperlink r:id="rId46" w:history="1">
         <w:r>
           <w:rPr>
             <w:rStyle w:val="Hyperlink"/>
@@ -9390,7 +9336,7 @@
           <w:szCs w:val="24"/>
         </w:rPr>
       </w:pPr>
-      <w:hyperlink r:id="rId48" w:history="1">
+      <w:hyperlink r:id="rId47" w:history="1">
         <w:r>
           <w:rPr>
             <w:rStyle w:val="Hyperlink"/>
@@ -9432,7 +9378,7 @@
           <w:szCs w:val="24"/>
         </w:rPr>
       </w:pPr>
-      <w:hyperlink r:id="rId49" w:history="1">
+      <w:hyperlink r:id="rId48" w:history="1">
         <w:r>
           <w:rPr>
             <w:rStyle w:val="Hyperlink"/>
@@ -9459,7 +9405,7 @@
           <w:szCs w:val="24"/>
         </w:rPr>
       </w:pPr>
-      <w:hyperlink r:id="rId50" w:history="1">
+      <w:hyperlink r:id="rId49" w:history="1">
         <w:r>
           <w:rPr>
             <w:rStyle w:val="Hyperlink"/>
@@ -9486,7 +9432,7 @@
           <w:szCs w:val="24"/>
         </w:rPr>
       </w:pPr>
-      <w:hyperlink r:id="rId51" w:history="1">
+      <w:hyperlink r:id="rId50" w:history="1">
         <w:r>
           <w:rPr>
             <w:rStyle w:val="Hyperlink"/>
@@ -9513,7 +9459,7 @@
           <w:szCs w:val="24"/>
         </w:rPr>
       </w:pPr>
-      <w:hyperlink r:id="rId52" w:history="1">
+      <w:hyperlink r:id="rId51" w:history="1">
         <w:r>
           <w:rPr>
             <w:rStyle w:val="Hyperlink"/>
@@ -9540,7 +9486,7 @@
           <w:szCs w:val="24"/>
         </w:rPr>
       </w:pPr>
-      <w:hyperlink r:id="rId53" w:history="1">
+      <w:hyperlink r:id="rId52" w:history="1">
         <w:r>
           <w:rPr>
             <w:rStyle w:val="Hyperlink"/>
@@ -9582,7 +9528,7 @@
           <w:szCs w:val="24"/>
         </w:rPr>
       </w:pPr>
-      <w:hyperlink r:id="rId54" w:history="1">
+      <w:hyperlink r:id="rId53" w:history="1">
         <w:r>
           <w:rPr>
             <w:rStyle w:val="Hyperlink"/>
@@ -9609,7 +9555,7 @@
           <w:szCs w:val="24"/>
         </w:rPr>
       </w:pPr>
-      <w:hyperlink r:id="rId55" w:history="1">
+      <w:hyperlink r:id="rId54" w:history="1">
         <w:r>
           <w:rPr>
             <w:rStyle w:val="Hyperlink"/>
@@ -9636,7 +9582,7 @@
           <w:szCs w:val="24"/>
         </w:rPr>
       </w:pPr>
-      <w:hyperlink r:id="rId56" w:history="1">
+      <w:hyperlink r:id="rId55" w:history="1">
         <w:r>
           <w:rPr>
             <w:rStyle w:val="Hyperlink"/>
@@ -9663,7 +9609,7 @@
           <w:szCs w:val="24"/>
         </w:rPr>
       </w:pPr>
-      <w:hyperlink r:id="rId57" w:history="1">
+      <w:hyperlink r:id="rId56" w:history="1">
         <w:r>
           <w:rPr>
             <w:rStyle w:val="Hyperlink"/>
@@ -9690,7 +9636,7 @@
           <w:szCs w:val="24"/>
         </w:rPr>
       </w:pPr>
-      <w:hyperlink r:id="rId58" w:history="1">
+      <w:hyperlink r:id="rId57" w:history="1">
         <w:r>
           <w:rPr>
             <w:rStyle w:val="Hyperlink"/>
@@ -9717,7 +9663,7 @@
           <w:szCs w:val="24"/>
         </w:rPr>
       </w:pPr>
-      <w:hyperlink r:id="rId59" w:history="1">
+      <w:hyperlink r:id="rId58" w:history="1">
         <w:r>
           <w:rPr>
             <w:rStyle w:val="Hyperlink"/>
@@ -9754,7 +9700,7 @@
         </w:rPr>
         <w:t> </w:t>
       </w:r>
-      <w:hyperlink r:id="rId60" w:history="1">
+      <w:hyperlink r:id="rId59" w:history="1">
         <w:r>
           <w:rPr>
             <w:rStyle w:val="Hyperlink"/>
@@ -9781,7 +9727,7 @@
           <w:szCs w:val="24"/>
         </w:rPr>
       </w:pPr>
-      <w:hyperlink r:id="rId61" w:history="1">
+      <w:hyperlink r:id="rId60" w:history="1">
         <w:r>
           <w:rPr>
             <w:rStyle w:val="Hyperlink"/>
@@ -9808,7 +9754,7 @@
           <w:szCs w:val="24"/>
         </w:rPr>
       </w:pPr>
-      <w:hyperlink r:id="rId62" w:history="1">
+      <w:hyperlink r:id="rId61" w:history="1">
         <w:r>
           <w:rPr>
             <w:rStyle w:val="Hyperlink"/>
@@ -9835,7 +9781,7 @@
           <w:szCs w:val="24"/>
         </w:rPr>
       </w:pPr>
-      <w:hyperlink r:id="rId63" w:history="1">
+      <w:hyperlink r:id="rId62" w:history="1">
         <w:r>
           <w:rPr>
             <w:rStyle w:val="Hyperlink"/>
@@ -9872,7 +9818,7 @@
         </w:rPr>
         <w:t> </w:t>
       </w:r>
-      <w:hyperlink r:id="rId64" w:history="1">
+      <w:hyperlink r:id="rId63" w:history="1">
         <w:r>
           <w:rPr>
             <w:rStyle w:val="Hyperlink"/>
@@ -9899,7 +9845,7 @@
           <w:szCs w:val="24"/>
         </w:rPr>
       </w:pPr>
-      <w:hyperlink r:id="rId65" w:history="1">
+      <w:hyperlink r:id="rId64" w:history="1">
         <w:r>
           <w:rPr>
             <w:rStyle w:val="Hyperlink"/>
@@ -10443,7 +10389,7 @@
                     </pic:cNvPicPr>
                   </pic:nvPicPr>
                   <pic:blipFill>
-                    <a:blip r:embed="rId66">
+                    <a:blip r:embed="rId65">
                       <a:extLst>
                         <a:ext uri="{28A0092B-C50C-407E-A947-70E740481C1C}">
                           <a14:useLocalDpi xmlns:a14="http://schemas.microsoft.com/office/drawing/2010/main" val="0"/>
@@ -10530,7 +10476,7 @@
                     </pic:cNvPicPr>
                   </pic:nvPicPr>
                   <pic:blipFill>
-                    <a:blip r:embed="rId67">
+                    <a:blip r:embed="rId66">
                       <a:extLst>
                         <a:ext uri="{28A0092B-C50C-407E-A947-70E740481C1C}">
                           <a14:useLocalDpi xmlns:a14="http://schemas.microsoft.com/office/drawing/2010/main" val="0"/>
@@ -10846,7 +10792,7 @@
       <w:r>
         <w:t xml:space="preserve"> mẫu Aggregates từ cuốn sách </w:t>
       </w:r>
-      <w:hyperlink r:id="rId68" w:history="1">
+      <w:hyperlink r:id="rId67" w:history="1">
         <w:r>
           <w:rPr>
             <w:rStyle w:val="Hyperlink"/>
@@ -10967,7 +10913,7 @@
         </w:rPr>
         <w:t> </w:t>
       </w:r>
-      <w:hyperlink r:id="rId69" w:history="1">
+      <w:hyperlink r:id="rId68" w:history="1">
         <w:r>
           <w:rPr>
             <w:rStyle w:val="Hyperlink"/>
@@ -11073,7 +11019,7 @@
                     </pic:cNvPicPr>
                   </pic:nvPicPr>
                   <pic:blipFill>
-                    <a:blip r:embed="rId70">
+                    <a:blip r:embed="rId69">
                       <a:extLst>
                         <a:ext uri="{28A0092B-C50C-407E-A947-70E740481C1C}">
                           <a14:useLocalDpi xmlns:a14="http://schemas.microsoft.com/office/drawing/2010/main" val="0"/>
@@ -11449,13 +11395,8 @@
         <w:jc w:val="both"/>
       </w:pPr>
       <w:r>
-        <w:t xml:space="preserve">Như chúng ta đã biết, RavenDB có thể chạy ở 2 chế độ: chế độ client/server, giao tiếp được thực hiện thông qua HTTP và chế độ embedded (nhúng), trong đó thì client API tạo các lời gọi trực tiếp dựa vào Database API. </w:t>
-      </w:r>
-      <w:proofErr w:type="gramStart"/>
-      <w:r>
-        <w:t>RavenDB khuyến khích sử dụng chế độ client/server mode.</w:t>
-      </w:r>
-      <w:proofErr w:type="gramEnd"/>
+        <w:t>Như chúng ta đã biết, RavenDB có thể chạy ở 2 chế độ: chế độ client/server, giao tiếp được thực hiện thông qua HTTP và chế độ embedded (nhúng), trong đó thì client API tạo các lời gọi trực tiếp dựa vào Database API. RavenDB khuyến khích sử dụng chế độ client/server mode.</w:t>
+      </w:r>
     </w:p>
     <w:p>
       <w:pPr>
@@ -11487,12 +11428,8 @@
       </w:pPr>
       <w:r>
         <w:tab/>
-      </w:r>
-      <w:proofErr w:type="gramStart"/>
-      <w:r>
         <w:t>Khi ứng dụng kết thúc, document store nên được giải phóng và xóa sạch một cách hợp lý.</w:t>
       </w:r>
-      <w:proofErr w:type="gramEnd"/>
     </w:p>
     <w:p>
       <w:pPr>
@@ -11615,7 +11552,7 @@
                     </w:rPr>
                     <w:t>DocumentStore { Url = "</w:t>
                   </w:r>
-                  <w:hyperlink r:id="rId71" w:history="1">
+                  <w:hyperlink r:id="rId70" w:history="1">
                     <w:bookmarkStart w:id="14" w:name="OLE_LINK1"/>
                     <w:bookmarkStart w:id="15" w:name="OLE_LINK2"/>
                     <w:r>
@@ -11722,7 +11659,7 @@
         </w:rPr>
         <w:t>"</w:t>
       </w:r>
-      <w:hyperlink r:id="rId72" w:history="1">
+      <w:hyperlink r:id="rId71" w:history="1">
         <w:r>
           <w:rPr>
             <w:rStyle w:val="Hyperlink"/>
@@ -11992,7 +11929,7 @@
               </w:rPr>
               <w:t>DocumentStore { Url = "</w:t>
             </w:r>
-            <w:hyperlink r:id="rId73" w:history="1">
+            <w:hyperlink r:id="rId72" w:history="1">
               <w:r>
                 <w:rPr>
                   <w:rStyle w:val="Hyperlink"/>
@@ -12282,7 +12219,7 @@
               </w:rPr>
               <w:t xml:space="preserve"> &lt;add name="Server" connectionString="Url = </w:t>
             </w:r>
-            <w:hyperlink r:id="rId74" w:history="1">
+            <w:hyperlink r:id="rId73" w:history="1">
               <w:r>
                 <w:rPr>
                   <w:rStyle w:val="Hyperlink"/>
@@ -12338,7 +12275,7 @@
               </w:rPr>
               <w:t xml:space="preserve"> &lt;add name="Secure" connectionString="Url = </w:t>
             </w:r>
-            <w:hyperlink r:id="rId75" w:history="1">
+            <w:hyperlink r:id="rId74" w:history="1">
               <w:r>
                 <w:rPr>
                   <w:rStyle w:val="Hyperlink"/>
@@ -19519,8 +19456,6 @@
       <w:r>
         <w:t xml:space="preserve">) và Distinct(). Nếu phức tạp hơn có thể dùng map/reduce indexes. </w:t>
       </w:r>
-      <w:bookmarkStart w:id="16" w:name="_GoBack"/>
-      <w:bookmarkEnd w:id="16"/>
     </w:p>
     <w:p>
       <w:pPr>
@@ -19531,86 +19466,1812 @@
       </w:pPr>
     </w:p>
     <w:p/>
-    <w:p/>
+    <w:p>
+      <w:pPr>
+        <w:pStyle w:val="Heading5"/>
+      </w:pPr>
+      <w:r>
+        <w:t>Phân trang</w:t>
+      </w:r>
+    </w:p>
+    <w:p>
+      <w:pPr>
+        <w:pStyle w:val="ListParagraph"/>
+        <w:numPr>
+          <w:ilvl w:val="0"/>
+          <w:numId w:val="33"/>
+        </w:numPr>
+      </w:pPr>
+      <w:r>
+        <w:t>Phân trang</w:t>
+      </w:r>
+      <w:r>
+        <w:t>, là quá trình phân chia tập hợp dữ liệu thành nhiều trang hiển thị, cho phép đọc một trang tại một thời điểm. Nó rất hữu ích cho việc tối ưu băng thông, tối ưu sử dụng phần cứng hay đơn giản là người dùng không thể cùng một lúc kiểm soát được một lượng lớn dữ liệu.</w:t>
+      </w:r>
+    </w:p>
+    <w:p>
+      <w:pPr>
+        <w:pStyle w:val="ListParagraph"/>
+        <w:numPr>
+          <w:ilvl w:val="0"/>
+          <w:numId w:val="33"/>
+        </w:numPr>
+      </w:pPr>
+      <w:r>
+        <w:t>RavenDB làm cho việc phân trang trở nên dễ dàng hơn. Rất đơn giản để chỉ định kích thước trang và điểm bắt đầu. Sử dụng Linq để thực hiện việc này:</w:t>
+      </w:r>
+    </w:p>
+    <w:tbl>
+      <w:tblPr>
+        <w:tblStyle w:val="TableGrid"/>
+        <w:tblW w:w="0" w:type="auto"/>
+        <w:tblInd w:w="720" w:type="dxa"/>
+        <w:tblBorders>
+          <w:top w:val="single" w:sz="4" w:space="0" w:color="auto"/>
+          <w:left w:val="single" w:sz="4" w:space="0" w:color="auto"/>
+          <w:bottom w:val="single" w:sz="4" w:space="0" w:color="auto"/>
+          <w:right w:val="single" w:sz="4" w:space="0" w:color="auto"/>
+          <w:insideH w:val="single" w:sz="4" w:space="0" w:color="auto"/>
+          <w:insideV w:val="single" w:sz="4" w:space="0" w:color="auto"/>
+        </w:tblBorders>
+        <w:tblLook w:val="04A0" w:firstRow="1" w:lastRow="0" w:firstColumn="1" w:lastColumn="0" w:noHBand="0" w:noVBand="1"/>
+      </w:tblPr>
+      <w:tblGrid>
+        <w:gridCol w:w="8525"/>
+      </w:tblGrid>
+      <w:tr>
+        <w:tc>
+          <w:tcPr>
+            <w:tcW w:w="9245" w:type="dxa"/>
+          </w:tcPr>
+          <w:p>
+            <w:pPr>
+              <w:spacing w:line="215" w:lineRule="atLeast"/>
+              <w:rPr>
+                <w:rFonts w:ascii="Consolas" w:hAnsi="Consolas" w:cs="Consolas"/>
+                <w:color w:val="333333"/>
+                <w:sz w:val="20"/>
+                <w:szCs w:val="20"/>
+              </w:rPr>
+            </w:pPr>
+            <w:r>
+              <w:rPr>
+                <w:rFonts w:ascii="Courier New" w:hAnsi="Courier New" w:cs="Courier New"/>
+                <w:color w:val="333333"/>
+                <w:sz w:val="20"/>
+                <w:szCs w:val="20"/>
+              </w:rPr>
+              <w:t xml:space="preserve">// </w:t>
+            </w:r>
+            <w:r>
+              <w:rPr>
+                <w:rFonts w:ascii="Courier New" w:hAnsi="Courier New" w:cs="Courier New"/>
+                <w:color w:val="333333"/>
+                <w:sz w:val="20"/>
+                <w:szCs w:val="20"/>
+              </w:rPr>
+              <w:t>Giả sử kích thước trang là</w:t>
+            </w:r>
+            <w:r>
+              <w:rPr>
+                <w:rFonts w:ascii="Courier New" w:hAnsi="Courier New" w:cs="Courier New"/>
+                <w:color w:val="333333"/>
+                <w:sz w:val="20"/>
+                <w:szCs w:val="20"/>
+              </w:rPr>
+              <w:t xml:space="preserve"> 10, </w:t>
+            </w:r>
+            <w:r>
+              <w:rPr>
+                <w:rFonts w:ascii="Courier New" w:hAnsi="Courier New" w:cs="Courier New"/>
+                <w:color w:val="333333"/>
+                <w:sz w:val="20"/>
+                <w:szCs w:val="20"/>
+              </w:rPr>
+              <w:t>chúng ta sẽ lấy dữ liệu trang thứ 3 như sau</w:t>
+            </w:r>
+            <w:r>
+              <w:rPr>
+                <w:rFonts w:ascii="Courier New" w:hAnsi="Courier New" w:cs="Courier New"/>
+                <w:color w:val="333333"/>
+                <w:sz w:val="20"/>
+                <w:szCs w:val="20"/>
+              </w:rPr>
+              <w:t>:</w:t>
+            </w:r>
+          </w:p>
+          <w:p>
+            <w:pPr>
+              <w:spacing w:line="215" w:lineRule="atLeast"/>
+              <w:rPr>
+                <w:rFonts w:ascii="Consolas" w:hAnsi="Consolas" w:cs="Consolas"/>
+                <w:color w:val="333333"/>
+                <w:sz w:val="20"/>
+                <w:szCs w:val="20"/>
+              </w:rPr>
+            </w:pPr>
+            <w:r>
+              <w:rPr>
+                <w:rFonts w:ascii="Courier New" w:hAnsi="Courier New" w:cs="Courier New"/>
+                <w:color w:val="333333"/>
+                <w:sz w:val="20"/>
+                <w:szCs w:val="20"/>
+              </w:rPr>
+              <w:t>var</w:t>
+            </w:r>
+            <w:r>
+              <w:rPr>
+                <w:rFonts w:ascii="Consolas" w:hAnsi="Consolas" w:cs="Consolas"/>
+                <w:color w:val="333333"/>
+                <w:sz w:val="20"/>
+                <w:szCs w:val="20"/>
+              </w:rPr>
+              <w:t xml:space="preserve"> </w:t>
+            </w:r>
+            <w:r>
+              <w:rPr>
+                <w:rFonts w:ascii="Courier New" w:hAnsi="Courier New" w:cs="Courier New"/>
+                <w:color w:val="333333"/>
+                <w:sz w:val="20"/>
+                <w:szCs w:val="20"/>
+              </w:rPr>
+              <w:t>results = session.Query&lt;BlogPost&gt;()</w:t>
+            </w:r>
+          </w:p>
+          <w:p>
+            <w:pPr>
+              <w:spacing w:line="215" w:lineRule="atLeast"/>
+              <w:rPr>
+                <w:rFonts w:ascii="Courier New" w:hAnsi="Courier New" w:cs="Courier New"/>
+                <w:color w:val="333333"/>
+                <w:sz w:val="20"/>
+                <w:szCs w:val="20"/>
+              </w:rPr>
+            </w:pPr>
+            <w:r>
+              <w:rPr>
+                <w:rFonts w:ascii="Courier New" w:hAnsi="Courier New" w:cs="Courier New"/>
+                <w:color w:val="333333"/>
+                <w:sz w:val="20"/>
+                <w:szCs w:val="20"/>
+              </w:rPr>
+              <w:t>    .Skip(20) // bỏ qua 2 trang đầu tiên</w:t>
+            </w:r>
+          </w:p>
+          <w:p>
+            <w:pPr>
+              <w:spacing w:line="215" w:lineRule="atLeast"/>
+              <w:rPr>
+                <w:rFonts w:ascii="Consolas" w:hAnsi="Consolas" w:cs="Consolas"/>
+                <w:color w:val="333333"/>
+                <w:sz w:val="20"/>
+                <w:szCs w:val="20"/>
+              </w:rPr>
+            </w:pPr>
+            <w:r>
+              <w:rPr>
+                <w:rFonts w:ascii="Courier New" w:hAnsi="Courier New" w:cs="Courier New"/>
+                <w:color w:val="333333"/>
+                <w:sz w:val="20"/>
+                <w:szCs w:val="20"/>
+              </w:rPr>
+              <w:t>    </w:t>
+            </w:r>
+            <w:r>
+              <w:rPr>
+                <w:rFonts w:ascii="Courier New" w:hAnsi="Courier New" w:cs="Courier New"/>
+                <w:color w:val="333333"/>
+                <w:sz w:val="20"/>
+                <w:szCs w:val="20"/>
+              </w:rPr>
+              <w:t>.Take(10) // lấy dữ liệu 10 bài viết cho trang thứ 3</w:t>
+            </w:r>
+          </w:p>
+          <w:p>
+            <w:pPr>
+              <w:spacing w:line="215" w:lineRule="atLeast"/>
+              <w:rPr>
+                <w:rFonts w:ascii="Consolas" w:hAnsi="Consolas" w:cs="Consolas"/>
+                <w:color w:val="333333"/>
+                <w:sz w:val="20"/>
+                <w:szCs w:val="20"/>
+              </w:rPr>
+            </w:pPr>
+            <w:r>
+              <w:rPr>
+                <w:rFonts w:ascii="Courier New" w:hAnsi="Courier New" w:cs="Courier New"/>
+                <w:color w:val="333333"/>
+                <w:sz w:val="20"/>
+                <w:szCs w:val="20"/>
+              </w:rPr>
+              <w:t xml:space="preserve">    .ToArray(); // </w:t>
+            </w:r>
+            <w:r>
+              <w:rPr>
+                <w:rFonts w:ascii="Courier New" w:hAnsi="Courier New" w:cs="Courier New"/>
+                <w:color w:val="333333"/>
+                <w:sz w:val="20"/>
+                <w:szCs w:val="20"/>
+              </w:rPr>
+              <w:t>thực hiện truy vấn</w:t>
+            </w:r>
+          </w:p>
+        </w:tc>
+      </w:tr>
+    </w:tbl>
+    <w:p>
+      <w:pPr>
+        <w:pStyle w:val="ListParagraph"/>
+      </w:pPr>
+      <w:r>
+        <w:t xml:space="preserve"> </w:t>
+      </w:r>
+    </w:p>
+    <w:p>
+      <w:pPr>
+        <w:pStyle w:val="ListParagraph"/>
+        <w:numPr>
+          <w:ilvl w:val="0"/>
+          <w:numId w:val="33"/>
+        </w:numPr>
+        <w:spacing w:after="200" w:line="276" w:lineRule="auto"/>
+        <w:jc w:val="both"/>
+      </w:pPr>
+      <w:r>
+        <w:t xml:space="preserve">Tính tổng số kết quả khi phân trang: </w:t>
+      </w:r>
+    </w:p>
+    <w:p>
+      <w:pPr>
+        <w:pStyle w:val="ListParagraph"/>
+        <w:numPr>
+          <w:ilvl w:val="1"/>
+          <w:numId w:val="33"/>
+        </w:numPr>
+        <w:spacing w:after="200" w:line="276" w:lineRule="auto"/>
+        <w:jc w:val="both"/>
+      </w:pPr>
+      <w:r>
+        <w:t>Khi phân trang, nhiều lúc chúng ta muốn biết chính xác số kết quả trả về của truy vấn. Client API hỗ trợ việc này:</w:t>
+      </w:r>
+    </w:p>
+    <w:tbl>
+      <w:tblPr>
+        <w:tblStyle w:val="TableGrid"/>
+        <w:tblW w:w="0" w:type="auto"/>
+        <w:tblInd w:w="1440" w:type="dxa"/>
+        <w:tblBorders>
+          <w:top w:val="single" w:sz="4" w:space="0" w:color="auto"/>
+          <w:left w:val="single" w:sz="4" w:space="0" w:color="auto"/>
+          <w:bottom w:val="single" w:sz="4" w:space="0" w:color="auto"/>
+          <w:right w:val="single" w:sz="4" w:space="0" w:color="auto"/>
+          <w:insideH w:val="single" w:sz="4" w:space="0" w:color="auto"/>
+          <w:insideV w:val="single" w:sz="4" w:space="0" w:color="auto"/>
+        </w:tblBorders>
+        <w:tblLook w:val="04A0" w:firstRow="1" w:lastRow="0" w:firstColumn="1" w:lastColumn="0" w:noHBand="0" w:noVBand="1"/>
+      </w:tblPr>
+      <w:tblGrid>
+        <w:gridCol w:w="7805"/>
+      </w:tblGrid>
+      <w:tr>
+        <w:tc>
+          <w:tcPr>
+            <w:tcW w:w="9245" w:type="dxa"/>
+          </w:tcPr>
+          <w:p>
+            <w:pPr>
+              <w:spacing w:line="215" w:lineRule="atLeast"/>
+              <w:rPr>
+                <w:rFonts w:ascii="Consolas" w:hAnsi="Consolas" w:cs="Consolas"/>
+                <w:color w:val="333333"/>
+                <w:sz w:val="20"/>
+                <w:szCs w:val="20"/>
+              </w:rPr>
+            </w:pPr>
+            <w:r>
+              <w:rPr>
+                <w:rFonts w:ascii="Courier New" w:hAnsi="Courier New" w:cs="Courier New"/>
+                <w:color w:val="333333"/>
+                <w:sz w:val="20"/>
+                <w:szCs w:val="20"/>
+              </w:rPr>
+              <w:t>RavenQueryStatistics stats;</w:t>
+            </w:r>
+          </w:p>
+          <w:p>
+            <w:pPr>
+              <w:spacing w:line="215" w:lineRule="atLeast"/>
+              <w:rPr>
+                <w:rFonts w:ascii="Consolas" w:hAnsi="Consolas" w:cs="Consolas"/>
+                <w:color w:val="333333"/>
+                <w:sz w:val="20"/>
+                <w:szCs w:val="20"/>
+              </w:rPr>
+            </w:pPr>
+            <w:r>
+              <w:rPr>
+                <w:rFonts w:ascii="Courier New" w:hAnsi="Courier New" w:cs="Courier New"/>
+                <w:color w:val="333333"/>
+                <w:sz w:val="20"/>
+                <w:szCs w:val="20"/>
+              </w:rPr>
+              <w:t>var</w:t>
+            </w:r>
+            <w:r>
+              <w:rPr>
+                <w:rFonts w:ascii="Consolas" w:hAnsi="Consolas" w:cs="Consolas"/>
+                <w:color w:val="333333"/>
+                <w:sz w:val="20"/>
+                <w:szCs w:val="20"/>
+              </w:rPr>
+              <w:t xml:space="preserve"> </w:t>
+            </w:r>
+            <w:r>
+              <w:rPr>
+                <w:rFonts w:ascii="Courier New" w:hAnsi="Courier New" w:cs="Courier New"/>
+                <w:color w:val="333333"/>
+                <w:sz w:val="20"/>
+                <w:szCs w:val="20"/>
+              </w:rPr>
+              <w:t>results = session.Query&lt;BlogPost&gt;()</w:t>
+            </w:r>
+          </w:p>
+          <w:p>
+            <w:pPr>
+              <w:spacing w:line="215" w:lineRule="atLeast"/>
+              <w:rPr>
+                <w:rFonts w:ascii="Consolas" w:hAnsi="Consolas" w:cs="Consolas"/>
+                <w:color w:val="333333"/>
+                <w:sz w:val="20"/>
+                <w:szCs w:val="20"/>
+              </w:rPr>
+            </w:pPr>
+            <w:r>
+              <w:rPr>
+                <w:rFonts w:ascii="Courier New" w:hAnsi="Courier New" w:cs="Courier New"/>
+                <w:color w:val="333333"/>
+                <w:sz w:val="20"/>
+                <w:szCs w:val="20"/>
+              </w:rPr>
+              <w:t>    .Statistics(out</w:t>
+            </w:r>
+            <w:r>
+              <w:rPr>
+                <w:rFonts w:ascii="Consolas" w:hAnsi="Consolas" w:cs="Consolas"/>
+                <w:color w:val="333333"/>
+                <w:sz w:val="20"/>
+                <w:szCs w:val="20"/>
+              </w:rPr>
+              <w:t xml:space="preserve"> </w:t>
+            </w:r>
+            <w:r>
+              <w:rPr>
+                <w:rFonts w:ascii="Courier New" w:hAnsi="Courier New" w:cs="Courier New"/>
+                <w:color w:val="333333"/>
+                <w:sz w:val="20"/>
+                <w:szCs w:val="20"/>
+              </w:rPr>
+              <w:t>stats)</w:t>
+            </w:r>
+          </w:p>
+          <w:p>
+            <w:pPr>
+              <w:spacing w:line="215" w:lineRule="atLeast"/>
+              <w:rPr>
+                <w:rFonts w:ascii="Consolas" w:hAnsi="Consolas" w:cs="Consolas"/>
+                <w:color w:val="333333"/>
+                <w:sz w:val="20"/>
+                <w:szCs w:val="20"/>
+              </w:rPr>
+            </w:pPr>
+            <w:r>
+              <w:rPr>
+                <w:rFonts w:ascii="Courier New" w:hAnsi="Courier New" w:cs="Courier New"/>
+                <w:color w:val="333333"/>
+                <w:sz w:val="20"/>
+                <w:szCs w:val="20"/>
+              </w:rPr>
+              <w:t>    .Where(x =&gt; x.Category == "RavenDB")</w:t>
+            </w:r>
+          </w:p>
+          <w:p>
+            <w:pPr>
+              <w:spacing w:line="215" w:lineRule="atLeast"/>
+              <w:rPr>
+                <w:rFonts w:ascii="Consolas" w:hAnsi="Consolas" w:cs="Consolas"/>
+                <w:color w:val="333333"/>
+                <w:sz w:val="20"/>
+                <w:szCs w:val="20"/>
+              </w:rPr>
+            </w:pPr>
+            <w:r>
+              <w:rPr>
+                <w:rFonts w:ascii="Courier New" w:hAnsi="Courier New" w:cs="Courier New"/>
+                <w:color w:val="333333"/>
+                <w:sz w:val="20"/>
+                <w:szCs w:val="20"/>
+              </w:rPr>
+              <w:t>    .Take(10)</w:t>
+            </w:r>
+          </w:p>
+          <w:p>
+            <w:pPr>
+              <w:spacing w:line="215" w:lineRule="atLeast"/>
+              <w:rPr>
+                <w:rFonts w:ascii="Consolas" w:hAnsi="Consolas" w:cs="Consolas"/>
+                <w:color w:val="333333"/>
+                <w:sz w:val="20"/>
+                <w:szCs w:val="20"/>
+              </w:rPr>
+            </w:pPr>
+            <w:r>
+              <w:rPr>
+                <w:rFonts w:ascii="Courier New" w:hAnsi="Courier New" w:cs="Courier New"/>
+                <w:color w:val="333333"/>
+                <w:sz w:val="20"/>
+                <w:szCs w:val="20"/>
+              </w:rPr>
+              <w:t>    .ToArray();</w:t>
+            </w:r>
+          </w:p>
+          <w:p>
+            <w:pPr>
+              <w:spacing w:line="215" w:lineRule="atLeast"/>
+              <w:rPr>
+                <w:rFonts w:ascii="Consolas" w:hAnsi="Consolas" w:cs="Consolas"/>
+                <w:color w:val="333333"/>
+                <w:sz w:val="20"/>
+                <w:szCs w:val="20"/>
+              </w:rPr>
+            </w:pPr>
+            <w:r>
+              <w:rPr>
+                <w:rFonts w:ascii="Courier New" w:hAnsi="Courier New" w:cs="Courier New"/>
+                <w:color w:val="333333"/>
+                <w:sz w:val="20"/>
+                <w:szCs w:val="20"/>
+              </w:rPr>
+              <w:t>var</w:t>
+            </w:r>
+            <w:r>
+              <w:rPr>
+                <w:rFonts w:ascii="Consolas" w:hAnsi="Consolas" w:cs="Consolas"/>
+                <w:color w:val="333333"/>
+                <w:sz w:val="20"/>
+                <w:szCs w:val="20"/>
+              </w:rPr>
+              <w:t xml:space="preserve"> </w:t>
+            </w:r>
+            <w:r>
+              <w:rPr>
+                <w:rFonts w:ascii="Courier New" w:hAnsi="Courier New" w:cs="Courier New"/>
+                <w:color w:val="333333"/>
+                <w:sz w:val="20"/>
+                <w:szCs w:val="20"/>
+              </w:rPr>
+              <w:t>totalResutls = stats.TotalResults;</w:t>
+            </w:r>
+          </w:p>
+        </w:tc>
+      </w:tr>
+    </w:tbl>
+    <w:p>
+      <w:pPr>
+        <w:pStyle w:val="ListParagraph"/>
+        <w:numPr>
+          <w:ilvl w:val="0"/>
+          <w:numId w:val="35"/>
+        </w:numPr>
+        <w:spacing w:after="200" w:line="276" w:lineRule="auto"/>
+        <w:jc w:val="both"/>
+      </w:pPr>
+      <w:r>
+        <w:t>Khi truy vấn trả về 10 kết quả, totalResults sẽ giữ tổng số documents tương ứng.</w:t>
+      </w:r>
+    </w:p>
+    <w:p>
+      <w:pPr>
+        <w:pStyle w:val="ListParagraph"/>
+        <w:numPr>
+          <w:ilvl w:val="0"/>
+          <w:numId w:val="33"/>
+        </w:numPr>
+        <w:spacing w:after="200" w:line="276" w:lineRule="auto"/>
+        <w:jc w:val="both"/>
+      </w:pPr>
+      <w:r>
+        <w:t>Phân trang khi có kết quả trùng lặp:</w:t>
+      </w:r>
+    </w:p>
+    <w:p>
+      <w:pPr>
+        <w:pStyle w:val="ListParagraph"/>
+        <w:numPr>
+          <w:ilvl w:val="1"/>
+          <w:numId w:val="33"/>
+        </w:numPr>
+        <w:spacing w:after="200" w:line="276" w:lineRule="auto"/>
+        <w:jc w:val="both"/>
+      </w:pPr>
+      <w:r>
+        <w:t xml:space="preserve">Đối với một số truy vấn RavenDB bỏ qua một số kết quả nội tại, và vì thế giá trị của TotalResults không còn đúng nữa. Ví dụ như thực hiện truy vấn </w:t>
+      </w:r>
+      <w:r>
+        <w:t xml:space="preserve">Distinct, TotalResults sẽ chứa tổng số documents documents được tìm thấy, nhưng không đưa vào những kết quả đã bị </w:t>
+      </w:r>
+      <w:proofErr w:type="gramStart"/>
+      <w:r>
+        <w:t>Distinct</w:t>
+      </w:r>
+      <w:proofErr w:type="gramEnd"/>
+      <w:r>
+        <w:t xml:space="preserve"> bỏ qua.</w:t>
+      </w:r>
+    </w:p>
+    <w:p>
+      <w:pPr>
+        <w:pStyle w:val="ListParagraph"/>
+        <w:numPr>
+          <w:ilvl w:val="1"/>
+          <w:numId w:val="33"/>
+        </w:numPr>
+        <w:spacing w:after="200" w:line="276" w:lineRule="auto"/>
+        <w:jc w:val="both"/>
+      </w:pPr>
+      <w:r>
+        <w:t>Bất cứ khi nào giá trị SkippedResults lớn hơn 0 có nghĩa là chúng ta đã bỏ qua một số kết quả trong index.</w:t>
+      </w:r>
+    </w:p>
+    <w:p>
+      <w:pPr>
+        <w:pStyle w:val="ListParagraph"/>
+        <w:numPr>
+          <w:ilvl w:val="1"/>
+          <w:numId w:val="33"/>
+        </w:numPr>
+        <w:spacing w:after="200" w:line="276" w:lineRule="auto"/>
+        <w:jc w:val="both"/>
+      </w:pPr>
+      <w:r>
+        <w:t xml:space="preserve">Để phân trang đúng trong những trường hợp này, chúng ta sử dụng SkippedResults để báo cho RavenDB biết là bao nhiêu documents bị bỏ qua. Nói cách khác, với mỗi trang thì điểm bắt đầu sẽ là: </w:t>
+      </w:r>
+      <w:r>
+        <w:rPr>
+          <w:rStyle w:val="HTMLCode"/>
+          <w:rFonts w:eastAsiaTheme="majorEastAsia"/>
+          <w:color w:val="333333"/>
+          <w:shd w:val="clear" w:color="auto" w:fill="FFFFFF"/>
+        </w:rPr>
+        <w:t>.</w:t>
+      </w:r>
+      <w:proofErr w:type="gramStart"/>
+      <w:r>
+        <w:rPr>
+          <w:rStyle w:val="HTMLCode"/>
+          <w:rFonts w:eastAsiaTheme="majorEastAsia"/>
+          <w:color w:val="333333"/>
+          <w:shd w:val="clear" w:color="auto" w:fill="FFFFFF"/>
+        </w:rPr>
+        <w:t>Skip(</w:t>
+      </w:r>
+      <w:proofErr w:type="gramEnd"/>
+      <w:r>
+        <w:rPr>
+          <w:rStyle w:val="HTMLCode"/>
+          <w:rFonts w:eastAsiaTheme="majorEastAsia"/>
+          <w:color w:val="333333"/>
+          <w:shd w:val="clear" w:color="auto" w:fill="FFFFFF"/>
+        </w:rPr>
+        <w:t>currentPage * pageSize + SkippedResults)</w:t>
+      </w:r>
+      <w:r>
+        <w:rPr>
+          <w:rFonts w:ascii="Arial" w:hAnsi="Arial" w:cs="Arial"/>
+          <w:color w:val="333333"/>
+          <w:sz w:val="20"/>
+          <w:szCs w:val="20"/>
+          <w:shd w:val="clear" w:color="auto" w:fill="FFFFFF"/>
+        </w:rPr>
+        <w:t>.</w:t>
+      </w:r>
+    </w:p>
+    <w:p>
+      <w:pPr>
+        <w:pStyle w:val="ListParagraph"/>
+        <w:numPr>
+          <w:ilvl w:val="1"/>
+          <w:numId w:val="33"/>
+        </w:numPr>
+        <w:spacing w:after="200" w:line="276" w:lineRule="auto"/>
+        <w:jc w:val="both"/>
+      </w:pPr>
+      <w:r>
+        <w:t>Ví dụ sau với kích thước trang là 10:</w:t>
+      </w:r>
+    </w:p>
+    <w:tbl>
+      <w:tblPr>
+        <w:tblStyle w:val="TableGrid"/>
+        <w:tblW w:w="0" w:type="auto"/>
+        <w:tblInd w:w="1440" w:type="dxa"/>
+        <w:tblLook w:val="04A0" w:firstRow="1" w:lastRow="0" w:firstColumn="1" w:lastColumn="0" w:noHBand="0" w:noVBand="1"/>
+      </w:tblPr>
+      <w:tblGrid>
+        <w:gridCol w:w="7805"/>
+      </w:tblGrid>
+      <w:tr>
+        <w:tc>
+          <w:tcPr>
+            <w:tcW w:w="9245" w:type="dxa"/>
+            <w:tcBorders>
+              <w:top w:val="single" w:sz="4" w:space="0" w:color="auto"/>
+              <w:left w:val="single" w:sz="4" w:space="0" w:color="auto"/>
+              <w:bottom w:val="single" w:sz="4" w:space="0" w:color="auto"/>
+              <w:right w:val="single" w:sz="4" w:space="0" w:color="auto"/>
+            </w:tcBorders>
+          </w:tcPr>
+          <w:p>
+            <w:pPr>
+              <w:spacing w:line="215" w:lineRule="atLeast"/>
+              <w:rPr>
+                <w:rFonts w:ascii="Consolas" w:hAnsi="Consolas" w:cs="Consolas"/>
+                <w:color w:val="333333"/>
+                <w:sz w:val="20"/>
+                <w:szCs w:val="20"/>
+              </w:rPr>
+            </w:pPr>
+            <w:r>
+              <w:rPr>
+                <w:rFonts w:ascii="Courier New" w:hAnsi="Courier New" w:cs="Courier New"/>
+                <w:color w:val="333333"/>
+                <w:sz w:val="20"/>
+                <w:szCs w:val="20"/>
+              </w:rPr>
+              <w:lastRenderedPageBreak/>
+              <w:t>RavenQueryStatistics stats;</w:t>
+            </w:r>
+          </w:p>
+          <w:p>
+            <w:pPr>
+              <w:spacing w:line="215" w:lineRule="atLeast"/>
+              <w:rPr>
+                <w:rFonts w:ascii="Consolas" w:hAnsi="Consolas" w:cs="Consolas"/>
+                <w:color w:val="333333"/>
+                <w:sz w:val="20"/>
+                <w:szCs w:val="20"/>
+              </w:rPr>
+            </w:pPr>
+            <w:r>
+              <w:rPr>
+                <w:rFonts w:ascii="Consolas" w:hAnsi="Consolas" w:cs="Consolas"/>
+                <w:color w:val="333333"/>
+                <w:sz w:val="20"/>
+                <w:szCs w:val="20"/>
+              </w:rPr>
+              <w:t> </w:t>
+            </w:r>
+          </w:p>
+          <w:p>
+            <w:pPr>
+              <w:spacing w:line="215" w:lineRule="atLeast"/>
+              <w:rPr>
+                <w:rFonts w:ascii="Consolas" w:hAnsi="Consolas" w:cs="Consolas"/>
+                <w:color w:val="333333"/>
+                <w:sz w:val="20"/>
+                <w:szCs w:val="20"/>
+              </w:rPr>
+            </w:pPr>
+            <w:r>
+              <w:rPr>
+                <w:rFonts w:ascii="Courier New" w:hAnsi="Courier New" w:cs="Courier New"/>
+                <w:color w:val="333333"/>
+                <w:sz w:val="20"/>
+                <w:szCs w:val="20"/>
+              </w:rPr>
+              <w:t xml:space="preserve">// </w:t>
+            </w:r>
+            <w:r>
+              <w:rPr>
+                <w:rFonts w:ascii="Courier New" w:hAnsi="Courier New" w:cs="Courier New"/>
+                <w:color w:val="333333"/>
+                <w:sz w:val="20"/>
+                <w:szCs w:val="20"/>
+              </w:rPr>
+              <w:t>trang đầu tiên</w:t>
+            </w:r>
+          </w:p>
+          <w:p>
+            <w:pPr>
+              <w:spacing w:line="215" w:lineRule="atLeast"/>
+              <w:rPr>
+                <w:rFonts w:ascii="Consolas" w:hAnsi="Consolas" w:cs="Consolas"/>
+                <w:color w:val="333333"/>
+                <w:sz w:val="20"/>
+                <w:szCs w:val="20"/>
+              </w:rPr>
+            </w:pPr>
+            <w:r>
+              <w:rPr>
+                <w:rFonts w:ascii="Courier New" w:hAnsi="Courier New" w:cs="Courier New"/>
+                <w:color w:val="333333"/>
+                <w:sz w:val="20"/>
+                <w:szCs w:val="20"/>
+              </w:rPr>
+              <w:t>var</w:t>
+            </w:r>
+            <w:r>
+              <w:rPr>
+                <w:rFonts w:ascii="Consolas" w:hAnsi="Consolas" w:cs="Consolas"/>
+                <w:color w:val="333333"/>
+                <w:sz w:val="20"/>
+                <w:szCs w:val="20"/>
+              </w:rPr>
+              <w:t xml:space="preserve"> </w:t>
+            </w:r>
+            <w:r>
+              <w:rPr>
+                <w:rFonts w:ascii="Courier New" w:hAnsi="Courier New" w:cs="Courier New"/>
+                <w:color w:val="333333"/>
+                <w:sz w:val="20"/>
+                <w:szCs w:val="20"/>
+              </w:rPr>
+              <w:t>results = session.Query&lt;BlogPost&gt;()</w:t>
+            </w:r>
+          </w:p>
+          <w:p>
+            <w:pPr>
+              <w:spacing w:line="215" w:lineRule="atLeast"/>
+              <w:rPr>
+                <w:rFonts w:ascii="Consolas" w:hAnsi="Consolas" w:cs="Consolas"/>
+                <w:color w:val="333333"/>
+                <w:sz w:val="20"/>
+                <w:szCs w:val="20"/>
+              </w:rPr>
+            </w:pPr>
+            <w:r>
+              <w:rPr>
+                <w:rFonts w:ascii="Courier New" w:hAnsi="Courier New" w:cs="Courier New"/>
+                <w:color w:val="333333"/>
+                <w:sz w:val="20"/>
+                <w:szCs w:val="20"/>
+              </w:rPr>
+              <w:t>    .Statistics(out</w:t>
+            </w:r>
+            <w:r>
+              <w:rPr>
+                <w:rFonts w:ascii="Consolas" w:hAnsi="Consolas" w:cs="Consolas"/>
+                <w:color w:val="333333"/>
+                <w:sz w:val="20"/>
+                <w:szCs w:val="20"/>
+              </w:rPr>
+              <w:t xml:space="preserve"> </w:t>
+            </w:r>
+            <w:r>
+              <w:rPr>
+                <w:rFonts w:ascii="Courier New" w:hAnsi="Courier New" w:cs="Courier New"/>
+                <w:color w:val="333333"/>
+                <w:sz w:val="20"/>
+                <w:szCs w:val="20"/>
+              </w:rPr>
+              <w:t>stats)</w:t>
+            </w:r>
+          </w:p>
+          <w:p>
+            <w:pPr>
+              <w:spacing w:line="215" w:lineRule="atLeast"/>
+              <w:rPr>
+                <w:rFonts w:ascii="Consolas" w:hAnsi="Consolas" w:cs="Consolas"/>
+                <w:color w:val="333333"/>
+                <w:sz w:val="20"/>
+                <w:szCs w:val="20"/>
+              </w:rPr>
+            </w:pPr>
+            <w:r>
+              <w:rPr>
+                <w:rFonts w:ascii="Courier New" w:hAnsi="Courier New" w:cs="Courier New"/>
+                <w:color w:val="333333"/>
+                <w:sz w:val="20"/>
+                <w:szCs w:val="20"/>
+              </w:rPr>
+              <w:t xml:space="preserve">    .Skip(0 * 10) // </w:t>
+            </w:r>
+            <w:r>
+              <w:rPr>
+                <w:rFonts w:ascii="Courier New" w:hAnsi="Courier New" w:cs="Courier New"/>
+                <w:color w:val="333333"/>
+                <w:sz w:val="20"/>
+                <w:szCs w:val="20"/>
+              </w:rPr>
+              <w:t>lấy kết quả cho trang đầu tiên</w:t>
+            </w:r>
+          </w:p>
+          <w:p>
+            <w:pPr>
+              <w:spacing w:line="215" w:lineRule="atLeast"/>
+              <w:rPr>
+                <w:rFonts w:ascii="Consolas" w:hAnsi="Consolas" w:cs="Consolas"/>
+                <w:color w:val="333333"/>
+                <w:sz w:val="20"/>
+                <w:szCs w:val="20"/>
+              </w:rPr>
+            </w:pPr>
+            <w:r>
+              <w:rPr>
+                <w:rFonts w:ascii="Courier New" w:hAnsi="Courier New" w:cs="Courier New"/>
+                <w:color w:val="333333"/>
+                <w:sz w:val="20"/>
+                <w:szCs w:val="20"/>
+              </w:rPr>
+              <w:t xml:space="preserve">    .Take(10) // </w:t>
+            </w:r>
+            <w:r>
+              <w:rPr>
+                <w:rFonts w:ascii="Courier New" w:hAnsi="Courier New" w:cs="Courier New"/>
+                <w:color w:val="333333"/>
+                <w:sz w:val="20"/>
+                <w:szCs w:val="20"/>
+              </w:rPr>
+              <w:t>kích thước trang là</w:t>
+            </w:r>
+            <w:r>
+              <w:rPr>
+                <w:rFonts w:ascii="Courier New" w:hAnsi="Courier New" w:cs="Courier New"/>
+                <w:color w:val="333333"/>
+                <w:sz w:val="20"/>
+                <w:szCs w:val="20"/>
+              </w:rPr>
+              <w:t xml:space="preserve"> 10</w:t>
+            </w:r>
+          </w:p>
+          <w:p>
+            <w:pPr>
+              <w:spacing w:line="215" w:lineRule="atLeast"/>
+              <w:rPr>
+                <w:rFonts w:ascii="Consolas" w:hAnsi="Consolas" w:cs="Consolas"/>
+                <w:color w:val="333333"/>
+                <w:sz w:val="20"/>
+                <w:szCs w:val="20"/>
+              </w:rPr>
+            </w:pPr>
+            <w:r>
+              <w:rPr>
+                <w:rFonts w:ascii="Courier New" w:hAnsi="Courier New" w:cs="Courier New"/>
+                <w:color w:val="333333"/>
+                <w:sz w:val="20"/>
+                <w:szCs w:val="20"/>
+              </w:rPr>
+              <w:t>    .Where(x =&gt; x.Category == "RavenDB")</w:t>
+            </w:r>
+          </w:p>
+          <w:p>
+            <w:pPr>
+              <w:spacing w:line="215" w:lineRule="atLeast"/>
+              <w:rPr>
+                <w:rFonts w:ascii="Consolas" w:hAnsi="Consolas" w:cs="Consolas"/>
+                <w:color w:val="333333"/>
+                <w:sz w:val="20"/>
+                <w:szCs w:val="20"/>
+              </w:rPr>
+            </w:pPr>
+            <w:r>
+              <w:rPr>
+                <w:rFonts w:ascii="Courier New" w:hAnsi="Courier New" w:cs="Courier New"/>
+                <w:color w:val="333333"/>
+                <w:sz w:val="20"/>
+                <w:szCs w:val="20"/>
+              </w:rPr>
+              <w:t>    .Distinct()</w:t>
+            </w:r>
+          </w:p>
+          <w:p>
+            <w:pPr>
+              <w:spacing w:line="215" w:lineRule="atLeast"/>
+              <w:rPr>
+                <w:rFonts w:ascii="Consolas" w:hAnsi="Consolas" w:cs="Consolas"/>
+                <w:color w:val="333333"/>
+                <w:sz w:val="20"/>
+                <w:szCs w:val="20"/>
+              </w:rPr>
+            </w:pPr>
+            <w:r>
+              <w:rPr>
+                <w:rFonts w:ascii="Courier New" w:hAnsi="Courier New" w:cs="Courier New"/>
+                <w:color w:val="333333"/>
+                <w:sz w:val="20"/>
+                <w:szCs w:val="20"/>
+              </w:rPr>
+              <w:t>    .ToArray();</w:t>
+            </w:r>
+          </w:p>
+          <w:p>
+            <w:pPr>
+              <w:spacing w:line="215" w:lineRule="atLeast"/>
+              <w:rPr>
+                <w:rFonts w:ascii="Consolas" w:hAnsi="Consolas" w:cs="Consolas"/>
+                <w:color w:val="333333"/>
+                <w:sz w:val="20"/>
+                <w:szCs w:val="20"/>
+              </w:rPr>
+            </w:pPr>
+            <w:r>
+              <w:rPr>
+                <w:rFonts w:ascii="Courier New" w:hAnsi="Courier New" w:cs="Courier New"/>
+                <w:color w:val="333333"/>
+                <w:sz w:val="20"/>
+                <w:szCs w:val="20"/>
+              </w:rPr>
+              <w:t>var</w:t>
+            </w:r>
+            <w:r>
+              <w:rPr>
+                <w:rFonts w:ascii="Consolas" w:hAnsi="Consolas" w:cs="Consolas"/>
+                <w:color w:val="333333"/>
+                <w:sz w:val="20"/>
+                <w:szCs w:val="20"/>
+              </w:rPr>
+              <w:t xml:space="preserve"> </w:t>
+            </w:r>
+            <w:r>
+              <w:rPr>
+                <w:rFonts w:ascii="Courier New" w:hAnsi="Courier New" w:cs="Courier New"/>
+                <w:color w:val="333333"/>
+                <w:sz w:val="20"/>
+                <w:szCs w:val="20"/>
+              </w:rPr>
+              <w:t>totalResutls = stats.TotalResults;</w:t>
+            </w:r>
+          </w:p>
+          <w:p>
+            <w:pPr>
+              <w:spacing w:line="215" w:lineRule="atLeast"/>
+              <w:rPr>
+                <w:rFonts w:ascii="Consolas" w:hAnsi="Consolas" w:cs="Consolas"/>
+                <w:color w:val="333333"/>
+                <w:sz w:val="20"/>
+                <w:szCs w:val="20"/>
+              </w:rPr>
+            </w:pPr>
+            <w:r>
+              <w:rPr>
+                <w:rFonts w:ascii="Courier New" w:hAnsi="Courier New" w:cs="Courier New"/>
+                <w:color w:val="333333"/>
+                <w:sz w:val="20"/>
+                <w:szCs w:val="20"/>
+              </w:rPr>
+              <w:t>var</w:t>
+            </w:r>
+            <w:r>
+              <w:rPr>
+                <w:rFonts w:ascii="Consolas" w:hAnsi="Consolas" w:cs="Consolas"/>
+                <w:color w:val="333333"/>
+                <w:sz w:val="20"/>
+                <w:szCs w:val="20"/>
+              </w:rPr>
+              <w:t xml:space="preserve"> </w:t>
+            </w:r>
+            <w:r>
+              <w:rPr>
+                <w:rFonts w:ascii="Courier New" w:hAnsi="Courier New" w:cs="Courier New"/>
+                <w:color w:val="333333"/>
+                <w:sz w:val="20"/>
+                <w:szCs w:val="20"/>
+              </w:rPr>
+              <w:t>skippedResults = stats.SkippedResults;</w:t>
+            </w:r>
+          </w:p>
+          <w:p>
+            <w:pPr>
+              <w:spacing w:line="215" w:lineRule="atLeast"/>
+              <w:rPr>
+                <w:rFonts w:ascii="Consolas" w:hAnsi="Consolas" w:cs="Consolas"/>
+                <w:color w:val="333333"/>
+                <w:sz w:val="20"/>
+                <w:szCs w:val="20"/>
+              </w:rPr>
+            </w:pPr>
+            <w:r>
+              <w:rPr>
+                <w:rFonts w:ascii="Consolas" w:hAnsi="Consolas" w:cs="Consolas"/>
+                <w:color w:val="333333"/>
+                <w:sz w:val="20"/>
+                <w:szCs w:val="20"/>
+              </w:rPr>
+              <w:t> </w:t>
+            </w:r>
+          </w:p>
+          <w:p>
+            <w:pPr>
+              <w:spacing w:line="215" w:lineRule="atLeast"/>
+              <w:rPr>
+                <w:rFonts w:ascii="Consolas" w:hAnsi="Consolas" w:cs="Consolas"/>
+                <w:color w:val="333333"/>
+                <w:sz w:val="20"/>
+                <w:szCs w:val="20"/>
+              </w:rPr>
+            </w:pPr>
+            <w:r>
+              <w:rPr>
+                <w:rFonts w:ascii="Courier New" w:hAnsi="Courier New" w:cs="Courier New"/>
+                <w:color w:val="333333"/>
+                <w:sz w:val="20"/>
+                <w:szCs w:val="20"/>
+              </w:rPr>
+              <w:t xml:space="preserve">// </w:t>
+            </w:r>
+            <w:r>
+              <w:rPr>
+                <w:rFonts w:ascii="Courier New" w:hAnsi="Courier New" w:cs="Courier New"/>
+                <w:color w:val="333333"/>
+                <w:sz w:val="20"/>
+                <w:szCs w:val="20"/>
+              </w:rPr>
+              <w:t>trang thứ hai</w:t>
+            </w:r>
+          </w:p>
+          <w:p>
+            <w:pPr>
+              <w:spacing w:line="215" w:lineRule="atLeast"/>
+              <w:rPr>
+                <w:rFonts w:ascii="Consolas" w:hAnsi="Consolas" w:cs="Consolas"/>
+                <w:color w:val="333333"/>
+                <w:sz w:val="20"/>
+                <w:szCs w:val="20"/>
+              </w:rPr>
+            </w:pPr>
+            <w:r>
+              <w:rPr>
+                <w:rFonts w:ascii="Courier New" w:hAnsi="Courier New" w:cs="Courier New"/>
+                <w:color w:val="333333"/>
+                <w:sz w:val="20"/>
+                <w:szCs w:val="20"/>
+              </w:rPr>
+              <w:t>results = session.Query&lt;BlogPost&gt;()</w:t>
+            </w:r>
+          </w:p>
+          <w:p>
+            <w:pPr>
+              <w:spacing w:line="215" w:lineRule="atLeast"/>
+              <w:rPr>
+                <w:rFonts w:ascii="Consolas" w:hAnsi="Consolas" w:cs="Consolas"/>
+                <w:color w:val="333333"/>
+                <w:sz w:val="20"/>
+                <w:szCs w:val="20"/>
+              </w:rPr>
+            </w:pPr>
+            <w:r>
+              <w:rPr>
+                <w:rFonts w:ascii="Courier New" w:hAnsi="Courier New" w:cs="Courier New"/>
+                <w:color w:val="333333"/>
+                <w:sz w:val="20"/>
+                <w:szCs w:val="20"/>
+              </w:rPr>
+              <w:t>    .Statistics(out</w:t>
+            </w:r>
+            <w:r>
+              <w:rPr>
+                <w:rFonts w:ascii="Consolas" w:hAnsi="Consolas" w:cs="Consolas"/>
+                <w:color w:val="333333"/>
+                <w:sz w:val="20"/>
+                <w:szCs w:val="20"/>
+              </w:rPr>
+              <w:t xml:space="preserve"> </w:t>
+            </w:r>
+            <w:r>
+              <w:rPr>
+                <w:rFonts w:ascii="Courier New" w:hAnsi="Courier New" w:cs="Courier New"/>
+                <w:color w:val="333333"/>
+                <w:sz w:val="20"/>
+                <w:szCs w:val="20"/>
+              </w:rPr>
+              <w:t>stats)</w:t>
+            </w:r>
+          </w:p>
+          <w:p>
+            <w:pPr>
+              <w:spacing w:line="215" w:lineRule="atLeast"/>
+              <w:rPr>
+                <w:rFonts w:ascii="Consolas" w:hAnsi="Consolas" w:cs="Consolas"/>
+                <w:color w:val="333333"/>
+                <w:sz w:val="20"/>
+                <w:szCs w:val="20"/>
+              </w:rPr>
+            </w:pPr>
+            <w:r>
+              <w:rPr>
+                <w:rFonts w:ascii="Courier New" w:hAnsi="Courier New" w:cs="Courier New"/>
+                <w:color w:val="333333"/>
+                <w:sz w:val="20"/>
+                <w:szCs w:val="20"/>
+              </w:rPr>
+              <w:t xml:space="preserve">    .Skip((1 * 10) + skippedResults) // </w:t>
+            </w:r>
+            <w:r>
+              <w:rPr>
+                <w:rFonts w:ascii="Courier New" w:hAnsi="Courier New" w:cs="Courier New"/>
+                <w:color w:val="333333"/>
+                <w:sz w:val="20"/>
+                <w:szCs w:val="20"/>
+              </w:rPr>
+              <w:t>lấy kết quả cho tranh //thứ hai và có đưa vào số lượng trang bị bỏ qua</w:t>
+            </w:r>
+          </w:p>
+          <w:p>
+            <w:pPr>
+              <w:spacing w:line="215" w:lineRule="atLeast"/>
+              <w:rPr>
+                <w:rFonts w:ascii="Consolas" w:hAnsi="Consolas" w:cs="Consolas"/>
+                <w:color w:val="333333"/>
+                <w:sz w:val="20"/>
+                <w:szCs w:val="20"/>
+              </w:rPr>
+            </w:pPr>
+            <w:r>
+              <w:rPr>
+                <w:rFonts w:ascii="Courier New" w:hAnsi="Courier New" w:cs="Courier New"/>
+                <w:color w:val="333333"/>
+                <w:sz w:val="20"/>
+                <w:szCs w:val="20"/>
+              </w:rPr>
+              <w:t xml:space="preserve">    .Take(10) // </w:t>
+            </w:r>
+            <w:r>
+              <w:rPr>
+                <w:rFonts w:ascii="Courier New" w:hAnsi="Courier New" w:cs="Courier New"/>
+                <w:color w:val="333333"/>
+                <w:sz w:val="20"/>
+                <w:szCs w:val="20"/>
+              </w:rPr>
+              <w:t>kích thước trang là</w:t>
+            </w:r>
+            <w:r>
+              <w:rPr>
+                <w:rFonts w:ascii="Courier New" w:hAnsi="Courier New" w:cs="Courier New"/>
+                <w:color w:val="333333"/>
+                <w:sz w:val="20"/>
+                <w:szCs w:val="20"/>
+              </w:rPr>
+              <w:t xml:space="preserve"> 10</w:t>
+            </w:r>
+          </w:p>
+          <w:p>
+            <w:pPr>
+              <w:spacing w:line="215" w:lineRule="atLeast"/>
+              <w:rPr>
+                <w:rFonts w:ascii="Consolas" w:hAnsi="Consolas" w:cs="Consolas"/>
+                <w:color w:val="333333"/>
+                <w:sz w:val="20"/>
+                <w:szCs w:val="20"/>
+              </w:rPr>
+            </w:pPr>
+            <w:r>
+              <w:rPr>
+                <w:rFonts w:ascii="Courier New" w:hAnsi="Courier New" w:cs="Courier New"/>
+                <w:color w:val="333333"/>
+                <w:sz w:val="20"/>
+                <w:szCs w:val="20"/>
+              </w:rPr>
+              <w:t>    .Where(x =&gt; x.Category == "RavenDB")</w:t>
+            </w:r>
+          </w:p>
+          <w:p>
+            <w:pPr>
+              <w:spacing w:line="215" w:lineRule="atLeast"/>
+              <w:rPr>
+                <w:rFonts w:ascii="Consolas" w:hAnsi="Consolas" w:cs="Consolas"/>
+                <w:color w:val="333333"/>
+                <w:sz w:val="20"/>
+                <w:szCs w:val="20"/>
+              </w:rPr>
+            </w:pPr>
+            <w:r>
+              <w:rPr>
+                <w:rFonts w:ascii="Courier New" w:hAnsi="Courier New" w:cs="Courier New"/>
+                <w:color w:val="333333"/>
+                <w:sz w:val="20"/>
+                <w:szCs w:val="20"/>
+              </w:rPr>
+              <w:t>    .Distinct()</w:t>
+            </w:r>
+          </w:p>
+          <w:p>
+            <w:pPr>
+              <w:spacing w:line="215" w:lineRule="atLeast"/>
+              <w:rPr>
+                <w:rFonts w:ascii="Consolas" w:hAnsi="Consolas" w:cs="Consolas"/>
+                <w:color w:val="333333"/>
+                <w:sz w:val="20"/>
+                <w:szCs w:val="20"/>
+              </w:rPr>
+            </w:pPr>
+            <w:r>
+              <w:rPr>
+                <w:rFonts w:ascii="Courier New" w:hAnsi="Courier New" w:cs="Courier New"/>
+                <w:color w:val="333333"/>
+                <w:sz w:val="20"/>
+                <w:szCs w:val="20"/>
+              </w:rPr>
+              <w:t>    .ToArray();</w:t>
+            </w:r>
+          </w:p>
+          <w:p>
+            <w:pPr>
+              <w:spacing w:line="215" w:lineRule="atLeast"/>
+              <w:rPr>
+                <w:rFonts w:ascii="Consolas" w:hAnsi="Consolas" w:cs="Consolas"/>
+                <w:color w:val="333333"/>
+                <w:sz w:val="20"/>
+                <w:szCs w:val="20"/>
+              </w:rPr>
+            </w:pPr>
+            <w:r>
+              <w:rPr>
+                <w:rFonts w:ascii="Consolas" w:hAnsi="Consolas" w:cs="Consolas"/>
+                <w:color w:val="333333"/>
+                <w:sz w:val="20"/>
+                <w:szCs w:val="20"/>
+              </w:rPr>
+              <w:t> </w:t>
+            </w:r>
+          </w:p>
+          <w:p>
+            <w:pPr>
+              <w:spacing w:line="215" w:lineRule="atLeast"/>
+              <w:rPr>
+                <w:rFonts w:ascii="Consolas" w:hAnsi="Consolas" w:cs="Consolas"/>
+                <w:color w:val="333333"/>
+                <w:sz w:val="20"/>
+                <w:szCs w:val="20"/>
+              </w:rPr>
+            </w:pPr>
+            <w:r>
+              <w:rPr>
+                <w:rFonts w:ascii="Courier New" w:hAnsi="Courier New" w:cs="Courier New"/>
+                <w:color w:val="333333"/>
+                <w:sz w:val="20"/>
+                <w:szCs w:val="20"/>
+              </w:rPr>
+              <w:t xml:space="preserve">// </w:t>
+            </w:r>
+            <w:r>
+              <w:rPr>
+                <w:rFonts w:ascii="Courier New" w:hAnsi="Courier New" w:cs="Courier New"/>
+                <w:color w:val="333333"/>
+                <w:sz w:val="20"/>
+                <w:szCs w:val="20"/>
+              </w:rPr>
+              <w:t>tiếp tục</w:t>
+            </w:r>
+            <w:r>
+              <w:rPr>
+                <w:rFonts w:ascii="Courier New" w:hAnsi="Courier New" w:cs="Courier New"/>
+                <w:color w:val="333333"/>
+                <w:sz w:val="20"/>
+                <w:szCs w:val="20"/>
+              </w:rPr>
+              <w:t xml:space="preserve"> như thế</w:t>
+            </w:r>
+            <w:r>
+              <w:rPr>
+                <w:rFonts w:ascii="Courier New" w:hAnsi="Courier New" w:cs="Courier New"/>
+                <w:color w:val="333333"/>
+                <w:sz w:val="20"/>
+                <w:szCs w:val="20"/>
+              </w:rPr>
+              <w:t>...</w:t>
+            </w:r>
+          </w:p>
+          <w:p>
+            <w:pPr>
+              <w:spacing w:after="200" w:line="276" w:lineRule="auto"/>
+              <w:jc w:val="both"/>
+            </w:pPr>
+          </w:p>
+        </w:tc>
+      </w:tr>
+    </w:tbl>
     <w:p>
       <w:pPr>
         <w:pStyle w:val="ListParagraph"/>
         <w:spacing w:after="200" w:line="276" w:lineRule="auto"/>
-        <w:ind w:left="1080"/>
+        <w:ind w:left="1440"/>
         <w:jc w:val="both"/>
       </w:pPr>
+    </w:p>
+    <w:p>
+      <w:pPr>
+        <w:pStyle w:val="Heading5"/>
+      </w:pPr>
+      <w:bookmarkStart w:id="16" w:name="_GoBack"/>
+      <w:bookmarkEnd w:id="16"/>
+      <w:r>
+        <w:t>Stale index (index chứa kết quả cũ, chưa cập nhật)</w:t>
+      </w:r>
+    </w:p>
+    <w:p>
+      <w:pPr>
+        <w:pStyle w:val="ListParagraph"/>
+        <w:numPr>
+          <w:ilvl w:val="0"/>
+          <w:numId w:val="33"/>
+        </w:numPr>
+      </w:pPr>
+      <w:r>
+        <w:t>RavenDB thực hiện việc đánh chỉ mục dữ liệu với một tiến trình nền bên dưới chương trình, nó sẽ được thực thi bất cứ khi nào có dữ liệu mới hoặc dữ liệu cũ được chỉnh sửa, cập nhật. Tiến trình chạy nền bên dưới này cho phép server đáp ứng yêu cầu một cách nhanh chóng ngay cả khi một khối lượng lớn dữ liệu bị thay đổi. Tuy nhiên trong trường hợp này, chúng ta sẽ truy vấn với stale index.</w:t>
+      </w:r>
+    </w:p>
+    <w:p>
+      <w:pPr>
+        <w:pStyle w:val="ListParagraph"/>
+        <w:numPr>
+          <w:ilvl w:val="0"/>
+          <w:numId w:val="33"/>
+        </w:numPr>
+      </w:pPr>
+      <w:r>
+        <w:t>Khái niệm “stale index” xuất phát từ sự nhìn nhận sâu sắc về thiết kế của RavenDB, giả sử người dùng không bao giờ bị thiệt hài khi phân chia những công việc lớn trên server. Theo như RavenDB</w:t>
+      </w:r>
+      <w:r>
+        <w:t xml:space="preserve"> quan tâm thì việc có một kết quả cũ tốt hơn là việc mất kết nối với dữ liệu (it is better to be stale than offline). Và như vậy, nó sẽ trả về kết quả truy vấn ngay cả khi nó biết là không thể cho một kết quả truy vấn tốt </w:t>
+      </w:r>
+      <w:proofErr w:type="gramStart"/>
+      <w:r>
+        <w:t>nhất(</w:t>
+      </w:r>
+      <w:proofErr w:type="gramEnd"/>
+      <w:r>
+        <w:t>up-to-date).</w:t>
+      </w:r>
+    </w:p>
+    <w:p>
+      <w:pPr>
+        <w:pStyle w:val="ListParagraph"/>
+        <w:numPr>
+          <w:ilvl w:val="0"/>
+          <w:numId w:val="33"/>
+        </w:numPr>
+      </w:pPr>
+      <w:r>
+        <w:t xml:space="preserve">Và quả thực là RavenDB trả về kết quả nhanh chóng cho bất cứ yêu cầu của người dùng, ngay cả khi liên quan đến việc đánh lại chỉ mục của hang tram hang ngàn documents. Và bởi vì yêu cầu thứ nhất sẽ được đáp ứng rất nhanh, </w:t>
+      </w:r>
+      <w:r>
+        <w:lastRenderedPageBreak/>
+        <w:t xml:space="preserve">những </w:t>
+      </w:r>
+      <w:r>
+        <w:t>truy vấn</w:t>
+      </w:r>
+      <w:r>
+        <w:t xml:space="preserve"> tiếp theo</w:t>
+      </w:r>
+      <w:r>
+        <w:t xml:space="preserve"> có thể được thự</w:t>
+      </w:r>
+      <w:r>
+        <w:t xml:space="preserve">c hiện sau đó vài mili giây </w:t>
+      </w:r>
+      <w:proofErr w:type="gramStart"/>
+      <w:r>
+        <w:t>và  kết</w:t>
+      </w:r>
+      <w:proofErr w:type="gramEnd"/>
+      <w:r>
+        <w:t xml:space="preserve"> quả vẫn được trả về, tuy nhiên nó được đánh dấu là Stale.</w:t>
+      </w:r>
+    </w:p>
+    <w:p>
+      <w:pPr>
+        <w:pStyle w:val="ListParagraph"/>
+        <w:numPr>
+          <w:ilvl w:val="0"/>
+          <w:numId w:val="33"/>
+        </w:numPr>
+      </w:pPr>
+      <w:r>
+        <w:t>Kiểm tra kết quả stale:</w:t>
+      </w:r>
+    </w:p>
+    <w:p>
+      <w:pPr>
+        <w:pStyle w:val="ListParagraph"/>
+        <w:numPr>
+          <w:ilvl w:val="1"/>
+          <w:numId w:val="33"/>
+        </w:numPr>
+      </w:pPr>
+      <w:r>
+        <w:t>Là một phần của đáp ứng yêu cầu khi truy vấn index, một thuộc tính được đính kèm cho biết kết quả đó đã cũ, có nghĩa là bất kể hiện tại có một công việc nào chưa được hoàn thành bởi index đó. Có thể lấy được kết  quả dựa vào đối tượng RavenQueryStatistics:</w:t>
+      </w:r>
+    </w:p>
+    <w:tbl>
+      <w:tblPr>
+        <w:tblStyle w:val="TableGrid"/>
+        <w:tblW w:w="0" w:type="auto"/>
+        <w:tblInd w:w="1440" w:type="dxa"/>
+        <w:tblLook w:val="04A0" w:firstRow="1" w:lastRow="0" w:firstColumn="1" w:lastColumn="0" w:noHBand="0" w:noVBand="1"/>
+      </w:tblPr>
+      <w:tblGrid>
+        <w:gridCol w:w="7805"/>
+      </w:tblGrid>
+      <w:tr>
+        <w:tc>
+          <w:tcPr>
+            <w:tcW w:w="9245" w:type="dxa"/>
+            <w:tcBorders>
+              <w:top w:val="single" w:sz="4" w:space="0" w:color="auto"/>
+              <w:left w:val="single" w:sz="4" w:space="0" w:color="auto"/>
+              <w:bottom w:val="single" w:sz="4" w:space="0" w:color="auto"/>
+              <w:right w:val="single" w:sz="4" w:space="0" w:color="auto"/>
+            </w:tcBorders>
+          </w:tcPr>
+          <w:p>
+            <w:pPr>
+              <w:spacing w:line="215" w:lineRule="atLeast"/>
+              <w:rPr>
+                <w:rFonts w:ascii="Consolas" w:hAnsi="Consolas" w:cs="Consolas"/>
+                <w:color w:val="333333"/>
+                <w:sz w:val="20"/>
+                <w:szCs w:val="20"/>
+              </w:rPr>
+            </w:pPr>
+            <w:r>
+              <w:rPr>
+                <w:rFonts w:ascii="Courier New" w:hAnsi="Courier New" w:cs="Courier New"/>
+                <w:color w:val="333333"/>
+                <w:sz w:val="20"/>
+                <w:szCs w:val="20"/>
+              </w:rPr>
+              <w:t>RavenQueryStatistics stats;</w:t>
+            </w:r>
+          </w:p>
+          <w:p>
+            <w:pPr>
+              <w:spacing w:line="215" w:lineRule="atLeast"/>
+              <w:rPr>
+                <w:rFonts w:ascii="Consolas" w:hAnsi="Consolas" w:cs="Consolas"/>
+                <w:color w:val="333333"/>
+                <w:sz w:val="20"/>
+                <w:szCs w:val="20"/>
+              </w:rPr>
+            </w:pPr>
+            <w:r>
+              <w:rPr>
+                <w:rFonts w:ascii="Courier New" w:hAnsi="Courier New" w:cs="Courier New"/>
+                <w:color w:val="333333"/>
+                <w:sz w:val="20"/>
+                <w:szCs w:val="20"/>
+              </w:rPr>
+              <w:t>var</w:t>
+            </w:r>
+            <w:r>
+              <w:rPr>
+                <w:rFonts w:ascii="Consolas" w:hAnsi="Consolas" w:cs="Consolas"/>
+                <w:color w:val="333333"/>
+                <w:sz w:val="20"/>
+                <w:szCs w:val="20"/>
+              </w:rPr>
+              <w:t xml:space="preserve"> </w:t>
+            </w:r>
+            <w:r>
+              <w:rPr>
+                <w:rFonts w:ascii="Courier New" w:hAnsi="Courier New" w:cs="Courier New"/>
+                <w:color w:val="333333"/>
+                <w:sz w:val="20"/>
+                <w:szCs w:val="20"/>
+              </w:rPr>
+              <w:t>results = session.Query&lt;Product&gt;()</w:t>
+            </w:r>
+          </w:p>
+          <w:p>
+            <w:pPr>
+              <w:spacing w:line="215" w:lineRule="atLeast"/>
+              <w:rPr>
+                <w:rFonts w:ascii="Consolas" w:hAnsi="Consolas" w:cs="Consolas"/>
+                <w:color w:val="333333"/>
+                <w:sz w:val="20"/>
+                <w:szCs w:val="20"/>
+              </w:rPr>
+            </w:pPr>
+            <w:r>
+              <w:rPr>
+                <w:rFonts w:ascii="Courier New" w:hAnsi="Courier New" w:cs="Courier New"/>
+                <w:color w:val="333333"/>
+                <w:sz w:val="20"/>
+                <w:szCs w:val="20"/>
+              </w:rPr>
+              <w:t>    .Statistics(out</w:t>
+            </w:r>
+            <w:r>
+              <w:rPr>
+                <w:rFonts w:ascii="Consolas" w:hAnsi="Consolas" w:cs="Consolas"/>
+                <w:color w:val="333333"/>
+                <w:sz w:val="20"/>
+                <w:szCs w:val="20"/>
+              </w:rPr>
+              <w:t xml:space="preserve"> </w:t>
+            </w:r>
+            <w:r>
+              <w:rPr>
+                <w:rFonts w:ascii="Courier New" w:hAnsi="Courier New" w:cs="Courier New"/>
+                <w:color w:val="333333"/>
+                <w:sz w:val="20"/>
+                <w:szCs w:val="20"/>
+              </w:rPr>
+              <w:t>stats)</w:t>
+            </w:r>
+          </w:p>
+          <w:p>
+            <w:pPr>
+              <w:spacing w:line="215" w:lineRule="atLeast"/>
+              <w:rPr>
+                <w:rFonts w:ascii="Consolas" w:hAnsi="Consolas" w:cs="Consolas"/>
+                <w:color w:val="333333"/>
+                <w:sz w:val="20"/>
+                <w:szCs w:val="20"/>
+              </w:rPr>
+            </w:pPr>
+            <w:r>
+              <w:rPr>
+                <w:rFonts w:ascii="Courier New" w:hAnsi="Courier New" w:cs="Courier New"/>
+                <w:color w:val="333333"/>
+                <w:sz w:val="20"/>
+                <w:szCs w:val="20"/>
+              </w:rPr>
+              <w:t>    .Where(x =&gt; x.Price &gt; 10)</w:t>
+            </w:r>
+          </w:p>
+          <w:p>
+            <w:pPr>
+              <w:spacing w:line="215" w:lineRule="atLeast"/>
+              <w:rPr>
+                <w:rFonts w:ascii="Consolas" w:hAnsi="Consolas" w:cs="Consolas"/>
+                <w:color w:val="333333"/>
+                <w:sz w:val="20"/>
+                <w:szCs w:val="20"/>
+              </w:rPr>
+            </w:pPr>
+            <w:r>
+              <w:rPr>
+                <w:rFonts w:ascii="Courier New" w:hAnsi="Courier New" w:cs="Courier New"/>
+                <w:color w:val="333333"/>
+                <w:sz w:val="20"/>
+                <w:szCs w:val="20"/>
+              </w:rPr>
+              <w:t>    .ToArray();</w:t>
+            </w:r>
+          </w:p>
+          <w:p>
+            <w:pPr>
+              <w:spacing w:line="215" w:lineRule="atLeast"/>
+              <w:rPr>
+                <w:rFonts w:ascii="Consolas" w:hAnsi="Consolas" w:cs="Consolas"/>
+                <w:color w:val="333333"/>
+                <w:sz w:val="20"/>
+                <w:szCs w:val="20"/>
+              </w:rPr>
+            </w:pPr>
+            <w:r>
+              <w:rPr>
+                <w:rFonts w:ascii="Consolas" w:hAnsi="Consolas" w:cs="Consolas"/>
+                <w:color w:val="333333"/>
+                <w:sz w:val="20"/>
+                <w:szCs w:val="20"/>
+              </w:rPr>
+              <w:t> </w:t>
+            </w:r>
+          </w:p>
+          <w:p>
+            <w:pPr>
+              <w:spacing w:line="215" w:lineRule="atLeast"/>
+              <w:rPr>
+                <w:rFonts w:ascii="Consolas" w:hAnsi="Consolas" w:cs="Consolas"/>
+                <w:color w:val="333333"/>
+                <w:sz w:val="20"/>
+                <w:szCs w:val="20"/>
+              </w:rPr>
+            </w:pPr>
+            <w:r>
+              <w:rPr>
+                <w:rFonts w:ascii="Courier New" w:hAnsi="Courier New" w:cs="Courier New"/>
+                <w:color w:val="333333"/>
+                <w:sz w:val="20"/>
+                <w:szCs w:val="20"/>
+              </w:rPr>
+              <w:t>if</w:t>
+            </w:r>
+            <w:r>
+              <w:rPr>
+                <w:rFonts w:ascii="Consolas" w:hAnsi="Consolas" w:cs="Consolas"/>
+                <w:color w:val="333333"/>
+                <w:sz w:val="20"/>
+                <w:szCs w:val="20"/>
+              </w:rPr>
+              <w:t xml:space="preserve"> </w:t>
+            </w:r>
+            <w:r>
+              <w:rPr>
+                <w:rFonts w:ascii="Courier New" w:hAnsi="Courier New" w:cs="Courier New"/>
+                <w:color w:val="333333"/>
+                <w:sz w:val="20"/>
+                <w:szCs w:val="20"/>
+              </w:rPr>
+              <w:t>(stats.IsStale)</w:t>
+            </w:r>
+          </w:p>
+          <w:p>
+            <w:pPr>
+              <w:spacing w:line="215" w:lineRule="atLeast"/>
+              <w:rPr>
+                <w:rFonts w:ascii="Consolas" w:hAnsi="Consolas" w:cs="Consolas"/>
+                <w:color w:val="333333"/>
+                <w:sz w:val="20"/>
+                <w:szCs w:val="20"/>
+              </w:rPr>
+            </w:pPr>
+            <w:r>
+              <w:rPr>
+                <w:rFonts w:ascii="Courier New" w:hAnsi="Courier New" w:cs="Courier New"/>
+                <w:color w:val="333333"/>
+                <w:sz w:val="20"/>
+                <w:szCs w:val="20"/>
+              </w:rPr>
+              <w:t>{</w:t>
+            </w:r>
+          </w:p>
+          <w:p>
+            <w:pPr>
+              <w:spacing w:line="215" w:lineRule="atLeast"/>
+              <w:rPr>
+                <w:rFonts w:ascii="Consolas" w:hAnsi="Consolas" w:cs="Consolas"/>
+                <w:color w:val="333333"/>
+                <w:sz w:val="20"/>
+                <w:szCs w:val="20"/>
+              </w:rPr>
+            </w:pPr>
+            <w:r>
+              <w:rPr>
+                <w:rFonts w:ascii="Courier New" w:hAnsi="Courier New" w:cs="Courier New"/>
+                <w:color w:val="333333"/>
+                <w:sz w:val="20"/>
+                <w:szCs w:val="20"/>
+              </w:rPr>
+              <w:t xml:space="preserve">    // </w:t>
+            </w:r>
+            <w:r>
+              <w:rPr>
+                <w:rFonts w:ascii="Courier New" w:hAnsi="Courier New" w:cs="Courier New"/>
+                <w:color w:val="333333"/>
+                <w:sz w:val="20"/>
+                <w:szCs w:val="20"/>
+              </w:rPr>
+              <w:t>Những kết quả cũ</w:t>
+            </w:r>
+          </w:p>
+          <w:p>
+            <w:pPr>
+              <w:spacing w:line="215" w:lineRule="atLeast"/>
+              <w:rPr>
+                <w:rFonts w:ascii="Consolas" w:hAnsi="Consolas" w:cs="Consolas"/>
+                <w:color w:val="333333"/>
+                <w:sz w:val="20"/>
+                <w:szCs w:val="20"/>
+              </w:rPr>
+            </w:pPr>
+            <w:r>
+              <w:rPr>
+                <w:rFonts w:ascii="Courier New" w:hAnsi="Courier New" w:cs="Courier New"/>
+                <w:color w:val="333333"/>
+                <w:sz w:val="20"/>
+                <w:szCs w:val="20"/>
+              </w:rPr>
+              <w:t>}</w:t>
+            </w:r>
+          </w:p>
+          <w:p>
+            <w:pPr>
+              <w:pStyle w:val="ListParagraph"/>
+            </w:pPr>
+          </w:p>
+        </w:tc>
+      </w:tr>
+    </w:tbl>
+    <w:p>
+      <w:pPr>
+        <w:pStyle w:val="ListParagraph"/>
+        <w:numPr>
+          <w:ilvl w:val="0"/>
+          <w:numId w:val="36"/>
+        </w:numPr>
+      </w:pPr>
+      <w:r>
+        <w:t>Khi giá trị IsStale là true thì có nghĩa là có ai đó đã thêm hoặc thay đổi Product và index không có đủ thời gian để cập nhật lại thay đổi</w:t>
+      </w:r>
+      <w:r>
+        <w:t xml:space="preserve"> trước khi chúng ta truy vấn.</w:t>
+      </w:r>
+    </w:p>
+    <w:p>
+      <w:pPr>
+        <w:pStyle w:val="ListParagraph"/>
+        <w:numPr>
+          <w:ilvl w:val="0"/>
+          <w:numId w:val="36"/>
+        </w:numPr>
+      </w:pPr>
+      <w:r>
+        <w:t>Trong hầu hết các trường hợp thì chúng ta không cần quan tâm đến điều đó. Những cũng có những trường</w:t>
+      </w:r>
     </w:p>
     <w:p/>
     <w:p/>
     <w:p/>
     <w:p/>
+    <w:p>
+      <w:pPr>
+        <w:pStyle w:val="Heading1"/>
+      </w:pPr>
+      <w:bookmarkStart w:id="17" w:name="_Toc340430167"/>
+      <w:r>
+        <w:t xml:space="preserve">CHƯƠNG 4: </w:t>
+      </w:r>
+      <w:r>
+        <w:t>XÂY DỰNG ỨNG DỤNG SỬ DỤ</w:t>
+      </w:r>
+      <w:r>
+        <w:t xml:space="preserve">NG </w:t>
+      </w:r>
+      <w:r>
+        <w:t>RAVENDB</w:t>
+      </w:r>
+      <w:bookmarkEnd w:id="17"/>
+    </w:p>
+    <w:p>
+      <w:pPr>
+        <w:pStyle w:val="Heading2"/>
+      </w:pPr>
+      <w:bookmarkStart w:id="18" w:name="_Toc340430168"/>
+      <w:r>
+        <w:t>Giới thiệu về ứng dụng</w:t>
+      </w:r>
+      <w:bookmarkEnd w:id="18"/>
+    </w:p>
+    <w:p>
+      <w:pPr>
+        <w:pStyle w:val="Heading2"/>
+      </w:pPr>
+      <w:bookmarkStart w:id="19" w:name="_Toc340430169"/>
+      <w:r>
+        <w:t>Phân tích, thiết kế hệ thống</w:t>
+      </w:r>
+      <w:bookmarkEnd w:id="19"/>
+    </w:p>
+    <w:p>
+      <w:pPr>
+        <w:pStyle w:val="Heading2"/>
+      </w:pPr>
+      <w:bookmarkStart w:id="20" w:name="_Toc340430170"/>
+      <w:r>
+        <w:t>Triển khai</w:t>
+      </w:r>
+      <w:bookmarkEnd w:id="20"/>
+    </w:p>
+    <w:p>
+      <w:pPr>
+        <w:pStyle w:val="Heading2"/>
+      </w:pPr>
+      <w:bookmarkStart w:id="21" w:name="_Toc340430171"/>
+      <w:r>
+        <w:t>Test performance để thể hiện sức mạnh của NoSQL</w:t>
+      </w:r>
+      <w:bookmarkEnd w:id="21"/>
+    </w:p>
     <w:p/>
     <w:p>
       <w:pPr>
         <w:pStyle w:val="Heading1"/>
       </w:pPr>
-      <w:bookmarkStart w:id="17" w:name="_Toc340430167"/>
-      <w:r>
-        <w:t xml:space="preserve">CHƯƠNG 4: </w:t>
-      </w:r>
-      <w:r>
-        <w:t>XÂY DỰNG ỨNG DỤNG SỬ DỤ</w:t>
-      </w:r>
-      <w:r>
-        <w:t xml:space="preserve">NG </w:t>
-      </w:r>
-      <w:r>
-        <w:t>RAVENDB</w:t>
-      </w:r>
-      <w:bookmarkEnd w:id="17"/>
-    </w:p>
-    <w:p>
-      <w:pPr>
-        <w:pStyle w:val="Heading2"/>
-      </w:pPr>
-      <w:bookmarkStart w:id="18" w:name="_Toc340430168"/>
-      <w:r>
-        <w:t>Giới thiệu về ứng dụng</w:t>
-      </w:r>
-      <w:bookmarkEnd w:id="18"/>
-    </w:p>
-    <w:p>
-      <w:pPr>
-        <w:pStyle w:val="Heading2"/>
-      </w:pPr>
-      <w:bookmarkStart w:id="19" w:name="_Toc340430169"/>
-      <w:r>
-        <w:t>Phân tích, thiết kế hệ thống</w:t>
-      </w:r>
-      <w:bookmarkEnd w:id="19"/>
-    </w:p>
-    <w:p>
-      <w:pPr>
-        <w:pStyle w:val="Heading2"/>
-      </w:pPr>
-      <w:bookmarkStart w:id="20" w:name="_Toc340430170"/>
-      <w:r>
-        <w:t>Triển khai</w:t>
-      </w:r>
-      <w:bookmarkEnd w:id="20"/>
-    </w:p>
-    <w:p>
-      <w:pPr>
-        <w:pStyle w:val="Heading2"/>
-      </w:pPr>
-      <w:bookmarkStart w:id="21" w:name="_Toc340430171"/>
-      <w:r>
-        <w:t>Test performance để thể hiện sức mạnh của NoSQL</w:t>
-      </w:r>
-      <w:bookmarkEnd w:id="21"/>
-    </w:p>
-    <w:p/>
-    <w:p>
-      <w:pPr>
-        <w:pStyle w:val="Heading1"/>
-      </w:pPr>
       <w:bookmarkStart w:id="22" w:name="_Toc340430172"/>
       <w:r>
+        <w:lastRenderedPageBreak/>
         <w:t xml:space="preserve">CHƯƠNG 5: </w:t>
       </w:r>
       <w:r>
@@ -19718,7 +21379,7 @@
 </file>
 
 <file path=word/numbering.xml><?xml version="1.0" encoding="utf-8"?>
-<w:numbering xmlns:wpc="http://schemas.microsoft.com/office/word/2010/wordprocessingCanvas" xmlns:mc="http://schemas.openxmlformats.org/markup-compatibility/2006" xmlns:o="urn:schemas-microsoft-com:office:office" xmlns:r="http://schemas.openxmlformats.org/officeDocument/2006/relationships" xmlns:m="http://schemas.openxmlformats.org/officeDocument/2006/math" xmlns:v="urn:schemas-microsoft-com:vml" xmlns:wp14="http://schemas.microsoft.com/office/word/2010/wordprocessingDrawing" xmlns:wp="http://schemas.openxmlformats.org/drawingml/2006/wordprocessingDrawing" xmlns:w10="urn:schemas-microsoft-com:office:word" xmlns:w="http://schemas.openxmlformats.org/wordprocessingml/2006/main" xmlns:w14="http://schemas.microsoft.com/office/word/2010/wordml" xmlns:wpg="http://schemas.microsoft.com/office/word/2010/wordprocessingGroup" xmlns:wpi="http://schemas.microsoft.com/office/word/2010/wordprocessingInk" xmlns:wne="http://schemas.microsoft.com/office/word/2006/wordml" xmlns:wps="http://schemas.microsoft.com/office/word/2010/wordprocessingShape" mc:Ignorable="w14 wp14">
+<w:numbering xmlns:wpc="http://schemas.microsoft.com/office/word/2010/wordprocessingCanvas" xmlns:mc="http://schemas.openxmlformats.org/markup-compatibility/2006" xmlns:o="urn:schemas-microsoft-com:office:office" xmlns:r="http://schemas.openxmlformats.org/officeDocument/2006/relationships" xmlns:m="http://schemas.openxmlformats.org/officeDocument/2006/math" xmlns:v="urn:schemas-microsoft-com:vml" xmlns:wp14="http://schemas.microsoft.com/office/word/2010/wordprocessingDrawing" xmlns:wp="http://schemas.openxmlformats.org/drawingml/2006/wordprocessingDrawing" xmlns:w10="urn:schemas-microsoft-com:office:word" xmlns:w="http://schemas.openxmlformats.org/wordprocessingml/2006/main" xmlns:w14="http://schemas.microsoft.com/office/word/2010/wordml" xmlns:w15="http://schemas.microsoft.com/office/word/2012/wordml" xmlns:wpg="http://schemas.microsoft.com/office/word/2010/wordprocessingGroup" xmlns:wpi="http://schemas.microsoft.com/office/word/2010/wordprocessingInk" xmlns:wne="http://schemas.microsoft.com/office/word/2006/wordml" xmlns:wps="http://schemas.microsoft.com/office/word/2010/wordprocessingShape" mc:Ignorable="w14 w15 wp14">
   <w:abstractNum w:abstractNumId="0">
     <w:nsid w:val="00D062B0"/>
     <w:multiLevelType w:val="hybridMultilevel"/>
@@ -20437,7 +22098,7 @@
         <w:rFonts w:ascii="Symbol" w:hAnsi="Symbol" w:hint="default"/>
       </w:rPr>
     </w:lvl>
-    <w:lvl w:ilvl="2" w:tplc="04090005" w:tentative="1">
+    <w:lvl w:ilvl="2" w:tplc="04090005">
       <w:start w:val="1"/>
       <w:numFmt w:val="bullet"/>
       <w:lvlText w:val=""/>
@@ -21697,6 +23358,119 @@
     </w:lvl>
   </w:abstractNum>
   <w:abstractNum w:abstractNumId="16">
+    <w:nsid w:val="4DE10862"/>
+    <w:multiLevelType w:val="hybridMultilevel"/>
+    <w:tmpl w:val="92CC1B1A"/>
+    <w:lvl w:ilvl="0" w:tplc="04090001">
+      <w:start w:val="1"/>
+      <w:numFmt w:val="bullet"/>
+      <w:lvlText w:val=""/>
+      <w:lvlJc w:val="left"/>
+      <w:pPr>
+        <w:ind w:left="1440" w:hanging="360"/>
+      </w:pPr>
+      <w:rPr>
+        <w:rFonts w:ascii="Symbol" w:hAnsi="Symbol" w:hint="default"/>
+      </w:rPr>
+    </w:lvl>
+    <w:lvl w:ilvl="1" w:tplc="04090003" w:tentative="1">
+      <w:start w:val="1"/>
+      <w:numFmt w:val="bullet"/>
+      <w:lvlText w:val="o"/>
+      <w:lvlJc w:val="left"/>
+      <w:pPr>
+        <w:ind w:left="2160" w:hanging="360"/>
+      </w:pPr>
+      <w:rPr>
+        <w:rFonts w:ascii="Courier New" w:hAnsi="Courier New" w:cs="Courier New" w:hint="default"/>
+      </w:rPr>
+    </w:lvl>
+    <w:lvl w:ilvl="2" w:tplc="04090005" w:tentative="1">
+      <w:start w:val="1"/>
+      <w:numFmt w:val="bullet"/>
+      <w:lvlText w:val=""/>
+      <w:lvlJc w:val="left"/>
+      <w:pPr>
+        <w:ind w:left="2880" w:hanging="360"/>
+      </w:pPr>
+      <w:rPr>
+        <w:rFonts w:ascii="Wingdings" w:hAnsi="Wingdings" w:hint="default"/>
+      </w:rPr>
+    </w:lvl>
+    <w:lvl w:ilvl="3" w:tplc="04090001" w:tentative="1">
+      <w:start w:val="1"/>
+      <w:numFmt w:val="bullet"/>
+      <w:lvlText w:val=""/>
+      <w:lvlJc w:val="left"/>
+      <w:pPr>
+        <w:ind w:left="3600" w:hanging="360"/>
+      </w:pPr>
+      <w:rPr>
+        <w:rFonts w:ascii="Symbol" w:hAnsi="Symbol" w:hint="default"/>
+      </w:rPr>
+    </w:lvl>
+    <w:lvl w:ilvl="4" w:tplc="04090003" w:tentative="1">
+      <w:start w:val="1"/>
+      <w:numFmt w:val="bullet"/>
+      <w:lvlText w:val="o"/>
+      <w:lvlJc w:val="left"/>
+      <w:pPr>
+        <w:ind w:left="4320" w:hanging="360"/>
+      </w:pPr>
+      <w:rPr>
+        <w:rFonts w:ascii="Courier New" w:hAnsi="Courier New" w:cs="Courier New" w:hint="default"/>
+      </w:rPr>
+    </w:lvl>
+    <w:lvl w:ilvl="5" w:tplc="04090005" w:tentative="1">
+      <w:start w:val="1"/>
+      <w:numFmt w:val="bullet"/>
+      <w:lvlText w:val=""/>
+      <w:lvlJc w:val="left"/>
+      <w:pPr>
+        <w:ind w:left="5040" w:hanging="360"/>
+      </w:pPr>
+      <w:rPr>
+        <w:rFonts w:ascii="Wingdings" w:hAnsi="Wingdings" w:hint="default"/>
+      </w:rPr>
+    </w:lvl>
+    <w:lvl w:ilvl="6" w:tplc="04090001" w:tentative="1">
+      <w:start w:val="1"/>
+      <w:numFmt w:val="bullet"/>
+      <w:lvlText w:val=""/>
+      <w:lvlJc w:val="left"/>
+      <w:pPr>
+        <w:ind w:left="5760" w:hanging="360"/>
+      </w:pPr>
+      <w:rPr>
+        <w:rFonts w:ascii="Symbol" w:hAnsi="Symbol" w:hint="default"/>
+      </w:rPr>
+    </w:lvl>
+    <w:lvl w:ilvl="7" w:tplc="04090003" w:tentative="1">
+      <w:start w:val="1"/>
+      <w:numFmt w:val="bullet"/>
+      <w:lvlText w:val="o"/>
+      <w:lvlJc w:val="left"/>
+      <w:pPr>
+        <w:ind w:left="6480" w:hanging="360"/>
+      </w:pPr>
+      <w:rPr>
+        <w:rFonts w:ascii="Courier New" w:hAnsi="Courier New" w:cs="Courier New" w:hint="default"/>
+      </w:rPr>
+    </w:lvl>
+    <w:lvl w:ilvl="8" w:tplc="04090005" w:tentative="1">
+      <w:start w:val="1"/>
+      <w:numFmt w:val="bullet"/>
+      <w:lvlText w:val=""/>
+      <w:lvlJc w:val="left"/>
+      <w:pPr>
+        <w:ind w:left="7200" w:hanging="360"/>
+      </w:pPr>
+      <w:rPr>
+        <w:rFonts w:ascii="Wingdings" w:hAnsi="Wingdings" w:hint="default"/>
+      </w:rPr>
+    </w:lvl>
+  </w:abstractNum>
+  <w:abstractNum w:abstractNumId="17">
     <w:nsid w:val="53CC7D52"/>
     <w:multiLevelType w:val="hybridMultilevel"/>
     <w:tmpl w:val="517EE8B6"/>
@@ -21785,7 +23559,7 @@
       </w:pPr>
     </w:lvl>
   </w:abstractNum>
-  <w:abstractNum w:abstractNumId="17">
+  <w:abstractNum w:abstractNumId="18">
     <w:nsid w:val="5E314FBA"/>
     <w:multiLevelType w:val="hybridMultilevel"/>
     <w:tmpl w:val="6F601D02"/>
@@ -21877,7 +23651,7 @@
       </w:pPr>
     </w:lvl>
   </w:abstractNum>
-  <w:abstractNum w:abstractNumId="18">
+  <w:abstractNum w:abstractNumId="19">
     <w:nsid w:val="63B85321"/>
     <w:multiLevelType w:val="hybridMultilevel"/>
     <w:tmpl w:val="05B65B24"/>
@@ -21989,7 +23763,7 @@
       </w:rPr>
     </w:lvl>
   </w:abstractNum>
-  <w:abstractNum w:abstractNumId="19">
+  <w:abstractNum w:abstractNumId="20">
     <w:nsid w:val="659854A6"/>
     <w:multiLevelType w:val="hybridMultilevel"/>
     <w:tmpl w:val="428C4EC0"/>
@@ -22101,7 +23875,7 @@
       </w:rPr>
     </w:lvl>
   </w:abstractNum>
-  <w:abstractNum w:abstractNumId="20">
+  <w:abstractNum w:abstractNumId="21">
     <w:nsid w:val="66AF1CEB"/>
     <w:multiLevelType w:val="multilevel"/>
     <w:tmpl w:val="2BA82154"/>
@@ -22250,7 +24024,120 @@
       </w:rPr>
     </w:lvl>
   </w:abstractNum>
-  <w:abstractNum w:abstractNumId="21">
+  <w:abstractNum w:abstractNumId="22">
+    <w:nsid w:val="6A44022D"/>
+    <w:multiLevelType w:val="hybridMultilevel"/>
+    <w:tmpl w:val="63AC2DFC"/>
+    <w:lvl w:ilvl="0" w:tplc="04090001">
+      <w:start w:val="1"/>
+      <w:numFmt w:val="bullet"/>
+      <w:lvlText w:val=""/>
+      <w:lvlJc w:val="left"/>
+      <w:pPr>
+        <w:ind w:left="1440" w:hanging="360"/>
+      </w:pPr>
+      <w:rPr>
+        <w:rFonts w:ascii="Symbol" w:hAnsi="Symbol" w:hint="default"/>
+      </w:rPr>
+    </w:lvl>
+    <w:lvl w:ilvl="1" w:tplc="04090003" w:tentative="1">
+      <w:start w:val="1"/>
+      <w:numFmt w:val="bullet"/>
+      <w:lvlText w:val="o"/>
+      <w:lvlJc w:val="left"/>
+      <w:pPr>
+        <w:ind w:left="2160" w:hanging="360"/>
+      </w:pPr>
+      <w:rPr>
+        <w:rFonts w:ascii="Courier New" w:hAnsi="Courier New" w:cs="Courier New" w:hint="default"/>
+      </w:rPr>
+    </w:lvl>
+    <w:lvl w:ilvl="2" w:tplc="04090005" w:tentative="1">
+      <w:start w:val="1"/>
+      <w:numFmt w:val="bullet"/>
+      <w:lvlText w:val=""/>
+      <w:lvlJc w:val="left"/>
+      <w:pPr>
+        <w:ind w:left="2880" w:hanging="360"/>
+      </w:pPr>
+      <w:rPr>
+        <w:rFonts w:ascii="Wingdings" w:hAnsi="Wingdings" w:hint="default"/>
+      </w:rPr>
+    </w:lvl>
+    <w:lvl w:ilvl="3" w:tplc="04090001" w:tentative="1">
+      <w:start w:val="1"/>
+      <w:numFmt w:val="bullet"/>
+      <w:lvlText w:val=""/>
+      <w:lvlJc w:val="left"/>
+      <w:pPr>
+        <w:ind w:left="3600" w:hanging="360"/>
+      </w:pPr>
+      <w:rPr>
+        <w:rFonts w:ascii="Symbol" w:hAnsi="Symbol" w:hint="default"/>
+      </w:rPr>
+    </w:lvl>
+    <w:lvl w:ilvl="4" w:tplc="04090003" w:tentative="1">
+      <w:start w:val="1"/>
+      <w:numFmt w:val="bullet"/>
+      <w:lvlText w:val="o"/>
+      <w:lvlJc w:val="left"/>
+      <w:pPr>
+        <w:ind w:left="4320" w:hanging="360"/>
+      </w:pPr>
+      <w:rPr>
+        <w:rFonts w:ascii="Courier New" w:hAnsi="Courier New" w:cs="Courier New" w:hint="default"/>
+      </w:rPr>
+    </w:lvl>
+    <w:lvl w:ilvl="5" w:tplc="04090005" w:tentative="1">
+      <w:start w:val="1"/>
+      <w:numFmt w:val="bullet"/>
+      <w:lvlText w:val=""/>
+      <w:lvlJc w:val="left"/>
+      <w:pPr>
+        <w:ind w:left="5040" w:hanging="360"/>
+      </w:pPr>
+      <w:rPr>
+        <w:rFonts w:ascii="Wingdings" w:hAnsi="Wingdings" w:hint="default"/>
+      </w:rPr>
+    </w:lvl>
+    <w:lvl w:ilvl="6" w:tplc="04090001" w:tentative="1">
+      <w:start w:val="1"/>
+      <w:numFmt w:val="bullet"/>
+      <w:lvlText w:val=""/>
+      <w:lvlJc w:val="left"/>
+      <w:pPr>
+        <w:ind w:left="5760" w:hanging="360"/>
+      </w:pPr>
+      <w:rPr>
+        <w:rFonts w:ascii="Symbol" w:hAnsi="Symbol" w:hint="default"/>
+      </w:rPr>
+    </w:lvl>
+    <w:lvl w:ilvl="7" w:tplc="04090003" w:tentative="1">
+      <w:start w:val="1"/>
+      <w:numFmt w:val="bullet"/>
+      <w:lvlText w:val="o"/>
+      <w:lvlJc w:val="left"/>
+      <w:pPr>
+        <w:ind w:left="6480" w:hanging="360"/>
+      </w:pPr>
+      <w:rPr>
+        <w:rFonts w:ascii="Courier New" w:hAnsi="Courier New" w:cs="Courier New" w:hint="default"/>
+      </w:rPr>
+    </w:lvl>
+    <w:lvl w:ilvl="8" w:tplc="04090005" w:tentative="1">
+      <w:start w:val="1"/>
+      <w:numFmt w:val="bullet"/>
+      <w:lvlText w:val=""/>
+      <w:lvlJc w:val="left"/>
+      <w:pPr>
+        <w:ind w:left="7200" w:hanging="360"/>
+      </w:pPr>
+      <w:rPr>
+        <w:rFonts w:ascii="Wingdings" w:hAnsi="Wingdings" w:hint="default"/>
+      </w:rPr>
+    </w:lvl>
+  </w:abstractNum>
+  <w:abstractNum w:abstractNumId="23">
     <w:nsid w:val="6F0142DB"/>
     <w:multiLevelType w:val="hybridMultilevel"/>
     <w:tmpl w:val="3A0C2940"/>
@@ -22362,7 +24249,7 @@
       </w:rPr>
     </w:lvl>
   </w:abstractNum>
-  <w:abstractNum w:abstractNumId="22">
+  <w:abstractNum w:abstractNumId="24">
     <w:nsid w:val="73C11721"/>
     <w:multiLevelType w:val="multilevel"/>
     <w:tmpl w:val="1D8CDDE0"/>
@@ -22511,7 +24398,7 @@
       </w:rPr>
     </w:lvl>
   </w:abstractNum>
-  <w:abstractNum w:abstractNumId="23">
+  <w:abstractNum w:abstractNumId="25">
     <w:nsid w:val="74F827F5"/>
     <w:multiLevelType w:val="multilevel"/>
     <w:tmpl w:val="24A40610"/>
@@ -22660,7 +24547,7 @@
       </w:rPr>
     </w:lvl>
   </w:abstractNum>
-  <w:abstractNum w:abstractNumId="24">
+  <w:abstractNum w:abstractNumId="26">
     <w:nsid w:val="764B7237"/>
     <w:multiLevelType w:val="hybridMultilevel"/>
     <w:tmpl w:val="E5904BC2"/>
@@ -22773,7 +24660,7 @@
       </w:rPr>
     </w:lvl>
   </w:abstractNum>
-  <w:abstractNum w:abstractNumId="25">
+  <w:abstractNum w:abstractNumId="27">
     <w:nsid w:val="780C3D75"/>
     <w:multiLevelType w:val="hybridMultilevel"/>
     <w:tmpl w:val="04045C48"/>
@@ -22862,7 +24749,7 @@
       </w:pPr>
     </w:lvl>
   </w:abstractNum>
-  <w:abstractNum w:abstractNumId="26">
+  <w:abstractNum w:abstractNumId="28">
     <w:nsid w:val="7AA30B3A"/>
     <w:multiLevelType w:val="hybridMultilevel"/>
     <w:tmpl w:val="E3A496B4"/>
@@ -22974,7 +24861,7 @@
       </w:rPr>
     </w:lvl>
   </w:abstractNum>
-  <w:abstractNum w:abstractNumId="27">
+  <w:abstractNum w:abstractNumId="29">
     <w:nsid w:val="7E111DA0"/>
     <w:multiLevelType w:val="multilevel"/>
     <w:tmpl w:val="F73EA360"/>
@@ -23123,7 +25010,7 @@
     <w:abstractNumId w:val="9"/>
   </w:num>
   <w:num w:numId="2">
-    <w:abstractNumId w:val="19"/>
+    <w:abstractNumId w:val="20"/>
   </w:num>
   <w:num w:numId="3">
     <w:abstractNumId w:val="8"/>
@@ -23132,10 +25019,10 @@
     <w:abstractNumId w:val="0"/>
   </w:num>
   <w:num w:numId="5">
-    <w:abstractNumId w:val="18"/>
+    <w:abstractNumId w:val="19"/>
   </w:num>
   <w:num w:numId="6">
-    <w:abstractNumId w:val="26"/>
+    <w:abstractNumId w:val="28"/>
   </w:num>
   <w:num w:numId="7">
     <w:abstractNumId w:val="9"/>
@@ -23168,13 +25055,13 @@
     </w:lvlOverride>
   </w:num>
   <w:num w:numId="8">
-    <w:abstractNumId w:val="27"/>
+    <w:abstractNumId w:val="29"/>
   </w:num>
   <w:num w:numId="9">
     <w:abstractNumId w:val="3"/>
   </w:num>
   <w:num w:numId="10">
-    <w:abstractNumId w:val="27"/>
+    <w:abstractNumId w:val="29"/>
     <w:lvlOverride w:ilvl="0">
       <w:startOverride w:val="1"/>
     </w:lvlOverride>
@@ -23204,7 +25091,7 @@
     </w:lvlOverride>
   </w:num>
   <w:num w:numId="11">
-    <w:abstractNumId w:val="27"/>
+    <w:abstractNumId w:val="29"/>
     <w:lvlOverride w:ilvl="0">
       <w:startOverride w:val="1"/>
     </w:lvlOverride>
@@ -23234,19 +25121,19 @@
     </w:lvlOverride>
   </w:num>
   <w:num w:numId="12">
-    <w:abstractNumId w:val="27"/>
+    <w:abstractNumId w:val="29"/>
   </w:num>
   <w:num w:numId="13">
     <w:abstractNumId w:val="5"/>
   </w:num>
   <w:num w:numId="14">
-    <w:abstractNumId w:val="16"/>
+    <w:abstractNumId w:val="17"/>
   </w:num>
   <w:num w:numId="15">
-    <w:abstractNumId w:val="25"/>
+    <w:abstractNumId w:val="27"/>
   </w:num>
   <w:num w:numId="16">
-    <w:abstractNumId w:val="27"/>
+    <w:abstractNumId w:val="29"/>
     <w:lvlOverride w:ilvl="0">
       <w:startOverride w:val="1"/>
     </w:lvlOverride>
@@ -23279,10 +25166,10 @@
     <w:abstractNumId w:val="4"/>
   </w:num>
   <w:num w:numId="18">
-    <w:abstractNumId w:val="17"/>
+    <w:abstractNumId w:val="18"/>
   </w:num>
   <w:num w:numId="19">
-    <w:abstractNumId w:val="27"/>
+    <w:abstractNumId w:val="29"/>
     <w:lvlOverride w:ilvl="0">
       <w:startOverride w:val="1"/>
     </w:lvlOverride>
@@ -23321,7 +25208,7 @@
     <w:abstractNumId w:val="15"/>
   </w:num>
   <w:num w:numId="23">
-    <w:abstractNumId w:val="21"/>
+    <w:abstractNumId w:val="23"/>
   </w:num>
   <w:num w:numId="24">
     <w:abstractNumId w:val="11"/>
@@ -23336,13 +25223,13 @@
     <w:abstractNumId w:val="7"/>
   </w:num>
   <w:num w:numId="28">
-    <w:abstractNumId w:val="23"/>
+    <w:abstractNumId w:val="25"/>
   </w:num>
   <w:num w:numId="29">
-    <w:abstractNumId w:val="22"/>
+    <w:abstractNumId w:val="24"/>
   </w:num>
   <w:num w:numId="30">
-    <w:abstractNumId w:val="20"/>
+    <w:abstractNumId w:val="21"/>
   </w:num>
   <w:num w:numId="31">
     <w:abstractNumId w:val="1"/>
@@ -23354,13 +25241,19 @@
     <w:abstractNumId w:val="6"/>
   </w:num>
   <w:num w:numId="34">
-    <w:abstractNumId w:val="24"/>
+    <w:abstractNumId w:val="26"/>
+  </w:num>
+  <w:num w:numId="35">
+    <w:abstractNumId w:val="22"/>
+  </w:num>
+  <w:num w:numId="36">
+    <w:abstractNumId w:val="16"/>
   </w:num>
 </w:numbering>
 </file>
 
 <file path=word/styles.xml><?xml version="1.0" encoding="utf-8"?>
-<w:styles xmlns:mc="http://schemas.openxmlformats.org/markup-compatibility/2006" xmlns:r="http://schemas.openxmlformats.org/officeDocument/2006/relationships" xmlns:w="http://schemas.openxmlformats.org/wordprocessingml/2006/main" xmlns:w14="http://schemas.microsoft.com/office/word/2010/wordml" mc:Ignorable="w14">
+<w:styles xmlns:mc="http://schemas.openxmlformats.org/markup-compatibility/2006" xmlns:r="http://schemas.openxmlformats.org/officeDocument/2006/relationships" xmlns:w="http://schemas.openxmlformats.org/wordprocessingml/2006/main" xmlns:w14="http://schemas.microsoft.com/office/word/2010/wordml" xmlns:w15="http://schemas.microsoft.com/office/word/2012/wordml" mc:Ignorable="w14 w15">
   <w:docDefaults>
     <w:rPrDefault>
       <w:rPr>
@@ -23376,144 +25269,378 @@
       </w:pPr>
     </w:pPrDefault>
   </w:docDefaults>
-  <w:latentStyles w:defLockedState="0" w:defUIPriority="99" w:defSemiHidden="1" w:defUnhideWhenUsed="1" w:defQFormat="0" w:count="267">
-    <w:lsdException w:name="Normal" w:semiHidden="0" w:uiPriority="0" w:unhideWhenUsed="0" w:qFormat="1"/>
-    <w:lsdException w:name="heading 1" w:semiHidden="0" w:uiPriority="9" w:unhideWhenUsed="0" w:qFormat="1"/>
-    <w:lsdException w:name="heading 2" w:uiPriority="9" w:qFormat="1"/>
-    <w:lsdException w:name="heading 3" w:uiPriority="9" w:qFormat="1"/>
-    <w:lsdException w:name="heading 4" w:uiPriority="9" w:qFormat="1"/>
-    <w:lsdException w:name="heading 5" w:uiPriority="9" w:qFormat="1"/>
-    <w:lsdException w:name="heading 6" w:uiPriority="9" w:qFormat="1"/>
-    <w:lsdException w:name="heading 7" w:uiPriority="9" w:qFormat="1"/>
-    <w:lsdException w:name="heading 8" w:uiPriority="9" w:qFormat="1"/>
-    <w:lsdException w:name="heading 9" w:uiPriority="9" w:qFormat="1"/>
-    <w:lsdException w:name="toc 1" w:uiPriority="39"/>
-    <w:lsdException w:name="toc 2" w:uiPriority="39"/>
-    <w:lsdException w:name="toc 3" w:uiPriority="39"/>
-    <w:lsdException w:name="toc 4" w:uiPriority="39"/>
-    <w:lsdException w:name="toc 5" w:uiPriority="39"/>
-    <w:lsdException w:name="toc 6" w:uiPriority="39"/>
-    <w:lsdException w:name="toc 7" w:uiPriority="39"/>
-    <w:lsdException w:name="toc 8" w:uiPriority="39"/>
-    <w:lsdException w:name="toc 9" w:uiPriority="39"/>
-    <w:lsdException w:name="caption" w:uiPriority="35" w:qFormat="1"/>
-    <w:lsdException w:name="Title" w:semiHidden="0" w:uiPriority="10" w:unhideWhenUsed="0" w:qFormat="1"/>
-    <w:lsdException w:name="Default Paragraph Font" w:uiPriority="1"/>
-    <w:lsdException w:name="Subtitle" w:semiHidden="0" w:uiPriority="11" w:unhideWhenUsed="0" w:qFormat="1"/>
-    <w:lsdException w:name="Strong" w:semiHidden="0" w:uiPriority="22" w:unhideWhenUsed="0" w:qFormat="1"/>
-    <w:lsdException w:name="Emphasis" w:semiHidden="0" w:uiPriority="20" w:unhideWhenUsed="0" w:qFormat="1"/>
-    <w:lsdException w:name="Table Grid" w:semiHidden="0" w:uiPriority="59" w:unhideWhenUsed="0"/>
-    <w:lsdException w:name="Placeholder Text" w:unhideWhenUsed="0"/>
-    <w:lsdException w:name="No Spacing" w:semiHidden="0" w:uiPriority="1" w:unhideWhenUsed="0" w:qFormat="1"/>
-    <w:lsdException w:name="Light Shading" w:semiHidden="0" w:uiPriority="60" w:unhideWhenUsed="0"/>
-    <w:lsdException w:name="Light List" w:semiHidden="0" w:uiPriority="61" w:unhideWhenUsed="0"/>
-    <w:lsdException w:name="Light Grid" w:semiHidden="0" w:uiPriority="62" w:unhideWhenUsed="0"/>
-    <w:lsdException w:name="Medium Shading 1" w:semiHidden="0" w:uiPriority="63" w:unhideWhenUsed="0"/>
-    <w:lsdException w:name="Medium Shading 2" w:semiHidden="0" w:uiPriority="64" w:unhideWhenUsed="0"/>
-    <w:lsdException w:name="Medium List 1" w:semiHidden="0" w:uiPriority="65" w:unhideWhenUsed="0"/>
-    <w:lsdException w:name="Medium List 2" w:semiHidden="0" w:uiPriority="66" w:unhideWhenUsed="0"/>
-    <w:lsdException w:name="Medium Grid 1" w:semiHidden="0" w:uiPriority="67" w:unhideWhenUsed="0"/>
-    <w:lsdException w:name="Medium Grid 2" w:semiHidden="0" w:uiPriority="68" w:unhideWhenUsed="0"/>
-    <w:lsdException w:name="Medium Grid 3" w:semiHidden="0" w:uiPriority="69" w:unhideWhenUsed="0"/>
-    <w:lsdException w:name="Dark List" w:semiHidden="0" w:uiPriority="70" w:unhideWhenUsed="0"/>
-    <w:lsdException w:name="Colorful Shading" w:semiHidden="0" w:uiPriority="71" w:unhideWhenUsed="0"/>
-    <w:lsdException w:name="Colorful List" w:semiHidden="0" w:uiPriority="72" w:unhideWhenUsed="0"/>
-    <w:lsdException w:name="Colorful Grid" w:semiHidden="0" w:uiPriority="73" w:unhideWhenUsed="0"/>
-    <w:lsdException w:name="Light Shading Accent 1" w:semiHidden="0" w:uiPriority="60" w:unhideWhenUsed="0"/>
-    <w:lsdException w:name="Light List Accent 1" w:semiHidden="0" w:uiPriority="61" w:unhideWhenUsed="0"/>
-    <w:lsdException w:name="Light Grid Accent 1" w:semiHidden="0" w:uiPriority="62" w:unhideWhenUsed="0"/>
-    <w:lsdException w:name="Medium Shading 1 Accent 1" w:semiHidden="0" w:uiPriority="63" w:unhideWhenUsed="0"/>
-    <w:lsdException w:name="Medium Shading 2 Accent 1" w:semiHidden="0" w:uiPriority="64" w:unhideWhenUsed="0"/>
-    <w:lsdException w:name="Medium List 1 Accent 1" w:semiHidden="0" w:uiPriority="65" w:unhideWhenUsed="0"/>
-    <w:lsdException w:name="Revision" w:unhideWhenUsed="0"/>
-    <w:lsdException w:name="List Paragraph" w:semiHidden="0" w:uiPriority="34" w:unhideWhenUsed="0" w:qFormat="1"/>
-    <w:lsdException w:name="Quote" w:semiHidden="0" w:uiPriority="29" w:unhideWhenUsed="0" w:qFormat="1"/>
-    <w:lsdException w:name="Intense Quote" w:semiHidden="0" w:uiPriority="30" w:unhideWhenUsed="0" w:qFormat="1"/>
-    <w:lsdException w:name="Medium List 2 Accent 1" w:semiHidden="0" w:uiPriority="66" w:unhideWhenUsed="0"/>
-    <w:lsdException w:name="Medium Grid 1 Accent 1" w:semiHidden="0" w:uiPriority="67" w:unhideWhenUsed="0"/>
-    <w:lsdException w:name="Medium Grid 2 Accent 1" w:semiHidden="0" w:uiPriority="68" w:unhideWhenUsed="0"/>
-    <w:lsdException w:name="Medium Grid 3 Accent 1" w:semiHidden="0" w:uiPriority="69" w:unhideWhenUsed="0"/>
-    <w:lsdException w:name="Dark List Accent 1" w:semiHidden="0" w:uiPriority="70" w:unhideWhenUsed="0"/>
-    <w:lsdException w:name="Colorful Shading Accent 1" w:semiHidden="0" w:uiPriority="71" w:unhideWhenUsed="0"/>
-    <w:lsdException w:name="Colorful List Accent 1" w:semiHidden="0" w:uiPriority="72" w:unhideWhenUsed="0"/>
-    <w:lsdException w:name="Colorful Grid Accent 1" w:semiHidden="0" w:uiPriority="73" w:unhideWhenUsed="0"/>
-    <w:lsdException w:name="Light Shading Accent 2" w:semiHidden="0" w:uiPriority="60" w:unhideWhenUsed="0"/>
-    <w:lsdException w:name="Light List Accent 2" w:semiHidden="0" w:uiPriority="61" w:unhideWhenUsed="0"/>
-    <w:lsdException w:name="Light Grid Accent 2" w:semiHidden="0" w:uiPriority="62" w:unhideWhenUsed="0"/>
-    <w:lsdException w:name="Medium Shading 1 Accent 2" w:semiHidden="0" w:uiPriority="63" w:unhideWhenUsed="0"/>
-    <w:lsdException w:name="Medium Shading 2 Accent 2" w:semiHidden="0" w:uiPriority="64" w:unhideWhenUsed="0"/>
-    <w:lsdException w:name="Medium List 1 Accent 2" w:semiHidden="0" w:uiPriority="65" w:unhideWhenUsed="0"/>
-    <w:lsdException w:name="Medium List 2 Accent 2" w:semiHidden="0" w:uiPriority="66" w:unhideWhenUsed="0"/>
-    <w:lsdException w:name="Medium Grid 1 Accent 2" w:semiHidden="0" w:uiPriority="67" w:unhideWhenUsed="0"/>
-    <w:lsdException w:name="Medium Grid 2 Accent 2" w:semiHidden="0" w:uiPriority="68" w:unhideWhenUsed="0"/>
-    <w:lsdException w:name="Medium Grid 3 Accent 2" w:semiHidden="0" w:uiPriority="69" w:unhideWhenUsed="0"/>
-    <w:lsdException w:name="Dark List Accent 2" w:semiHidden="0" w:uiPriority="70" w:unhideWhenUsed="0"/>
-    <w:lsdException w:name="Colorful Shading Accent 2" w:semiHidden="0" w:uiPriority="71" w:unhideWhenUsed="0"/>
-    <w:lsdException w:name="Colorful List Accent 2" w:semiHidden="0" w:uiPriority="72" w:unhideWhenUsed="0"/>
-    <w:lsdException w:name="Colorful Grid Accent 2" w:semiHidden="0" w:uiPriority="73" w:unhideWhenUsed="0"/>
-    <w:lsdException w:name="Light Shading Accent 3" w:semiHidden="0" w:uiPriority="60" w:unhideWhenUsed="0"/>
-    <w:lsdException w:name="Light List Accent 3" w:semiHidden="0" w:uiPriority="61" w:unhideWhenUsed="0"/>
-    <w:lsdException w:name="Light Grid Accent 3" w:semiHidden="0" w:uiPriority="62" w:unhideWhenUsed="0"/>
-    <w:lsdException w:name="Medium Shading 1 Accent 3" w:semiHidden="0" w:uiPriority="63" w:unhideWhenUsed="0"/>
-    <w:lsdException w:name="Medium Shading 2 Accent 3" w:semiHidden="0" w:uiPriority="64" w:unhideWhenUsed="0"/>
-    <w:lsdException w:name="Medium List 1 Accent 3" w:semiHidden="0" w:uiPriority="65" w:unhideWhenUsed="0"/>
-    <w:lsdException w:name="Medium List 2 Accent 3" w:semiHidden="0" w:uiPriority="66" w:unhideWhenUsed="0"/>
-    <w:lsdException w:name="Medium Grid 1 Accent 3" w:semiHidden="0" w:uiPriority="67" w:unhideWhenUsed="0"/>
-    <w:lsdException w:name="Medium Grid 2 Accent 3" w:semiHidden="0" w:uiPriority="68" w:unhideWhenUsed="0"/>
-    <w:lsdException w:name="Medium Grid 3 Accent 3" w:semiHidden="0" w:uiPriority="69" w:unhideWhenUsed="0"/>
-    <w:lsdException w:name="Dark List Accent 3" w:semiHidden="0" w:uiPriority="70" w:unhideWhenUsed="0"/>
-    <w:lsdException w:name="Colorful Shading Accent 3" w:semiHidden="0" w:uiPriority="71" w:unhideWhenUsed="0"/>
-    <w:lsdException w:name="Colorful List Accent 3" w:semiHidden="0" w:uiPriority="72" w:unhideWhenUsed="0"/>
-    <w:lsdException w:name="Colorful Grid Accent 3" w:semiHidden="0" w:uiPriority="73" w:unhideWhenUsed="0"/>
-    <w:lsdException w:name="Light Shading Accent 4" w:semiHidden="0" w:uiPriority="60" w:unhideWhenUsed="0"/>
-    <w:lsdException w:name="Light List Accent 4" w:semiHidden="0" w:uiPriority="61" w:unhideWhenUsed="0"/>
-    <w:lsdException w:name="Light Grid Accent 4" w:semiHidden="0" w:uiPriority="62" w:unhideWhenUsed="0"/>
-    <w:lsdException w:name="Medium Shading 1 Accent 4" w:semiHidden="0" w:uiPriority="63" w:unhideWhenUsed="0"/>
-    <w:lsdException w:name="Medium Shading 2 Accent 4" w:semiHidden="0" w:uiPriority="64" w:unhideWhenUsed="0"/>
-    <w:lsdException w:name="Medium List 1 Accent 4" w:semiHidden="0" w:uiPriority="65" w:unhideWhenUsed="0"/>
-    <w:lsdException w:name="Medium List 2 Accent 4" w:semiHidden="0" w:uiPriority="66" w:unhideWhenUsed="0"/>
-    <w:lsdException w:name="Medium Grid 1 Accent 4" w:semiHidden="0" w:uiPriority="67" w:unhideWhenUsed="0"/>
-    <w:lsdException w:name="Medium Grid 2 Accent 4" w:semiHidden="0" w:uiPriority="68" w:unhideWhenUsed="0"/>
-    <w:lsdException w:name="Medium Grid 3 Accent 4" w:semiHidden="0" w:uiPriority="69" w:unhideWhenUsed="0"/>
-    <w:lsdException w:name="Dark List Accent 4" w:semiHidden="0" w:uiPriority="70" w:unhideWhenUsed="0"/>
-    <w:lsdException w:name="Colorful Shading Accent 4" w:semiHidden="0" w:uiPriority="71" w:unhideWhenUsed="0"/>
-    <w:lsdException w:name="Colorful List Accent 4" w:semiHidden="0" w:uiPriority="72" w:unhideWhenUsed="0"/>
-    <w:lsdException w:name="Colorful Grid Accent 4" w:semiHidden="0" w:uiPriority="73" w:unhideWhenUsed="0"/>
-    <w:lsdException w:name="Light Shading Accent 5" w:semiHidden="0" w:uiPriority="60" w:unhideWhenUsed="0"/>
-    <w:lsdException w:name="Light List Accent 5" w:semiHidden="0" w:uiPriority="61" w:unhideWhenUsed="0"/>
-    <w:lsdException w:name="Light Grid Accent 5" w:semiHidden="0" w:uiPriority="62" w:unhideWhenUsed="0"/>
-    <w:lsdException w:name="Medium Shading 1 Accent 5" w:semiHidden="0" w:uiPriority="63" w:unhideWhenUsed="0"/>
-    <w:lsdException w:name="Medium Shading 2 Accent 5" w:semiHidden="0" w:uiPriority="64" w:unhideWhenUsed="0"/>
-    <w:lsdException w:name="Medium List 1 Accent 5" w:semiHidden="0" w:uiPriority="65" w:unhideWhenUsed="0"/>
-    <w:lsdException w:name="Medium List 2 Accent 5" w:semiHidden="0" w:uiPriority="66" w:unhideWhenUsed="0"/>
-    <w:lsdException w:name="Medium Grid 1 Accent 5" w:semiHidden="0" w:uiPriority="67" w:unhideWhenUsed="0"/>
-    <w:lsdException w:name="Medium Grid 2 Accent 5" w:semiHidden="0" w:uiPriority="68" w:unhideWhenUsed="0"/>
-    <w:lsdException w:name="Medium Grid 3 Accent 5" w:semiHidden="0" w:uiPriority="69" w:unhideWhenUsed="0"/>
-    <w:lsdException w:name="Dark List Accent 5" w:semiHidden="0" w:uiPriority="70" w:unhideWhenUsed="0"/>
-    <w:lsdException w:name="Colorful Shading Accent 5" w:semiHidden="0" w:uiPriority="71" w:unhideWhenUsed="0"/>
-    <w:lsdException w:name="Colorful List Accent 5" w:semiHidden="0" w:uiPriority="72" w:unhideWhenUsed="0"/>
-    <w:lsdException w:name="Colorful Grid Accent 5" w:semiHidden="0" w:uiPriority="73" w:unhideWhenUsed="0"/>
-    <w:lsdException w:name="Light Shading Accent 6" w:semiHidden="0" w:uiPriority="60" w:unhideWhenUsed="0"/>
-    <w:lsdException w:name="Light List Accent 6" w:semiHidden="0" w:uiPriority="61" w:unhideWhenUsed="0"/>
-    <w:lsdException w:name="Light Grid Accent 6" w:semiHidden="0" w:uiPriority="62" w:unhideWhenUsed="0"/>
-    <w:lsdException w:name="Medium Shading 1 Accent 6" w:semiHidden="0" w:uiPriority="63" w:unhideWhenUsed="0"/>
-    <w:lsdException w:name="Medium Shading 2 Accent 6" w:semiHidden="0" w:uiPriority="64" w:unhideWhenUsed="0"/>
-    <w:lsdException w:name="Medium List 1 Accent 6" w:semiHidden="0" w:uiPriority="65" w:unhideWhenUsed="0"/>
-    <w:lsdException w:name="Medium List 2 Accent 6" w:semiHidden="0" w:uiPriority="66" w:unhideWhenUsed="0"/>
-    <w:lsdException w:name="Medium Grid 1 Accent 6" w:semiHidden="0" w:uiPriority="67" w:unhideWhenUsed="0"/>
-    <w:lsdException w:name="Medium Grid 2 Accent 6" w:semiHidden="0" w:uiPriority="68" w:unhideWhenUsed="0"/>
-    <w:lsdException w:name="Medium Grid 3 Accent 6" w:semiHidden="0" w:uiPriority="69" w:unhideWhenUsed="0"/>
-    <w:lsdException w:name="Dark List Accent 6" w:semiHidden="0" w:uiPriority="70" w:unhideWhenUsed="0"/>
-    <w:lsdException w:name="Colorful Shading Accent 6" w:semiHidden="0" w:uiPriority="71" w:unhideWhenUsed="0"/>
-    <w:lsdException w:name="Colorful List Accent 6" w:semiHidden="0" w:uiPriority="72" w:unhideWhenUsed="0"/>
-    <w:lsdException w:name="Colorful Grid Accent 6" w:semiHidden="0" w:uiPriority="73" w:unhideWhenUsed="0"/>
-    <w:lsdException w:name="Subtle Emphasis" w:semiHidden="0" w:uiPriority="19" w:unhideWhenUsed="0" w:qFormat="1"/>
-    <w:lsdException w:name="Intense Emphasis" w:semiHidden="0" w:uiPriority="21" w:unhideWhenUsed="0" w:qFormat="1"/>
-    <w:lsdException w:name="Subtle Reference" w:semiHidden="0" w:uiPriority="31" w:unhideWhenUsed="0" w:qFormat="1"/>
-    <w:lsdException w:name="Intense Reference" w:semiHidden="0" w:uiPriority="32" w:unhideWhenUsed="0" w:qFormat="1"/>
-    <w:lsdException w:name="Book Title" w:semiHidden="0" w:uiPriority="33" w:unhideWhenUsed="0" w:qFormat="1"/>
-    <w:lsdException w:name="Bibliography" w:uiPriority="37"/>
-    <w:lsdException w:name="TOC Heading" w:uiPriority="39" w:qFormat="1"/>
+  <w:latentStyles w:defLockedState="0" w:defUIPriority="99" w:defSemiHidden="0" w:defUnhideWhenUsed="0" w:defQFormat="0" w:count="371">
+    <w:lsdException w:name="Normal" w:uiPriority="0" w:qFormat="1"/>
+    <w:lsdException w:name="heading 1" w:uiPriority="9" w:qFormat="1"/>
+    <w:lsdException w:name="heading 2" w:semiHidden="1" w:uiPriority="9" w:unhideWhenUsed="1" w:qFormat="1"/>
+    <w:lsdException w:name="heading 3" w:semiHidden="1" w:uiPriority="9" w:unhideWhenUsed="1" w:qFormat="1"/>
+    <w:lsdException w:name="heading 4" w:semiHidden="1" w:uiPriority="9" w:unhideWhenUsed="1" w:qFormat="1"/>
+    <w:lsdException w:name="heading 5" w:semiHidden="1" w:uiPriority="9" w:unhideWhenUsed="1" w:qFormat="1"/>
+    <w:lsdException w:name="heading 6" w:semiHidden="1" w:uiPriority="9" w:unhideWhenUsed="1" w:qFormat="1"/>
+    <w:lsdException w:name="heading 7" w:semiHidden="1" w:uiPriority="9" w:unhideWhenUsed="1" w:qFormat="1"/>
+    <w:lsdException w:name="heading 8" w:semiHidden="1" w:uiPriority="9" w:unhideWhenUsed="1" w:qFormat="1"/>
+    <w:lsdException w:name="heading 9" w:semiHidden="1" w:uiPriority="9" w:unhideWhenUsed="1" w:qFormat="1"/>
+    <w:lsdException w:name="index 1" w:semiHidden="1" w:unhideWhenUsed="1"/>
+    <w:lsdException w:name="index 2" w:semiHidden="1" w:unhideWhenUsed="1"/>
+    <w:lsdException w:name="index 3" w:semiHidden="1" w:unhideWhenUsed="1"/>
+    <w:lsdException w:name="index 4" w:semiHidden="1" w:unhideWhenUsed="1"/>
+    <w:lsdException w:name="index 5" w:semiHidden="1" w:unhideWhenUsed="1"/>
+    <w:lsdException w:name="index 6" w:semiHidden="1" w:unhideWhenUsed="1"/>
+    <w:lsdException w:name="index 7" w:semiHidden="1" w:unhideWhenUsed="1"/>
+    <w:lsdException w:name="index 8" w:semiHidden="1" w:unhideWhenUsed="1"/>
+    <w:lsdException w:name="index 9" w:semiHidden="1" w:unhideWhenUsed="1"/>
+    <w:lsdException w:name="toc 1" w:semiHidden="1" w:uiPriority="39" w:unhideWhenUsed="1"/>
+    <w:lsdException w:name="toc 2" w:semiHidden="1" w:uiPriority="39" w:unhideWhenUsed="1"/>
+    <w:lsdException w:name="toc 3" w:semiHidden="1" w:uiPriority="39" w:unhideWhenUsed="1"/>
+    <w:lsdException w:name="toc 4" w:semiHidden="1" w:uiPriority="39" w:unhideWhenUsed="1"/>
+    <w:lsdException w:name="toc 5" w:semiHidden="1" w:uiPriority="39" w:unhideWhenUsed="1"/>
+    <w:lsdException w:name="toc 6" w:semiHidden="1" w:uiPriority="39" w:unhideWhenUsed="1"/>
+    <w:lsdException w:name="toc 7" w:semiHidden="1" w:uiPriority="39" w:unhideWhenUsed="1"/>
+    <w:lsdException w:name="toc 8" w:semiHidden="1" w:uiPriority="39" w:unhideWhenUsed="1"/>
+    <w:lsdException w:name="toc 9" w:semiHidden="1" w:uiPriority="39" w:unhideWhenUsed="1"/>
+    <w:lsdException w:name="Normal Indent" w:semiHidden="1" w:unhideWhenUsed="1"/>
+    <w:lsdException w:name="footnote text" w:semiHidden="1" w:unhideWhenUsed="1"/>
+    <w:lsdException w:name="annotation text" w:semiHidden="1" w:unhideWhenUsed="1"/>
+    <w:lsdException w:name="header" w:semiHidden="1" w:unhideWhenUsed="1"/>
+    <w:lsdException w:name="footer" w:semiHidden="1" w:unhideWhenUsed="1"/>
+    <w:lsdException w:name="index heading" w:semiHidden="1" w:unhideWhenUsed="1"/>
+    <w:lsdException w:name="caption" w:semiHidden="1" w:uiPriority="35" w:unhideWhenUsed="1" w:qFormat="1"/>
+    <w:lsdException w:name="table of figures" w:semiHidden="1" w:unhideWhenUsed="1"/>
+    <w:lsdException w:name="envelope address" w:semiHidden="1" w:unhideWhenUsed="1"/>
+    <w:lsdException w:name="envelope return" w:semiHidden="1" w:unhideWhenUsed="1"/>
+    <w:lsdException w:name="footnote reference" w:semiHidden="1" w:unhideWhenUsed="1"/>
+    <w:lsdException w:name="annotation reference" w:semiHidden="1" w:unhideWhenUsed="1"/>
+    <w:lsdException w:name="line number" w:semiHidden="1" w:unhideWhenUsed="1"/>
+    <w:lsdException w:name="page number" w:semiHidden="1" w:unhideWhenUsed="1"/>
+    <w:lsdException w:name="endnote reference" w:semiHidden="1" w:unhideWhenUsed="1"/>
+    <w:lsdException w:name="endnote text" w:semiHidden="1" w:unhideWhenUsed="1"/>
+    <w:lsdException w:name="table of authorities" w:semiHidden="1" w:unhideWhenUsed="1"/>
+    <w:lsdException w:name="macro" w:semiHidden="1" w:unhideWhenUsed="1"/>
+    <w:lsdException w:name="toa heading" w:semiHidden="1" w:unhideWhenUsed="1"/>
+    <w:lsdException w:name="List" w:semiHidden="1" w:unhideWhenUsed="1"/>
+    <w:lsdException w:name="List Bullet" w:semiHidden="1" w:unhideWhenUsed="1"/>
+    <w:lsdException w:name="List Number" w:semiHidden="1" w:unhideWhenUsed="1"/>
+    <w:lsdException w:name="List 2" w:semiHidden="1" w:unhideWhenUsed="1"/>
+    <w:lsdException w:name="List 3" w:semiHidden="1" w:unhideWhenUsed="1"/>
+    <w:lsdException w:name="List 4" w:semiHidden="1" w:unhideWhenUsed="1"/>
+    <w:lsdException w:name="List 5" w:semiHidden="1" w:unhideWhenUsed="1"/>
+    <w:lsdException w:name="List Bullet 2" w:semiHidden="1" w:unhideWhenUsed="1"/>
+    <w:lsdException w:name="List Bullet 3" w:semiHidden="1" w:unhideWhenUsed="1"/>
+    <w:lsdException w:name="List Bullet 4" w:semiHidden="1" w:unhideWhenUsed="1"/>
+    <w:lsdException w:name="List Bullet 5" w:semiHidden="1" w:unhideWhenUsed="1"/>
+    <w:lsdException w:name="List Number 2" w:semiHidden="1" w:unhideWhenUsed="1"/>
+    <w:lsdException w:name="List Number 3" w:semiHidden="1" w:unhideWhenUsed="1"/>
+    <w:lsdException w:name="List Number 4" w:semiHidden="1" w:unhideWhenUsed="1"/>
+    <w:lsdException w:name="List Number 5" w:semiHidden="1" w:unhideWhenUsed="1"/>
+    <w:lsdException w:name="Title" w:uiPriority="10" w:qFormat="1"/>
+    <w:lsdException w:name="Closing" w:semiHidden="1" w:unhideWhenUsed="1"/>
+    <w:lsdException w:name="Signature" w:semiHidden="1" w:unhideWhenUsed="1"/>
+    <w:lsdException w:name="Default Paragraph Font" w:semiHidden="1" w:uiPriority="1" w:unhideWhenUsed="1"/>
+    <w:lsdException w:name="Body Text" w:semiHidden="1" w:unhideWhenUsed="1"/>
+    <w:lsdException w:name="Body Text Indent" w:semiHidden="1" w:unhideWhenUsed="1"/>
+    <w:lsdException w:name="List Continue" w:semiHidden="1" w:unhideWhenUsed="1"/>
+    <w:lsdException w:name="List Continue 2" w:semiHidden="1" w:unhideWhenUsed="1"/>
+    <w:lsdException w:name="List Continue 3" w:semiHidden="1" w:unhideWhenUsed="1"/>
+    <w:lsdException w:name="List Continue 4" w:semiHidden="1" w:unhideWhenUsed="1"/>
+    <w:lsdException w:name="List Continue 5" w:semiHidden="1" w:unhideWhenUsed="1"/>
+    <w:lsdException w:name="Message Header" w:semiHidden="1" w:unhideWhenUsed="1"/>
+    <w:lsdException w:name="Subtitle" w:uiPriority="11" w:qFormat="1"/>
+    <w:lsdException w:name="Salutation" w:semiHidden="1" w:unhideWhenUsed="1"/>
+    <w:lsdException w:name="Date" w:semiHidden="1" w:unhideWhenUsed="1"/>
+    <w:lsdException w:name="Body Text First Indent" w:semiHidden="1" w:unhideWhenUsed="1"/>
+    <w:lsdException w:name="Body Text First Indent 2" w:semiHidden="1" w:unhideWhenUsed="1"/>
+    <w:lsdException w:name="Note Heading" w:semiHidden="1" w:unhideWhenUsed="1"/>
+    <w:lsdException w:name="Body Text 2" w:semiHidden="1" w:unhideWhenUsed="1"/>
+    <w:lsdException w:name="Body Text 3" w:semiHidden="1" w:unhideWhenUsed="1"/>
+    <w:lsdException w:name="Body Text Indent 2" w:semiHidden="1" w:unhideWhenUsed="1"/>
+    <w:lsdException w:name="Body Text Indent 3" w:semiHidden="1" w:unhideWhenUsed="1"/>
+    <w:lsdException w:name="Block Text" w:semiHidden="1" w:unhideWhenUsed="1"/>
+    <w:lsdException w:name="Hyperlink" w:semiHidden="1" w:unhideWhenUsed="1"/>
+    <w:lsdException w:name="FollowedHyperlink" w:semiHidden="1" w:unhideWhenUsed="1"/>
+    <w:lsdException w:name="Strong" w:uiPriority="22" w:qFormat="1"/>
+    <w:lsdException w:name="Emphasis" w:uiPriority="20" w:qFormat="1"/>
+    <w:lsdException w:name="Document Map" w:semiHidden="1" w:unhideWhenUsed="1"/>
+    <w:lsdException w:name="Plain Text" w:semiHidden="1" w:unhideWhenUsed="1"/>
+    <w:lsdException w:name="E-mail Signature" w:semiHidden="1" w:unhideWhenUsed="1"/>
+    <w:lsdException w:name="HTML Top of Form" w:semiHidden="1" w:unhideWhenUsed="1"/>
+    <w:lsdException w:name="HTML Bottom of Form" w:semiHidden="1" w:unhideWhenUsed="1"/>
+    <w:lsdException w:name="Normal (Web)" w:semiHidden="1" w:unhideWhenUsed="1"/>
+    <w:lsdException w:name="HTML Acronym" w:semiHidden="1" w:unhideWhenUsed="1"/>
+    <w:lsdException w:name="HTML Address" w:semiHidden="1" w:unhideWhenUsed="1"/>
+    <w:lsdException w:name="HTML Cite" w:semiHidden="1" w:unhideWhenUsed="1"/>
+    <w:lsdException w:name="HTML Code" w:semiHidden="1" w:unhideWhenUsed="1"/>
+    <w:lsdException w:name="HTML Definition" w:semiHidden="1" w:unhideWhenUsed="1"/>
+    <w:lsdException w:name="HTML Keyboard" w:semiHidden="1" w:unhideWhenUsed="1"/>
+    <w:lsdException w:name="HTML Preformatted" w:semiHidden="1" w:unhideWhenUsed="1"/>
+    <w:lsdException w:name="HTML Sample" w:semiHidden="1" w:unhideWhenUsed="1"/>
+    <w:lsdException w:name="HTML Typewriter" w:semiHidden="1" w:unhideWhenUsed="1"/>
+    <w:lsdException w:name="HTML Variable" w:semiHidden="1" w:unhideWhenUsed="1"/>
+    <w:lsdException w:name="Normal Table" w:semiHidden="1" w:unhideWhenUsed="1"/>
+    <w:lsdException w:name="annotation subject" w:semiHidden="1" w:unhideWhenUsed="1"/>
+    <w:lsdException w:name="No List" w:semiHidden="1" w:unhideWhenUsed="1"/>
+    <w:lsdException w:name="Outline List 1" w:semiHidden="1" w:unhideWhenUsed="1"/>
+    <w:lsdException w:name="Outline List 2" w:semiHidden="1" w:unhideWhenUsed="1"/>
+    <w:lsdException w:name="Outline List 3" w:semiHidden="1" w:unhideWhenUsed="1"/>
+    <w:lsdException w:name="Table Simple 1" w:semiHidden="1" w:unhideWhenUsed="1"/>
+    <w:lsdException w:name="Table Simple 2" w:semiHidden="1" w:unhideWhenUsed="1"/>
+    <w:lsdException w:name="Table Simple 3" w:semiHidden="1" w:unhideWhenUsed="1"/>
+    <w:lsdException w:name="Table Classic 1" w:semiHidden="1" w:unhideWhenUsed="1"/>
+    <w:lsdException w:name="Table Classic 2" w:semiHidden="1" w:unhideWhenUsed="1"/>
+    <w:lsdException w:name="Table Classic 3" w:semiHidden="1" w:unhideWhenUsed="1"/>
+    <w:lsdException w:name="Table Classic 4" w:semiHidden="1" w:unhideWhenUsed="1"/>
+    <w:lsdException w:name="Table Colorful 1" w:semiHidden="1" w:unhideWhenUsed="1"/>
+    <w:lsdException w:name="Table Colorful 2" w:semiHidden="1" w:unhideWhenUsed="1"/>
+    <w:lsdException w:name="Table Colorful 3" w:semiHidden="1" w:unhideWhenUsed="1"/>
+    <w:lsdException w:name="Table Columns 1" w:semiHidden="1" w:unhideWhenUsed="1"/>
+    <w:lsdException w:name="Table Columns 2" w:semiHidden="1" w:unhideWhenUsed="1"/>
+    <w:lsdException w:name="Table Columns 3" w:semiHidden="1" w:unhideWhenUsed="1"/>
+    <w:lsdException w:name="Table Columns 4" w:semiHidden="1" w:unhideWhenUsed="1"/>
+    <w:lsdException w:name="Table Columns 5" w:semiHidden="1" w:unhideWhenUsed="1"/>
+    <w:lsdException w:name="Table Grid 1" w:semiHidden="1" w:unhideWhenUsed="1"/>
+    <w:lsdException w:name="Table Grid 2" w:semiHidden="1" w:unhideWhenUsed="1"/>
+    <w:lsdException w:name="Table Grid 3" w:semiHidden="1" w:unhideWhenUsed="1"/>
+    <w:lsdException w:name="Table Grid 4" w:semiHidden="1" w:unhideWhenUsed="1"/>
+    <w:lsdException w:name="Table Grid 5" w:semiHidden="1" w:unhideWhenUsed="1"/>
+    <w:lsdException w:name="Table Grid 6" w:semiHidden="1" w:unhideWhenUsed="1"/>
+    <w:lsdException w:name="Table Grid 7" w:semiHidden="1" w:unhideWhenUsed="1"/>
+    <w:lsdException w:name="Table Grid 8" w:semiHidden="1" w:unhideWhenUsed="1"/>
+    <w:lsdException w:name="Table List 1" w:semiHidden="1" w:unhideWhenUsed="1"/>
+    <w:lsdException w:name="Table List 2" w:semiHidden="1" w:unhideWhenUsed="1"/>
+    <w:lsdException w:name="Table List 3" w:semiHidden="1" w:unhideWhenUsed="1"/>
+    <w:lsdException w:name="Table List 4" w:semiHidden="1" w:unhideWhenUsed="1"/>
+    <w:lsdException w:name="Table List 5" w:semiHidden="1" w:unhideWhenUsed="1"/>
+    <w:lsdException w:name="Table List 6" w:semiHidden="1" w:unhideWhenUsed="1"/>
+    <w:lsdException w:name="Table List 7" w:semiHidden="1" w:unhideWhenUsed="1"/>
+    <w:lsdException w:name="Table List 8" w:semiHidden="1" w:unhideWhenUsed="1"/>
+    <w:lsdException w:name="Table 3D effects 1" w:semiHidden="1" w:unhideWhenUsed="1"/>
+    <w:lsdException w:name="Table 3D effects 2" w:semiHidden="1" w:unhideWhenUsed="1"/>
+    <w:lsdException w:name="Table 3D effects 3" w:semiHidden="1" w:unhideWhenUsed="1"/>
+    <w:lsdException w:name="Table Contemporary" w:semiHidden="1" w:unhideWhenUsed="1"/>
+    <w:lsdException w:name="Table Elegant" w:semiHidden="1" w:unhideWhenUsed="1"/>
+    <w:lsdException w:name="Table Professional" w:semiHidden="1" w:unhideWhenUsed="1"/>
+    <w:lsdException w:name="Table Subtle 1" w:semiHidden="1" w:unhideWhenUsed="1"/>
+    <w:lsdException w:name="Table Subtle 2" w:semiHidden="1" w:unhideWhenUsed="1"/>
+    <w:lsdException w:name="Table Web 1" w:semiHidden="1" w:unhideWhenUsed="1"/>
+    <w:lsdException w:name="Table Web 2" w:semiHidden="1" w:unhideWhenUsed="1"/>
+    <w:lsdException w:name="Table Web 3" w:semiHidden="1" w:unhideWhenUsed="1"/>
+    <w:lsdException w:name="Balloon Text" w:semiHidden="1" w:unhideWhenUsed="1"/>
+    <w:lsdException w:name="Table Grid" w:uiPriority="59"/>
+    <w:lsdException w:name="Table Theme" w:semiHidden="1" w:unhideWhenUsed="1"/>
+    <w:lsdException w:name="Placeholder Text" w:semiHidden="1"/>
+    <w:lsdException w:name="No Spacing" w:uiPriority="1" w:qFormat="1"/>
+    <w:lsdException w:name="Light Shading" w:uiPriority="60"/>
+    <w:lsdException w:name="Light List" w:uiPriority="61"/>
+    <w:lsdException w:name="Light Grid" w:uiPriority="62"/>
+    <w:lsdException w:name="Medium Shading 1" w:uiPriority="63"/>
+    <w:lsdException w:name="Medium Shading 2" w:uiPriority="64"/>
+    <w:lsdException w:name="Medium List 1" w:uiPriority="65"/>
+    <w:lsdException w:name="Medium List 2" w:uiPriority="66"/>
+    <w:lsdException w:name="Medium Grid 1" w:uiPriority="67"/>
+    <w:lsdException w:name="Medium Grid 2" w:uiPriority="68"/>
+    <w:lsdException w:name="Medium Grid 3" w:uiPriority="69"/>
+    <w:lsdException w:name="Dark List" w:uiPriority="70"/>
+    <w:lsdException w:name="Colorful Shading" w:uiPriority="71"/>
+    <w:lsdException w:name="Colorful List" w:uiPriority="72"/>
+    <w:lsdException w:name="Colorful Grid" w:uiPriority="73"/>
+    <w:lsdException w:name="Light Shading Accent 1" w:uiPriority="60"/>
+    <w:lsdException w:name="Light List Accent 1" w:uiPriority="61"/>
+    <w:lsdException w:name="Light Grid Accent 1" w:uiPriority="62"/>
+    <w:lsdException w:name="Medium Shading 1 Accent 1" w:uiPriority="63"/>
+    <w:lsdException w:name="Medium Shading 2 Accent 1" w:uiPriority="64"/>
+    <w:lsdException w:name="Medium List 1 Accent 1" w:uiPriority="65"/>
+    <w:lsdException w:name="Revision" w:semiHidden="1"/>
+    <w:lsdException w:name="List Paragraph" w:uiPriority="34" w:qFormat="1"/>
+    <w:lsdException w:name="Quote" w:uiPriority="29" w:qFormat="1"/>
+    <w:lsdException w:name="Intense Quote" w:uiPriority="30" w:qFormat="1"/>
+    <w:lsdException w:name="Medium List 2 Accent 1" w:uiPriority="66"/>
+    <w:lsdException w:name="Medium Grid 1 Accent 1" w:uiPriority="67"/>
+    <w:lsdException w:name="Medium Grid 2 Accent 1" w:uiPriority="68"/>
+    <w:lsdException w:name="Medium Grid 3 Accent 1" w:uiPriority="69"/>
+    <w:lsdException w:name="Dark List Accent 1" w:uiPriority="70"/>
+    <w:lsdException w:name="Colorful Shading Accent 1" w:uiPriority="71"/>
+    <w:lsdException w:name="Colorful List Accent 1" w:uiPriority="72"/>
+    <w:lsdException w:name="Colorful Grid Accent 1" w:uiPriority="73"/>
+    <w:lsdException w:name="Light Shading Accent 2" w:uiPriority="60"/>
+    <w:lsdException w:name="Light List Accent 2" w:uiPriority="61"/>
+    <w:lsdException w:name="Light Grid Accent 2" w:uiPriority="62"/>
+    <w:lsdException w:name="Medium Shading 1 Accent 2" w:uiPriority="63"/>
+    <w:lsdException w:name="Medium Shading 2 Accent 2" w:uiPriority="64"/>
+    <w:lsdException w:name="Medium List 1 Accent 2" w:uiPriority="65"/>
+    <w:lsdException w:name="Medium List 2 Accent 2" w:uiPriority="66"/>
+    <w:lsdException w:name="Medium Grid 1 Accent 2" w:uiPriority="67"/>
+    <w:lsdException w:name="Medium Grid 2 Accent 2" w:uiPriority="68"/>
+    <w:lsdException w:name="Medium Grid 3 Accent 2" w:uiPriority="69"/>
+    <w:lsdException w:name="Dark List Accent 2" w:uiPriority="70"/>
+    <w:lsdException w:name="Colorful Shading Accent 2" w:uiPriority="71"/>
+    <w:lsdException w:name="Colorful List Accent 2" w:uiPriority="72"/>
+    <w:lsdException w:name="Colorful Grid Accent 2" w:uiPriority="73"/>
+    <w:lsdException w:name="Light Shading Accent 3" w:uiPriority="60"/>
+    <w:lsdException w:name="Light List Accent 3" w:uiPriority="61"/>
+    <w:lsdException w:name="Light Grid Accent 3" w:uiPriority="62"/>
+    <w:lsdException w:name="Medium Shading 1 Accent 3" w:uiPriority="63"/>
+    <w:lsdException w:name="Medium Shading 2 Accent 3" w:uiPriority="64"/>
+    <w:lsdException w:name="Medium List 1 Accent 3" w:uiPriority="65"/>
+    <w:lsdException w:name="Medium List 2 Accent 3" w:uiPriority="66"/>
+    <w:lsdException w:name="Medium Grid 1 Accent 3" w:uiPriority="67"/>
+    <w:lsdException w:name="Medium Grid 2 Accent 3" w:uiPriority="68"/>
+    <w:lsdException w:name="Medium Grid 3 Accent 3" w:uiPriority="69"/>
+    <w:lsdException w:name="Dark List Accent 3" w:uiPriority="70"/>
+    <w:lsdException w:name="Colorful Shading Accent 3" w:uiPriority="71"/>
+    <w:lsdException w:name="Colorful List Accent 3" w:uiPriority="72"/>
+    <w:lsdException w:name="Colorful Grid Accent 3" w:uiPriority="73"/>
+    <w:lsdException w:name="Light Shading Accent 4" w:uiPriority="60"/>
+    <w:lsdException w:name="Light List Accent 4" w:uiPriority="61"/>
+    <w:lsdException w:name="Light Grid Accent 4" w:uiPriority="62"/>
+    <w:lsdException w:name="Medium Shading 1 Accent 4" w:uiPriority="63"/>
+    <w:lsdException w:name="Medium Shading 2 Accent 4" w:uiPriority="64"/>
+    <w:lsdException w:name="Medium List 1 Accent 4" w:uiPriority="65"/>
+    <w:lsdException w:name="Medium List 2 Accent 4" w:uiPriority="66"/>
+    <w:lsdException w:name="Medium Grid 1 Accent 4" w:uiPriority="67"/>
+    <w:lsdException w:name="Medium Grid 2 Accent 4" w:uiPriority="68"/>
+    <w:lsdException w:name="Medium Grid 3 Accent 4" w:uiPriority="69"/>
+    <w:lsdException w:name="Dark List Accent 4" w:uiPriority="70"/>
+    <w:lsdException w:name="Colorful Shading Accent 4" w:uiPriority="71"/>
+    <w:lsdException w:name="Colorful List Accent 4" w:uiPriority="72"/>
+    <w:lsdException w:name="Colorful Grid Accent 4" w:uiPriority="73"/>
+    <w:lsdException w:name="Light Shading Accent 5" w:uiPriority="60"/>
+    <w:lsdException w:name="Light List Accent 5" w:uiPriority="61"/>
+    <w:lsdException w:name="Light Grid Accent 5" w:uiPriority="62"/>
+    <w:lsdException w:name="Medium Shading 1 Accent 5" w:uiPriority="63"/>
+    <w:lsdException w:name="Medium Shading 2 Accent 5" w:uiPriority="64"/>
+    <w:lsdException w:name="Medium List 1 Accent 5" w:uiPriority="65"/>
+    <w:lsdException w:name="Medium List 2 Accent 5" w:uiPriority="66"/>
+    <w:lsdException w:name="Medium Grid 1 Accent 5" w:uiPriority="67"/>
+    <w:lsdException w:name="Medium Grid 2 Accent 5" w:uiPriority="68"/>
+    <w:lsdException w:name="Medium Grid 3 Accent 5" w:uiPriority="69"/>
+    <w:lsdException w:name="Dark List Accent 5" w:uiPriority="70"/>
+    <w:lsdException w:name="Colorful Shading Accent 5" w:uiPriority="71"/>
+    <w:lsdException w:name="Colorful List Accent 5" w:uiPriority="72"/>
+    <w:lsdException w:name="Colorful Grid Accent 5" w:uiPriority="73"/>
+    <w:lsdException w:name="Light Shading Accent 6" w:uiPriority="60"/>
+    <w:lsdException w:name="Light List Accent 6" w:uiPriority="61"/>
+    <w:lsdException w:name="Light Grid Accent 6" w:uiPriority="62"/>
+    <w:lsdException w:name="Medium Shading 1 Accent 6" w:uiPriority="63"/>
+    <w:lsdException w:name="Medium Shading 2 Accent 6" w:uiPriority="64"/>
+    <w:lsdException w:name="Medium List 1 Accent 6" w:uiPriority="65"/>
+    <w:lsdException w:name="Medium List 2 Accent 6" w:uiPriority="66"/>
+    <w:lsdException w:name="Medium Grid 1 Accent 6" w:uiPriority="67"/>
+    <w:lsdException w:name="Medium Grid 2 Accent 6" w:uiPriority="68"/>
+    <w:lsdException w:name="Medium Grid 3 Accent 6" w:uiPriority="69"/>
+    <w:lsdException w:name="Dark List Accent 6" w:uiPriority="70"/>
+    <w:lsdException w:name="Colorful Shading Accent 6" w:uiPriority="71"/>
+    <w:lsdException w:name="Colorful List Accent 6" w:uiPriority="72"/>
+    <w:lsdException w:name="Colorful Grid Accent 6" w:uiPriority="73"/>
+    <w:lsdException w:name="Subtle Emphasis" w:uiPriority="19" w:qFormat="1"/>
+    <w:lsdException w:name="Intense Emphasis" w:uiPriority="21" w:qFormat="1"/>
+    <w:lsdException w:name="Subtle Reference" w:uiPriority="31" w:qFormat="1"/>
+    <w:lsdException w:name="Intense Reference" w:uiPriority="32" w:qFormat="1"/>
+    <w:lsdException w:name="Book Title" w:uiPriority="33" w:qFormat="1"/>
+    <w:lsdException w:name="Bibliography" w:semiHidden="1" w:uiPriority="37" w:unhideWhenUsed="1"/>
+    <w:lsdException w:name="TOC Heading" w:semiHidden="1" w:uiPriority="39" w:unhideWhenUsed="1" w:qFormat="1"/>
+    <w:lsdException w:name="Plain Table 1" w:uiPriority="41"/>
+    <w:lsdException w:name="Plain Table 2" w:uiPriority="42"/>
+    <w:lsdException w:name="Plain Table 3" w:uiPriority="43"/>
+    <w:lsdException w:name="Plain Table 4" w:uiPriority="44"/>
+    <w:lsdException w:name="Plain Table 5" w:uiPriority="45"/>
+    <w:lsdException w:name="Grid Table Light" w:uiPriority="40"/>
+    <w:lsdException w:name="Grid Table 1 Light" w:uiPriority="46"/>
+    <w:lsdException w:name="Grid Table 2" w:uiPriority="47"/>
+    <w:lsdException w:name="Grid Table 3" w:uiPriority="48"/>
+    <w:lsdException w:name="Grid Table 4" w:uiPriority="49"/>
+    <w:lsdException w:name="Grid Table 5 Dark" w:uiPriority="50"/>
+    <w:lsdException w:name="Grid Table 6 Colorful" w:uiPriority="51"/>
+    <w:lsdException w:name="Grid Table 7 Colorful" w:uiPriority="52"/>
+    <w:lsdException w:name="Grid Table 1 Light Accent 1" w:uiPriority="46"/>
+    <w:lsdException w:name="Grid Table 2 Accent 1" w:uiPriority="47"/>
+    <w:lsdException w:name="Grid Table 3 Accent 1" w:uiPriority="48"/>
+    <w:lsdException w:name="Grid Table 4 Accent 1" w:uiPriority="49"/>
+    <w:lsdException w:name="Grid Table 5 Dark Accent 1" w:uiPriority="50"/>
+    <w:lsdException w:name="Grid Table 6 Colorful Accent 1" w:uiPriority="51"/>
+    <w:lsdException w:name="Grid Table 7 Colorful Accent 1" w:uiPriority="52"/>
+    <w:lsdException w:name="Grid Table 1 Light Accent 2" w:uiPriority="46"/>
+    <w:lsdException w:name="Grid Table 2 Accent 2" w:uiPriority="47"/>
+    <w:lsdException w:name="Grid Table 3 Accent 2" w:uiPriority="48"/>
+    <w:lsdException w:name="Grid Table 4 Accent 2" w:uiPriority="49"/>
+    <w:lsdException w:name="Grid Table 5 Dark Accent 2" w:uiPriority="50"/>
+    <w:lsdException w:name="Grid Table 6 Colorful Accent 2" w:uiPriority="51"/>
+    <w:lsdException w:name="Grid Table 7 Colorful Accent 2" w:uiPriority="52"/>
+    <w:lsdException w:name="Grid Table 1 Light Accent 3" w:uiPriority="46"/>
+    <w:lsdException w:name="Grid Table 2 Accent 3" w:uiPriority="47"/>
+    <w:lsdException w:name="Grid Table 3 Accent 3" w:uiPriority="48"/>
+    <w:lsdException w:name="Grid Table 4 Accent 3" w:uiPriority="49"/>
+    <w:lsdException w:name="Grid Table 5 Dark Accent 3" w:uiPriority="50"/>
+    <w:lsdException w:name="Grid Table 6 Colorful Accent 3" w:uiPriority="51"/>
+    <w:lsdException w:name="Grid Table 7 Colorful Accent 3" w:uiPriority="52"/>
+    <w:lsdException w:name="Grid Table 1 Light Accent 4" w:uiPriority="46"/>
+    <w:lsdException w:name="Grid Table 2 Accent 4" w:uiPriority="47"/>
+    <w:lsdException w:name="Grid Table 3 Accent 4" w:uiPriority="48"/>
+    <w:lsdException w:name="Grid Table 4 Accent 4" w:uiPriority="49"/>
+    <w:lsdException w:name="Grid Table 5 Dark Accent 4" w:uiPriority="50"/>
+    <w:lsdException w:name="Grid Table 6 Colorful Accent 4" w:uiPriority="51"/>
+    <w:lsdException w:name="Grid Table 7 Colorful Accent 4" w:uiPriority="52"/>
+    <w:lsdException w:name="Grid Table 1 Light Accent 5" w:uiPriority="46"/>
+    <w:lsdException w:name="Grid Table 2 Accent 5" w:uiPriority="47"/>
+    <w:lsdException w:name="Grid Table 3 Accent 5" w:uiPriority="48"/>
+    <w:lsdException w:name="Grid Table 4 Accent 5" w:uiPriority="49"/>
+    <w:lsdException w:name="Grid Table 5 Dark Accent 5" w:uiPriority="50"/>
+    <w:lsdException w:name="Grid Table 6 Colorful Accent 5" w:uiPriority="51"/>
+    <w:lsdException w:name="Grid Table 7 Colorful Accent 5" w:uiPriority="52"/>
+    <w:lsdException w:name="Grid Table 1 Light Accent 6" w:uiPriority="46"/>
+    <w:lsdException w:name="Grid Table 2 Accent 6" w:uiPriority="47"/>
+    <w:lsdException w:name="Grid Table 3 Accent 6" w:uiPriority="48"/>
+    <w:lsdException w:name="Grid Table 4 Accent 6" w:uiPriority="49"/>
+    <w:lsdException w:name="Grid Table 5 Dark Accent 6" w:uiPriority="50"/>
+    <w:lsdException w:name="Grid Table 6 Colorful Accent 6" w:uiPriority="51"/>
+    <w:lsdException w:name="Grid Table 7 Colorful Accent 6" w:uiPriority="52"/>
+    <w:lsdException w:name="List Table 1 Light" w:uiPriority="46"/>
+    <w:lsdException w:name="List Table 2" w:uiPriority="47"/>
+    <w:lsdException w:name="List Table 3" w:uiPriority="48"/>
+    <w:lsdException w:name="List Table 4" w:uiPriority="49"/>
+    <w:lsdException w:name="List Table 5 Dark" w:uiPriority="50"/>
+    <w:lsdException w:name="List Table 6 Colorful" w:uiPriority="51"/>
+    <w:lsdException w:name="List Table 7 Colorful" w:uiPriority="52"/>
+    <w:lsdException w:name="List Table 1 Light Accent 1" w:uiPriority="46"/>
+    <w:lsdException w:name="List Table 2 Accent 1" w:uiPriority="47"/>
+    <w:lsdException w:name="List Table 3 Accent 1" w:uiPriority="48"/>
+    <w:lsdException w:name="List Table 4 Accent 1" w:uiPriority="49"/>
+    <w:lsdException w:name="List Table 5 Dark Accent 1" w:uiPriority="50"/>
+    <w:lsdException w:name="List Table 6 Colorful Accent 1" w:uiPriority="51"/>
+    <w:lsdException w:name="List Table 7 Colorful Accent 1" w:uiPriority="52"/>
+    <w:lsdException w:name="List Table 1 Light Accent 2" w:uiPriority="46"/>
+    <w:lsdException w:name="List Table 2 Accent 2" w:uiPriority="47"/>
+    <w:lsdException w:name="List Table 3 Accent 2" w:uiPriority="48"/>
+    <w:lsdException w:name="List Table 4 Accent 2" w:uiPriority="49"/>
+    <w:lsdException w:name="List Table 5 Dark Accent 2" w:uiPriority="50"/>
+    <w:lsdException w:name="List Table 6 Colorful Accent 2" w:uiPriority="51"/>
+    <w:lsdException w:name="List Table 7 Colorful Accent 2" w:uiPriority="52"/>
+    <w:lsdException w:name="List Table 1 Light Accent 3" w:uiPriority="46"/>
+    <w:lsdException w:name="List Table 2 Accent 3" w:uiPriority="47"/>
+    <w:lsdException w:name="List Table 3 Accent 3" w:uiPriority="48"/>
+    <w:lsdException w:name="List Table 4 Accent 3" w:uiPriority="49"/>
+    <w:lsdException w:name="List Table 5 Dark Accent 3" w:uiPriority="50"/>
+    <w:lsdException w:name="List Table 6 Colorful Accent 3" w:uiPriority="51"/>
+    <w:lsdException w:name="List Table 7 Colorful Accent 3" w:uiPriority="52"/>
+    <w:lsdException w:name="List Table 1 Light Accent 4" w:uiPriority="46"/>
+    <w:lsdException w:name="List Table 2 Accent 4" w:uiPriority="47"/>
+    <w:lsdException w:name="List Table 3 Accent 4" w:uiPriority="48"/>
+    <w:lsdException w:name="List Table 4 Accent 4" w:uiPriority="49"/>
+    <w:lsdException w:name="List Table 5 Dark Accent 4" w:uiPriority="50"/>
+    <w:lsdException w:name="List Table 6 Colorful Accent 4" w:uiPriority="51"/>
+    <w:lsdException w:name="List Table 7 Colorful Accent 4" w:uiPriority="52"/>
+    <w:lsdException w:name="List Table 1 Light Accent 5" w:uiPriority="46"/>
+    <w:lsdException w:name="List Table 2 Accent 5" w:uiPriority="47"/>
+    <w:lsdException w:name="List Table 3 Accent 5" w:uiPriority="48"/>
+    <w:lsdException w:name="List Table 4 Accent 5" w:uiPriority="49"/>
+    <w:lsdException w:name="List Table 5 Dark Accent 5" w:uiPriority="50"/>
+    <w:lsdException w:name="List Table 6 Colorful Accent 5" w:uiPriority="51"/>
+    <w:lsdException w:name="List Table 7 Colorful Accent 5" w:uiPriority="52"/>
+    <w:lsdException w:name="List Table 1 Light Accent 6" w:uiPriority="46"/>
+    <w:lsdException w:name="List Table 2 Accent 6" w:uiPriority="47"/>
+    <w:lsdException w:name="List Table 3 Accent 6" w:uiPriority="48"/>
+    <w:lsdException w:name="List Table 4 Accent 6" w:uiPriority="49"/>
+    <w:lsdException w:name="List Table 5 Dark Accent 6" w:uiPriority="50"/>
+    <w:lsdException w:name="List Table 6 Colorful Accent 6" w:uiPriority="51"/>
+    <w:lsdException w:name="List Table 7 Colorful Accent 6" w:uiPriority="52"/>
   </w:latentStyles>
   <w:style w:type="paragraph" w:default="1" w:styleId="Normal">
     <w:name w:val="Normal"/>
@@ -24366,1013 +26493,6 @@
 </w:styles>
 </file>
 
-<file path=word/stylesWithEffects.xml><?xml version="1.0" encoding="utf-8"?>
-<w:styles xmlns:wpc="http://schemas.microsoft.com/office/word/2010/wordprocessingCanvas" xmlns:mc="http://schemas.openxmlformats.org/markup-compatibility/2006" xmlns:o="urn:schemas-microsoft-com:office:office" xmlns:r="http://schemas.openxmlformats.org/officeDocument/2006/relationships" xmlns:m="http://schemas.openxmlformats.org/officeDocument/2006/math" xmlns:v="urn:schemas-microsoft-com:vml" xmlns:wp14="http://schemas.microsoft.com/office/word/2010/wordprocessingDrawing" xmlns:wp="http://schemas.openxmlformats.org/drawingml/2006/wordprocessingDrawing" xmlns:w10="urn:schemas-microsoft-com:office:word" xmlns:w="http://schemas.openxmlformats.org/wordprocessingml/2006/main" xmlns:w14="http://schemas.microsoft.com/office/word/2010/wordml" xmlns:wpg="http://schemas.microsoft.com/office/word/2010/wordprocessingGroup" xmlns:wpi="http://schemas.microsoft.com/office/word/2010/wordprocessingInk" xmlns:wne="http://schemas.microsoft.com/office/word/2006/wordml" xmlns:wps="http://schemas.microsoft.com/office/word/2010/wordprocessingShape" mc:Ignorable="w14 wp14">
-  <w:docDefaults>
-    <w:rPrDefault>
-      <w:rPr>
-        <w:rFonts w:asciiTheme="minorHAnsi" w:eastAsiaTheme="minorHAnsi" w:hAnsiTheme="minorHAnsi" w:cstheme="minorBidi"/>
-        <w:sz w:val="22"/>
-        <w:szCs w:val="22"/>
-        <w:lang w:val="en-US" w:eastAsia="en-US" w:bidi="ar-SA"/>
-      </w:rPr>
-    </w:rPrDefault>
-    <w:pPrDefault>
-      <w:pPr>
-        <w:spacing w:line="360" w:lineRule="auto"/>
-      </w:pPr>
-    </w:pPrDefault>
-  </w:docDefaults>
-  <w:latentStyles w:defLockedState="0" w:defUIPriority="99" w:defSemiHidden="1" w:defUnhideWhenUsed="1" w:defQFormat="0" w:count="267">
-    <w:lsdException w:name="Normal" w:semiHidden="0" w:uiPriority="0" w:unhideWhenUsed="0" w:qFormat="1"/>
-    <w:lsdException w:name="heading 1" w:semiHidden="0" w:uiPriority="9" w:unhideWhenUsed="0" w:qFormat="1"/>
-    <w:lsdException w:name="heading 2" w:uiPriority="9" w:qFormat="1"/>
-    <w:lsdException w:name="heading 3" w:uiPriority="9" w:qFormat="1"/>
-    <w:lsdException w:name="heading 4" w:uiPriority="9" w:qFormat="1"/>
-    <w:lsdException w:name="heading 5" w:uiPriority="9" w:qFormat="1"/>
-    <w:lsdException w:name="heading 6" w:uiPriority="9" w:qFormat="1"/>
-    <w:lsdException w:name="heading 7" w:uiPriority="9" w:qFormat="1"/>
-    <w:lsdException w:name="heading 8" w:uiPriority="9" w:qFormat="1"/>
-    <w:lsdException w:name="heading 9" w:uiPriority="9" w:qFormat="1"/>
-    <w:lsdException w:name="toc 1" w:uiPriority="39"/>
-    <w:lsdException w:name="toc 2" w:uiPriority="39"/>
-    <w:lsdException w:name="toc 3" w:uiPriority="39"/>
-    <w:lsdException w:name="toc 4" w:uiPriority="39"/>
-    <w:lsdException w:name="toc 5" w:uiPriority="39"/>
-    <w:lsdException w:name="toc 6" w:uiPriority="39"/>
-    <w:lsdException w:name="toc 7" w:uiPriority="39"/>
-    <w:lsdException w:name="toc 8" w:uiPriority="39"/>
-    <w:lsdException w:name="toc 9" w:uiPriority="39"/>
-    <w:lsdException w:name="caption" w:uiPriority="35" w:qFormat="1"/>
-    <w:lsdException w:name="Title" w:semiHidden="0" w:uiPriority="10" w:unhideWhenUsed="0" w:qFormat="1"/>
-    <w:lsdException w:name="Default Paragraph Font" w:uiPriority="1"/>
-    <w:lsdException w:name="Subtitle" w:semiHidden="0" w:uiPriority="11" w:unhideWhenUsed="0" w:qFormat="1"/>
-    <w:lsdException w:name="Strong" w:semiHidden="0" w:uiPriority="22" w:unhideWhenUsed="0" w:qFormat="1"/>
-    <w:lsdException w:name="Emphasis" w:semiHidden="0" w:uiPriority="20" w:unhideWhenUsed="0" w:qFormat="1"/>
-    <w:lsdException w:name="Table Grid" w:semiHidden="0" w:uiPriority="59" w:unhideWhenUsed="0"/>
-    <w:lsdException w:name="Placeholder Text" w:unhideWhenUsed="0"/>
-    <w:lsdException w:name="No Spacing" w:semiHidden="0" w:uiPriority="1" w:unhideWhenUsed="0" w:qFormat="1"/>
-    <w:lsdException w:name="Light Shading" w:semiHidden="0" w:uiPriority="60" w:unhideWhenUsed="0"/>
-    <w:lsdException w:name="Light List" w:semiHidden="0" w:uiPriority="61" w:unhideWhenUsed="0"/>
-    <w:lsdException w:name="Light Grid" w:semiHidden="0" w:uiPriority="62" w:unhideWhenUsed="0"/>
-    <w:lsdException w:name="Medium Shading 1" w:semiHidden="0" w:uiPriority="63" w:unhideWhenUsed="0"/>
-    <w:lsdException w:name="Medium Shading 2" w:semiHidden="0" w:uiPriority="64" w:unhideWhenUsed="0"/>
-    <w:lsdException w:name="Medium List 1" w:semiHidden="0" w:uiPriority="65" w:unhideWhenUsed="0"/>
-    <w:lsdException w:name="Medium List 2" w:semiHidden="0" w:uiPriority="66" w:unhideWhenUsed="0"/>
-    <w:lsdException w:name="Medium Grid 1" w:semiHidden="0" w:uiPriority="67" w:unhideWhenUsed="0"/>
-    <w:lsdException w:name="Medium Grid 2" w:semiHidden="0" w:uiPriority="68" w:unhideWhenUsed="0"/>
-    <w:lsdException w:name="Medium Grid 3" w:semiHidden="0" w:uiPriority="69" w:unhideWhenUsed="0"/>
-    <w:lsdException w:name="Dark List" w:semiHidden="0" w:uiPriority="70" w:unhideWhenUsed="0"/>
-    <w:lsdException w:name="Colorful Shading" w:semiHidden="0" w:uiPriority="71" w:unhideWhenUsed="0"/>
-    <w:lsdException w:name="Colorful List" w:semiHidden="0" w:uiPriority="72" w:unhideWhenUsed="0"/>
-    <w:lsdException w:name="Colorful Grid" w:semiHidden="0" w:uiPriority="73" w:unhideWhenUsed="0"/>
-    <w:lsdException w:name="Light Shading Accent 1" w:semiHidden="0" w:uiPriority="60" w:unhideWhenUsed="0"/>
-    <w:lsdException w:name="Light List Accent 1" w:semiHidden="0" w:uiPriority="61" w:unhideWhenUsed="0"/>
-    <w:lsdException w:name="Light Grid Accent 1" w:semiHidden="0" w:uiPriority="62" w:unhideWhenUsed="0"/>
-    <w:lsdException w:name="Medium Shading 1 Accent 1" w:semiHidden="0" w:uiPriority="63" w:unhideWhenUsed="0"/>
-    <w:lsdException w:name="Medium Shading 2 Accent 1" w:semiHidden="0" w:uiPriority="64" w:unhideWhenUsed="0"/>
-    <w:lsdException w:name="Medium List 1 Accent 1" w:semiHidden="0" w:uiPriority="65" w:unhideWhenUsed="0"/>
-    <w:lsdException w:name="Revision" w:unhideWhenUsed="0"/>
-    <w:lsdException w:name="List Paragraph" w:semiHidden="0" w:uiPriority="34" w:unhideWhenUsed="0" w:qFormat="1"/>
-    <w:lsdException w:name="Quote" w:semiHidden="0" w:uiPriority="29" w:unhideWhenUsed="0" w:qFormat="1"/>
-    <w:lsdException w:name="Intense Quote" w:semiHidden="0" w:uiPriority="30" w:unhideWhenUsed="0" w:qFormat="1"/>
-    <w:lsdException w:name="Medium List 2 Accent 1" w:semiHidden="0" w:uiPriority="66" w:unhideWhenUsed="0"/>
-    <w:lsdException w:name="Medium Grid 1 Accent 1" w:semiHidden="0" w:uiPriority="67" w:unhideWhenUsed="0"/>
-    <w:lsdException w:name="Medium Grid 2 Accent 1" w:semiHidden="0" w:uiPriority="68" w:unhideWhenUsed="0"/>
-    <w:lsdException w:name="Medium Grid 3 Accent 1" w:semiHidden="0" w:uiPriority="69" w:unhideWhenUsed="0"/>
-    <w:lsdException w:name="Dark List Accent 1" w:semiHidden="0" w:uiPriority="70" w:unhideWhenUsed="0"/>
-    <w:lsdException w:name="Colorful Shading Accent 1" w:semiHidden="0" w:uiPriority="71" w:unhideWhenUsed="0"/>
-    <w:lsdException w:name="Colorful List Accent 1" w:semiHidden="0" w:uiPriority="72" w:unhideWhenUsed="0"/>
-    <w:lsdException w:name="Colorful Grid Accent 1" w:semiHidden="0" w:uiPriority="73" w:unhideWhenUsed="0"/>
-    <w:lsdException w:name="Light Shading Accent 2" w:semiHidden="0" w:uiPriority="60" w:unhideWhenUsed="0"/>
-    <w:lsdException w:name="Light List Accent 2" w:semiHidden="0" w:uiPriority="61" w:unhideWhenUsed="0"/>
-    <w:lsdException w:name="Light Grid Accent 2" w:semiHidden="0" w:uiPriority="62" w:unhideWhenUsed="0"/>
-    <w:lsdException w:name="Medium Shading 1 Accent 2" w:semiHidden="0" w:uiPriority="63" w:unhideWhenUsed="0"/>
-    <w:lsdException w:name="Medium Shading 2 Accent 2" w:semiHidden="0" w:uiPriority="64" w:unhideWhenUsed="0"/>
-    <w:lsdException w:name="Medium List 1 Accent 2" w:semiHidden="0" w:uiPriority="65" w:unhideWhenUsed="0"/>
-    <w:lsdException w:name="Medium List 2 Accent 2" w:semiHidden="0" w:uiPriority="66" w:unhideWhenUsed="0"/>
-    <w:lsdException w:name="Medium Grid 1 Accent 2" w:semiHidden="0" w:uiPriority="67" w:unhideWhenUsed="0"/>
-    <w:lsdException w:name="Medium Grid 2 Accent 2" w:semiHidden="0" w:uiPriority="68" w:unhideWhenUsed="0"/>
-    <w:lsdException w:name="Medium Grid 3 Accent 2" w:semiHidden="0" w:uiPriority="69" w:unhideWhenUsed="0"/>
-    <w:lsdException w:name="Dark List Accent 2" w:semiHidden="0" w:uiPriority="70" w:unhideWhenUsed="0"/>
-    <w:lsdException w:name="Colorful Shading Accent 2" w:semiHidden="0" w:uiPriority="71" w:unhideWhenUsed="0"/>
-    <w:lsdException w:name="Colorful List Accent 2" w:semiHidden="0" w:uiPriority="72" w:unhideWhenUsed="0"/>
-    <w:lsdException w:name="Colorful Grid Accent 2" w:semiHidden="0" w:uiPriority="73" w:unhideWhenUsed="0"/>
-    <w:lsdException w:name="Light Shading Accent 3" w:semiHidden="0" w:uiPriority="60" w:unhideWhenUsed="0"/>
-    <w:lsdException w:name="Light List Accent 3" w:semiHidden="0" w:uiPriority="61" w:unhideWhenUsed="0"/>
-    <w:lsdException w:name="Light Grid Accent 3" w:semiHidden="0" w:uiPriority="62" w:unhideWhenUsed="0"/>
-    <w:lsdException w:name="Medium Shading 1 Accent 3" w:semiHidden="0" w:uiPriority="63" w:unhideWhenUsed="0"/>
-    <w:lsdException w:name="Medium Shading 2 Accent 3" w:semiHidden="0" w:uiPriority="64" w:unhideWhenUsed="0"/>
-    <w:lsdException w:name="Medium List 1 Accent 3" w:semiHidden="0" w:uiPriority="65" w:unhideWhenUsed="0"/>
-    <w:lsdException w:name="Medium List 2 Accent 3" w:semiHidden="0" w:uiPriority="66" w:unhideWhenUsed="0"/>
-    <w:lsdException w:name="Medium Grid 1 Accent 3" w:semiHidden="0" w:uiPriority="67" w:unhideWhenUsed="0"/>
-    <w:lsdException w:name="Medium Grid 2 Accent 3" w:semiHidden="0" w:uiPriority="68" w:unhideWhenUsed="0"/>
-    <w:lsdException w:name="Medium Grid 3 Accent 3" w:semiHidden="0" w:uiPriority="69" w:unhideWhenUsed="0"/>
-    <w:lsdException w:name="Dark List Accent 3" w:semiHidden="0" w:uiPriority="70" w:unhideWhenUsed="0"/>
-    <w:lsdException w:name="Colorful Shading Accent 3" w:semiHidden="0" w:uiPriority="71" w:unhideWhenUsed="0"/>
-    <w:lsdException w:name="Colorful List Accent 3" w:semiHidden="0" w:uiPriority="72" w:unhideWhenUsed="0"/>
-    <w:lsdException w:name="Colorful Grid Accent 3" w:semiHidden="0" w:uiPriority="73" w:unhideWhenUsed="0"/>
-    <w:lsdException w:name="Light Shading Accent 4" w:semiHidden="0" w:uiPriority="60" w:unhideWhenUsed="0"/>
-    <w:lsdException w:name="Light List Accent 4" w:semiHidden="0" w:uiPriority="61" w:unhideWhenUsed="0"/>
-    <w:lsdException w:name="Light Grid Accent 4" w:semiHidden="0" w:uiPriority="62" w:unhideWhenUsed="0"/>
-    <w:lsdException w:name="Medium Shading 1 Accent 4" w:semiHidden="0" w:uiPriority="63" w:unhideWhenUsed="0"/>
-    <w:lsdException w:name="Medium Shading 2 Accent 4" w:semiHidden="0" w:uiPriority="64" w:unhideWhenUsed="0"/>
-    <w:lsdException w:name="Medium List 1 Accent 4" w:semiHidden="0" w:uiPriority="65" w:unhideWhenUsed="0"/>
-    <w:lsdException w:name="Medium List 2 Accent 4" w:semiHidden="0" w:uiPriority="66" w:unhideWhenUsed="0"/>
-    <w:lsdException w:name="Medium Grid 1 Accent 4" w:semiHidden="0" w:uiPriority="67" w:unhideWhenUsed="0"/>
-    <w:lsdException w:name="Medium Grid 2 Accent 4" w:semiHidden="0" w:uiPriority="68" w:unhideWhenUsed="0"/>
-    <w:lsdException w:name="Medium Grid 3 Accent 4" w:semiHidden="0" w:uiPriority="69" w:unhideWhenUsed="0"/>
-    <w:lsdException w:name="Dark List Accent 4" w:semiHidden="0" w:uiPriority="70" w:unhideWhenUsed="0"/>
-    <w:lsdException w:name="Colorful Shading Accent 4" w:semiHidden="0" w:uiPriority="71" w:unhideWhenUsed="0"/>
-    <w:lsdException w:name="Colorful List Accent 4" w:semiHidden="0" w:uiPriority="72" w:unhideWhenUsed="0"/>
-    <w:lsdException w:name="Colorful Grid Accent 4" w:semiHidden="0" w:uiPriority="73" w:unhideWhenUsed="0"/>
-    <w:lsdException w:name="Light Shading Accent 5" w:semiHidden="0" w:uiPriority="60" w:unhideWhenUsed="0"/>
-    <w:lsdException w:name="Light List Accent 5" w:semiHidden="0" w:uiPriority="61" w:unhideWhenUsed="0"/>
-    <w:lsdException w:name="Light Grid Accent 5" w:semiHidden="0" w:uiPriority="62" w:unhideWhenUsed="0"/>
-    <w:lsdException w:name="Medium Shading 1 Accent 5" w:semiHidden="0" w:uiPriority="63" w:unhideWhenUsed="0"/>
-    <w:lsdException w:name="Medium Shading 2 Accent 5" w:semiHidden="0" w:uiPriority="64" w:unhideWhenUsed="0"/>
-    <w:lsdException w:name="Medium List 1 Accent 5" w:semiHidden="0" w:uiPriority="65" w:unhideWhenUsed="0"/>
-    <w:lsdException w:name="Medium List 2 Accent 5" w:semiHidden="0" w:uiPriority="66" w:unhideWhenUsed="0"/>
-    <w:lsdException w:name="Medium Grid 1 Accent 5" w:semiHidden="0" w:uiPriority="67" w:unhideWhenUsed="0"/>
-    <w:lsdException w:name="Medium Grid 2 Accent 5" w:semiHidden="0" w:uiPriority="68" w:unhideWhenUsed="0"/>
-    <w:lsdException w:name="Medium Grid 3 Accent 5" w:semiHidden="0" w:uiPriority="69" w:unhideWhenUsed="0"/>
-    <w:lsdException w:name="Dark List Accent 5" w:semiHidden="0" w:uiPriority="70" w:unhideWhenUsed="0"/>
-    <w:lsdException w:name="Colorful Shading Accent 5" w:semiHidden="0" w:uiPriority="71" w:unhideWhenUsed="0"/>
-    <w:lsdException w:name="Colorful List Accent 5" w:semiHidden="0" w:uiPriority="72" w:unhideWhenUsed="0"/>
-    <w:lsdException w:name="Colorful Grid Accent 5" w:semiHidden="0" w:uiPriority="73" w:unhideWhenUsed="0"/>
-    <w:lsdException w:name="Light Shading Accent 6" w:semiHidden="0" w:uiPriority="60" w:unhideWhenUsed="0"/>
-    <w:lsdException w:name="Light List Accent 6" w:semiHidden="0" w:uiPriority="61" w:unhideWhenUsed="0"/>
-    <w:lsdException w:name="Light Grid Accent 6" w:semiHidden="0" w:uiPriority="62" w:unhideWhenUsed="0"/>
-    <w:lsdException w:name="Medium Shading 1 Accent 6" w:semiHidden="0" w:uiPriority="63" w:unhideWhenUsed="0"/>
-    <w:lsdException w:name="Medium Shading 2 Accent 6" w:semiHidden="0" w:uiPriority="64" w:unhideWhenUsed="0"/>
-    <w:lsdException w:name="Medium List 1 Accent 6" w:semiHidden="0" w:uiPriority="65" w:unhideWhenUsed="0"/>
-    <w:lsdException w:name="Medium List 2 Accent 6" w:semiHidden="0" w:uiPriority="66" w:unhideWhenUsed="0"/>
-    <w:lsdException w:name="Medium Grid 1 Accent 6" w:semiHidden="0" w:uiPriority="67" w:unhideWhenUsed="0"/>
-    <w:lsdException w:name="Medium Grid 2 Accent 6" w:semiHidden="0" w:uiPriority="68" w:unhideWhenUsed="0"/>
-    <w:lsdException w:name="Medium Grid 3 Accent 6" w:semiHidden="0" w:uiPriority="69" w:unhideWhenUsed="0"/>
-    <w:lsdException w:name="Dark List Accent 6" w:semiHidden="0" w:uiPriority="70" w:unhideWhenUsed="0"/>
-    <w:lsdException w:name="Colorful Shading Accent 6" w:semiHidden="0" w:uiPriority="71" w:unhideWhenUsed="0"/>
-    <w:lsdException w:name="Colorful List Accent 6" w:semiHidden="0" w:uiPriority="72" w:unhideWhenUsed="0"/>
-    <w:lsdException w:name="Colorful Grid Accent 6" w:semiHidden="0" w:uiPriority="73" w:unhideWhenUsed="0"/>
-    <w:lsdException w:name="Subtle Emphasis" w:semiHidden="0" w:uiPriority="19" w:unhideWhenUsed="0" w:qFormat="1"/>
-    <w:lsdException w:name="Intense Emphasis" w:semiHidden="0" w:uiPriority="21" w:unhideWhenUsed="0" w:qFormat="1"/>
-    <w:lsdException w:name="Subtle Reference" w:semiHidden="0" w:uiPriority="31" w:unhideWhenUsed="0" w:qFormat="1"/>
-    <w:lsdException w:name="Intense Reference" w:semiHidden="0" w:uiPriority="32" w:unhideWhenUsed="0" w:qFormat="1"/>
-    <w:lsdException w:name="Book Title" w:semiHidden="0" w:uiPriority="33" w:unhideWhenUsed="0" w:qFormat="1"/>
-    <w:lsdException w:name="Bibliography" w:uiPriority="37"/>
-    <w:lsdException w:name="TOC Heading" w:uiPriority="39" w:qFormat="1"/>
-  </w:latentStyles>
-  <w:style w:type="paragraph" w:default="1" w:styleId="Normal">
-    <w:name w:val="Normal"/>
-    <w:qFormat/>
-    <w:rsid w:val="00166E88"/>
-    <w:rPr>
-      <w:rFonts w:ascii="Times New Roman" w:eastAsia="Times New Roman" w:hAnsi="Times New Roman" w:cs="Times New Roman"/>
-      <w:sz w:val="26"/>
-      <w:szCs w:val="26"/>
-    </w:rPr>
-  </w:style>
-  <w:style w:type="paragraph" w:styleId="Heading1">
-    <w:name w:val="heading 1"/>
-    <w:basedOn w:val="Normal"/>
-    <w:next w:val="Normal"/>
-    <w:link w:val="Heading1Char"/>
-    <w:uiPriority w:val="9"/>
-    <w:qFormat/>
-    <w:rsid w:val="00D8230B"/>
-    <w:pPr>
-      <w:keepNext/>
-      <w:keepLines/>
-      <w:numPr>
-        <w:numId w:val="12"/>
-      </w:numPr>
-      <w:spacing w:before="480" w:line="276" w:lineRule="auto"/>
-      <w:outlineLvl w:val="0"/>
-    </w:pPr>
-    <w:rPr>
-      <w:rFonts w:eastAsiaTheme="majorEastAsia" w:cstheme="majorBidi"/>
-      <w:b/>
-      <w:bCs/>
-      <w:color w:val="1F497D" w:themeColor="text2"/>
-      <w:sz w:val="32"/>
-      <w:szCs w:val="28"/>
-    </w:rPr>
-  </w:style>
-  <w:style w:type="paragraph" w:styleId="Heading2">
-    <w:name w:val="heading 2"/>
-    <w:basedOn w:val="Normal"/>
-    <w:next w:val="Normal"/>
-    <w:link w:val="Heading2Char"/>
-    <w:uiPriority w:val="9"/>
-    <w:unhideWhenUsed/>
-    <w:qFormat/>
-    <w:rsid w:val="00166E88"/>
-    <w:pPr>
-      <w:keepNext/>
-      <w:keepLines/>
-      <w:numPr>
-        <w:ilvl w:val="1"/>
-        <w:numId w:val="12"/>
-      </w:numPr>
-      <w:spacing w:before="200" w:line="276" w:lineRule="auto"/>
-      <w:outlineLvl w:val="1"/>
-    </w:pPr>
-    <w:rPr>
-      <w:rFonts w:eastAsiaTheme="majorEastAsia" w:cstheme="majorBidi"/>
-      <w:b/>
-      <w:bCs/>
-      <w:color w:val="4F81BD" w:themeColor="accent1"/>
-      <w:sz w:val="28"/>
-    </w:rPr>
-  </w:style>
-  <w:style w:type="paragraph" w:styleId="Heading3">
-    <w:name w:val="heading 3"/>
-    <w:basedOn w:val="Normal"/>
-    <w:next w:val="Normal"/>
-    <w:link w:val="Heading3Char"/>
-    <w:uiPriority w:val="9"/>
-    <w:unhideWhenUsed/>
-    <w:qFormat/>
-    <w:rsid w:val="00967740"/>
-    <w:pPr>
-      <w:keepNext/>
-      <w:keepLines/>
-      <w:numPr>
-        <w:ilvl w:val="2"/>
-        <w:numId w:val="12"/>
-      </w:numPr>
-      <w:spacing w:before="200" w:line="276" w:lineRule="auto"/>
-      <w:outlineLvl w:val="2"/>
-    </w:pPr>
-    <w:rPr>
-      <w:rFonts w:eastAsiaTheme="majorEastAsia" w:cstheme="majorBidi"/>
-      <w:b/>
-      <w:bCs/>
-      <w:color w:val="4F81BD" w:themeColor="accent1"/>
-      <w:sz w:val="28"/>
-    </w:rPr>
-  </w:style>
-  <w:style w:type="paragraph" w:styleId="Heading4">
-    <w:name w:val="heading 4"/>
-    <w:basedOn w:val="Normal"/>
-    <w:next w:val="Normal"/>
-    <w:link w:val="Heading4Char"/>
-    <w:uiPriority w:val="9"/>
-    <w:unhideWhenUsed/>
-    <w:qFormat/>
-    <w:rsid w:val="00166E88"/>
-    <w:pPr>
-      <w:keepNext/>
-      <w:keepLines/>
-      <w:numPr>
-        <w:ilvl w:val="3"/>
-        <w:numId w:val="12"/>
-      </w:numPr>
-      <w:spacing w:before="200" w:line="276" w:lineRule="auto"/>
-      <w:outlineLvl w:val="3"/>
-    </w:pPr>
-    <w:rPr>
-      <w:rFonts w:eastAsiaTheme="majorEastAsia" w:cstheme="majorBidi"/>
-      <w:b/>
-      <w:bCs/>
-      <w:iCs/>
-      <w:color w:val="4F81BD" w:themeColor="accent1"/>
-      <w:sz w:val="28"/>
-      <w:szCs w:val="22"/>
-    </w:rPr>
-  </w:style>
-  <w:style w:type="paragraph" w:styleId="Heading5">
-    <w:name w:val="heading 5"/>
-    <w:basedOn w:val="Normal"/>
-    <w:next w:val="Normal"/>
-    <w:link w:val="Heading5Char"/>
-    <w:uiPriority w:val="9"/>
-    <w:unhideWhenUsed/>
-    <w:qFormat/>
-    <w:rsid w:val="00166E88"/>
-    <w:pPr>
-      <w:keepNext/>
-      <w:keepLines/>
-      <w:numPr>
-        <w:ilvl w:val="4"/>
-        <w:numId w:val="12"/>
-      </w:numPr>
-      <w:spacing w:before="200" w:line="276" w:lineRule="auto"/>
-      <w:outlineLvl w:val="4"/>
-    </w:pPr>
-    <w:rPr>
-      <w:rFonts w:eastAsiaTheme="majorEastAsia" w:cstheme="majorBidi"/>
-      <w:b/>
-      <w:color w:val="4F81BD" w:themeColor="accent1"/>
-      <w:sz w:val="28"/>
-      <w:szCs w:val="22"/>
-    </w:rPr>
-  </w:style>
-  <w:style w:type="paragraph" w:styleId="Heading6">
-    <w:name w:val="heading 6"/>
-    <w:basedOn w:val="Normal"/>
-    <w:next w:val="Normal"/>
-    <w:link w:val="Heading6Char"/>
-    <w:uiPriority w:val="9"/>
-    <w:semiHidden/>
-    <w:unhideWhenUsed/>
-    <w:qFormat/>
-    <w:rsid w:val="003F38D5"/>
-    <w:pPr>
-      <w:keepNext/>
-      <w:keepLines/>
-      <w:numPr>
-        <w:ilvl w:val="5"/>
-        <w:numId w:val="12"/>
-      </w:numPr>
-      <w:spacing w:before="200" w:line="276" w:lineRule="auto"/>
-      <w:outlineLvl w:val="5"/>
-    </w:pPr>
-    <w:rPr>
-      <w:rFonts w:asciiTheme="majorHAnsi" w:eastAsiaTheme="majorEastAsia" w:hAnsiTheme="majorHAnsi" w:cstheme="majorBidi"/>
-      <w:i/>
-      <w:iCs/>
-      <w:color w:val="243F60" w:themeColor="accent1" w:themeShade="7F"/>
-    </w:rPr>
-  </w:style>
-  <w:style w:type="paragraph" w:styleId="Heading7">
-    <w:name w:val="heading 7"/>
-    <w:basedOn w:val="Normal"/>
-    <w:next w:val="Normal"/>
-    <w:link w:val="Heading7Char"/>
-    <w:uiPriority w:val="9"/>
-    <w:semiHidden/>
-    <w:unhideWhenUsed/>
-    <w:qFormat/>
-    <w:rsid w:val="003F38D5"/>
-    <w:pPr>
-      <w:keepNext/>
-      <w:keepLines/>
-      <w:numPr>
-        <w:ilvl w:val="6"/>
-        <w:numId w:val="12"/>
-      </w:numPr>
-      <w:spacing w:before="200" w:line="276" w:lineRule="auto"/>
-      <w:outlineLvl w:val="6"/>
-    </w:pPr>
-    <w:rPr>
-      <w:rFonts w:asciiTheme="majorHAnsi" w:eastAsiaTheme="majorEastAsia" w:hAnsiTheme="majorHAnsi" w:cstheme="majorBidi"/>
-      <w:i/>
-      <w:iCs/>
-      <w:color w:val="404040" w:themeColor="text1" w:themeTint="BF"/>
-    </w:rPr>
-  </w:style>
-  <w:style w:type="paragraph" w:styleId="Heading8">
-    <w:name w:val="heading 8"/>
-    <w:basedOn w:val="Normal"/>
-    <w:next w:val="Normal"/>
-    <w:link w:val="Heading8Char"/>
-    <w:uiPriority w:val="9"/>
-    <w:semiHidden/>
-    <w:unhideWhenUsed/>
-    <w:qFormat/>
-    <w:rsid w:val="003F38D5"/>
-    <w:pPr>
-      <w:keepNext/>
-      <w:keepLines/>
-      <w:numPr>
-        <w:ilvl w:val="7"/>
-        <w:numId w:val="12"/>
-      </w:numPr>
-      <w:spacing w:before="200" w:line="276" w:lineRule="auto"/>
-      <w:outlineLvl w:val="7"/>
-    </w:pPr>
-    <w:rPr>
-      <w:rFonts w:asciiTheme="majorHAnsi" w:eastAsiaTheme="majorEastAsia" w:hAnsiTheme="majorHAnsi" w:cstheme="majorBidi"/>
-      <w:color w:val="404040" w:themeColor="text1" w:themeTint="BF"/>
-      <w:sz w:val="20"/>
-      <w:szCs w:val="20"/>
-    </w:rPr>
-  </w:style>
-  <w:style w:type="paragraph" w:styleId="Heading9">
-    <w:name w:val="heading 9"/>
-    <w:basedOn w:val="Normal"/>
-    <w:next w:val="Normal"/>
-    <w:link w:val="Heading9Char"/>
-    <w:uiPriority w:val="9"/>
-    <w:semiHidden/>
-    <w:unhideWhenUsed/>
-    <w:qFormat/>
-    <w:rsid w:val="003F38D5"/>
-    <w:pPr>
-      <w:keepNext/>
-      <w:keepLines/>
-      <w:numPr>
-        <w:ilvl w:val="8"/>
-        <w:numId w:val="12"/>
-      </w:numPr>
-      <w:spacing w:before="200" w:line="276" w:lineRule="auto"/>
-      <w:outlineLvl w:val="8"/>
-    </w:pPr>
-    <w:rPr>
-      <w:rFonts w:asciiTheme="majorHAnsi" w:eastAsiaTheme="majorEastAsia" w:hAnsiTheme="majorHAnsi" w:cstheme="majorBidi"/>
-      <w:i/>
-      <w:iCs/>
-      <w:color w:val="404040" w:themeColor="text1" w:themeTint="BF"/>
-      <w:sz w:val="20"/>
-      <w:szCs w:val="20"/>
-    </w:rPr>
-  </w:style>
-  <w:style w:type="character" w:default="1" w:styleId="DefaultParagraphFont">
-    <w:name w:val="Default Paragraph Font"/>
-    <w:uiPriority w:val="1"/>
-    <w:semiHidden/>
-    <w:unhideWhenUsed/>
-  </w:style>
-  <w:style w:type="table" w:default="1" w:styleId="TableNormal">
-    <w:name w:val="Normal Table"/>
-    <w:uiPriority w:val="99"/>
-    <w:semiHidden/>
-    <w:unhideWhenUsed/>
-    <w:tblPr>
-      <w:tblInd w:w="0" w:type="dxa"/>
-      <w:tblCellMar>
-        <w:top w:w="0" w:type="dxa"/>
-        <w:left w:w="108" w:type="dxa"/>
-        <w:bottom w:w="0" w:type="dxa"/>
-        <w:right w:w="108" w:type="dxa"/>
-      </w:tblCellMar>
-    </w:tblPr>
-  </w:style>
-  <w:style w:type="numbering" w:default="1" w:styleId="NoList">
-    <w:name w:val="No List"/>
-    <w:uiPriority w:val="99"/>
-    <w:semiHidden/>
-    <w:unhideWhenUsed/>
-  </w:style>
-  <w:style w:type="character" w:customStyle="1" w:styleId="Heading1Char">
-    <w:name w:val="Heading 1 Char"/>
-    <w:basedOn w:val="DefaultParagraphFont"/>
-    <w:link w:val="Heading1"/>
-    <w:uiPriority w:val="9"/>
-    <w:rsid w:val="00D8230B"/>
-    <w:rPr>
-      <w:rFonts w:ascii="Times New Roman" w:eastAsiaTheme="majorEastAsia" w:hAnsi="Times New Roman" w:cstheme="majorBidi"/>
-      <w:b/>
-      <w:bCs/>
-      <w:color w:val="1F497D" w:themeColor="text2"/>
-      <w:sz w:val="32"/>
-      <w:szCs w:val="28"/>
-    </w:rPr>
-  </w:style>
-  <w:style w:type="character" w:customStyle="1" w:styleId="Heading2Char">
-    <w:name w:val="Heading 2 Char"/>
-    <w:basedOn w:val="DefaultParagraphFont"/>
-    <w:link w:val="Heading2"/>
-    <w:uiPriority w:val="9"/>
-    <w:rsid w:val="00166E88"/>
-    <w:rPr>
-      <w:rFonts w:ascii="Times New Roman" w:eastAsiaTheme="majorEastAsia" w:hAnsi="Times New Roman" w:cstheme="majorBidi"/>
-      <w:b/>
-      <w:bCs/>
-      <w:color w:val="4F81BD" w:themeColor="accent1"/>
-      <w:sz w:val="28"/>
-      <w:szCs w:val="26"/>
-    </w:rPr>
-  </w:style>
-  <w:style w:type="character" w:customStyle="1" w:styleId="Heading3Char">
-    <w:name w:val="Heading 3 Char"/>
-    <w:basedOn w:val="DefaultParagraphFont"/>
-    <w:link w:val="Heading3"/>
-    <w:uiPriority w:val="9"/>
-    <w:rsid w:val="00967740"/>
-    <w:rPr>
-      <w:rFonts w:ascii="Times New Roman" w:eastAsiaTheme="majorEastAsia" w:hAnsi="Times New Roman" w:cstheme="majorBidi"/>
-      <w:b/>
-      <w:bCs/>
-      <w:color w:val="4F81BD" w:themeColor="accent1"/>
-      <w:sz w:val="28"/>
-      <w:szCs w:val="26"/>
-    </w:rPr>
-  </w:style>
-  <w:style w:type="character" w:customStyle="1" w:styleId="Heading4Char">
-    <w:name w:val="Heading 4 Char"/>
-    <w:basedOn w:val="DefaultParagraphFont"/>
-    <w:link w:val="Heading4"/>
-    <w:uiPriority w:val="9"/>
-    <w:rsid w:val="00166E88"/>
-    <w:rPr>
-      <w:rFonts w:ascii="Times New Roman" w:eastAsiaTheme="majorEastAsia" w:hAnsi="Times New Roman" w:cstheme="majorBidi"/>
-      <w:b/>
-      <w:bCs/>
-      <w:iCs/>
-      <w:color w:val="4F81BD" w:themeColor="accent1"/>
-      <w:sz w:val="28"/>
-    </w:rPr>
-  </w:style>
-  <w:style w:type="character" w:customStyle="1" w:styleId="Heading5Char">
-    <w:name w:val="Heading 5 Char"/>
-    <w:basedOn w:val="DefaultParagraphFont"/>
-    <w:link w:val="Heading5"/>
-    <w:uiPriority w:val="9"/>
-    <w:rsid w:val="00166E88"/>
-    <w:rPr>
-      <w:rFonts w:ascii="Times New Roman" w:eastAsiaTheme="majorEastAsia" w:hAnsi="Times New Roman" w:cstheme="majorBidi"/>
-      <w:b/>
-      <w:color w:val="4F81BD" w:themeColor="accent1"/>
-      <w:sz w:val="28"/>
-    </w:rPr>
-  </w:style>
-  <w:style w:type="character" w:customStyle="1" w:styleId="Heading6Char">
-    <w:name w:val="Heading 6 Char"/>
-    <w:basedOn w:val="DefaultParagraphFont"/>
-    <w:link w:val="Heading6"/>
-    <w:uiPriority w:val="9"/>
-    <w:semiHidden/>
-    <w:rsid w:val="003F38D5"/>
-    <w:rPr>
-      <w:rFonts w:asciiTheme="majorHAnsi" w:eastAsiaTheme="majorEastAsia" w:hAnsiTheme="majorHAnsi" w:cstheme="majorBidi"/>
-      <w:i/>
-      <w:iCs/>
-      <w:color w:val="243F60" w:themeColor="accent1" w:themeShade="7F"/>
-      <w:sz w:val="26"/>
-      <w:szCs w:val="26"/>
-    </w:rPr>
-  </w:style>
-  <w:style w:type="character" w:customStyle="1" w:styleId="Heading7Char">
-    <w:name w:val="Heading 7 Char"/>
-    <w:basedOn w:val="DefaultParagraphFont"/>
-    <w:link w:val="Heading7"/>
-    <w:uiPriority w:val="9"/>
-    <w:semiHidden/>
-    <w:rsid w:val="003F38D5"/>
-    <w:rPr>
-      <w:rFonts w:asciiTheme="majorHAnsi" w:eastAsiaTheme="majorEastAsia" w:hAnsiTheme="majorHAnsi" w:cstheme="majorBidi"/>
-      <w:i/>
-      <w:iCs/>
-      <w:color w:val="404040" w:themeColor="text1" w:themeTint="BF"/>
-      <w:sz w:val="26"/>
-      <w:szCs w:val="26"/>
-    </w:rPr>
-  </w:style>
-  <w:style w:type="character" w:customStyle="1" w:styleId="Heading8Char">
-    <w:name w:val="Heading 8 Char"/>
-    <w:basedOn w:val="DefaultParagraphFont"/>
-    <w:link w:val="Heading8"/>
-    <w:uiPriority w:val="9"/>
-    <w:semiHidden/>
-    <w:rsid w:val="003F38D5"/>
-    <w:rPr>
-      <w:rFonts w:asciiTheme="majorHAnsi" w:eastAsiaTheme="majorEastAsia" w:hAnsiTheme="majorHAnsi" w:cstheme="majorBidi"/>
-      <w:color w:val="404040" w:themeColor="text1" w:themeTint="BF"/>
-      <w:sz w:val="20"/>
-      <w:szCs w:val="20"/>
-    </w:rPr>
-  </w:style>
-  <w:style w:type="character" w:customStyle="1" w:styleId="Heading9Char">
-    <w:name w:val="Heading 9 Char"/>
-    <w:basedOn w:val="DefaultParagraphFont"/>
-    <w:link w:val="Heading9"/>
-    <w:uiPriority w:val="9"/>
-    <w:semiHidden/>
-    <w:rsid w:val="003F38D5"/>
-    <w:rPr>
-      <w:rFonts w:asciiTheme="majorHAnsi" w:eastAsiaTheme="majorEastAsia" w:hAnsiTheme="majorHAnsi" w:cstheme="majorBidi"/>
-      <w:i/>
-      <w:iCs/>
-      <w:color w:val="404040" w:themeColor="text1" w:themeTint="BF"/>
-      <w:sz w:val="20"/>
-      <w:szCs w:val="20"/>
-    </w:rPr>
-  </w:style>
-  <w:style w:type="paragraph" w:styleId="ListParagraph">
-    <w:name w:val="List Paragraph"/>
-    <w:basedOn w:val="Normal"/>
-    <w:uiPriority w:val="34"/>
-    <w:qFormat/>
-    <w:rsid w:val="003F38D5"/>
-    <w:pPr>
-      <w:ind w:left="720"/>
-      <w:contextualSpacing/>
-    </w:pPr>
-  </w:style>
-  <w:style w:type="paragraph" w:styleId="BalloonText">
-    <w:name w:val="Balloon Text"/>
-    <w:basedOn w:val="Normal"/>
-    <w:link w:val="BalloonTextChar"/>
-    <w:uiPriority w:val="99"/>
-    <w:semiHidden/>
-    <w:unhideWhenUsed/>
-    <w:rsid w:val="00572ABA"/>
-    <w:pPr>
-      <w:spacing w:line="240" w:lineRule="auto"/>
-    </w:pPr>
-    <w:rPr>
-      <w:rFonts w:ascii="Tahoma" w:hAnsi="Tahoma" w:cs="Tahoma"/>
-      <w:sz w:val="16"/>
-      <w:szCs w:val="16"/>
-    </w:rPr>
-  </w:style>
-  <w:style w:type="character" w:customStyle="1" w:styleId="BalloonTextChar">
-    <w:name w:val="Balloon Text Char"/>
-    <w:basedOn w:val="DefaultParagraphFont"/>
-    <w:link w:val="BalloonText"/>
-    <w:uiPriority w:val="99"/>
-    <w:semiHidden/>
-    <w:rsid w:val="00572ABA"/>
-    <w:rPr>
-      <w:rFonts w:ascii="Tahoma" w:hAnsi="Tahoma" w:cs="Tahoma"/>
-      <w:sz w:val="16"/>
-      <w:szCs w:val="16"/>
-    </w:rPr>
-  </w:style>
-  <w:style w:type="paragraph" w:styleId="TOCHeading">
-    <w:name w:val="TOC Heading"/>
-    <w:basedOn w:val="Heading1"/>
-    <w:next w:val="Normal"/>
-    <w:uiPriority w:val="39"/>
-    <w:semiHidden/>
-    <w:unhideWhenUsed/>
-    <w:qFormat/>
-    <w:rsid w:val="00582FB4"/>
-    <w:pPr>
-      <w:numPr>
-        <w:numId w:val="0"/>
-      </w:numPr>
-      <w:outlineLvl w:val="9"/>
-    </w:pPr>
-    <w:rPr>
-      <w:rFonts w:asciiTheme="majorHAnsi" w:hAnsiTheme="majorHAnsi"/>
-      <w:color w:val="365F91" w:themeColor="accent1" w:themeShade="BF"/>
-      <w:sz w:val="28"/>
-      <w:lang w:eastAsia="ja-JP"/>
-    </w:rPr>
-  </w:style>
-  <w:style w:type="paragraph" w:styleId="TOC1">
-    <w:name w:val="toc 1"/>
-    <w:basedOn w:val="Normal"/>
-    <w:next w:val="Normal"/>
-    <w:autoRedefine/>
-    <w:uiPriority w:val="39"/>
-    <w:unhideWhenUsed/>
-    <w:rsid w:val="00582FB4"/>
-    <w:pPr>
-      <w:spacing w:after="100"/>
-    </w:pPr>
-  </w:style>
-  <w:style w:type="paragraph" w:styleId="TOC2">
-    <w:name w:val="toc 2"/>
-    <w:basedOn w:val="Normal"/>
-    <w:next w:val="Normal"/>
-    <w:autoRedefine/>
-    <w:uiPriority w:val="39"/>
-    <w:unhideWhenUsed/>
-    <w:rsid w:val="00582FB4"/>
-    <w:pPr>
-      <w:spacing w:after="100"/>
-      <w:ind w:left="260"/>
-    </w:pPr>
-  </w:style>
-  <w:style w:type="paragraph" w:styleId="TOC3">
-    <w:name w:val="toc 3"/>
-    <w:basedOn w:val="Normal"/>
-    <w:next w:val="Normal"/>
-    <w:autoRedefine/>
-    <w:uiPriority w:val="39"/>
-    <w:unhideWhenUsed/>
-    <w:rsid w:val="00582FB4"/>
-    <w:pPr>
-      <w:spacing w:after="100"/>
-      <w:ind w:left="520"/>
-    </w:pPr>
-  </w:style>
-  <w:style w:type="character" w:styleId="Hyperlink">
-    <w:name w:val="Hyperlink"/>
-    <w:basedOn w:val="DefaultParagraphFont"/>
-    <w:uiPriority w:val="99"/>
-    <w:unhideWhenUsed/>
-    <w:rsid w:val="00582FB4"/>
-    <w:rPr>
-      <w:color w:val="0000FF" w:themeColor="hyperlink"/>
-      <w:u w:val="single"/>
-    </w:rPr>
-  </w:style>
-  <w:style w:type="table" w:styleId="TableGrid">
-    <w:name w:val="Table Grid"/>
-    <w:basedOn w:val="TableNormal"/>
-    <w:uiPriority w:val="59"/>
-    <w:rsid w:val="00746AF3"/>
-    <w:pPr>
-      <w:spacing w:line="240" w:lineRule="auto"/>
-    </w:pPr>
-    <w:rPr>
-      <w:rFonts w:ascii="Times New Roman" w:hAnsi="Times New Roman"/>
-      <w:sz w:val="24"/>
-    </w:rPr>
-    <w:tblPr>
-      <w:tblInd w:w="0" w:type="dxa"/>
-      <w:tblCellMar>
-        <w:top w:w="0" w:type="dxa"/>
-        <w:left w:w="108" w:type="dxa"/>
-        <w:bottom w:w="0" w:type="dxa"/>
-        <w:right w:w="108" w:type="dxa"/>
-      </w:tblCellMar>
-    </w:tblPr>
-  </w:style>
-  <w:style w:type="table" w:styleId="LightShading">
-    <w:name w:val="Light Shading"/>
-    <w:basedOn w:val="TableNormal"/>
-    <w:uiPriority w:val="60"/>
-    <w:rsid w:val="00746AF3"/>
-    <w:pPr>
-      <w:spacing w:line="240" w:lineRule="auto"/>
-    </w:pPr>
-    <w:rPr>
-      <w:color w:val="000000" w:themeColor="text1" w:themeShade="BF"/>
-    </w:rPr>
-    <w:tblPr>
-      <w:tblStyleRowBandSize w:val="1"/>
-      <w:tblStyleColBandSize w:val="1"/>
-      <w:tblInd w:w="0" w:type="dxa"/>
-      <w:tblBorders>
-        <w:top w:val="single" w:sz="8" w:space="0" w:color="000000" w:themeColor="text1"/>
-        <w:bottom w:val="single" w:sz="8" w:space="0" w:color="000000" w:themeColor="text1"/>
-      </w:tblBorders>
-      <w:tblCellMar>
-        <w:top w:w="0" w:type="dxa"/>
-        <w:left w:w="108" w:type="dxa"/>
-        <w:bottom w:w="0" w:type="dxa"/>
-        <w:right w:w="108" w:type="dxa"/>
-      </w:tblCellMar>
-    </w:tblPr>
-    <w:tblStylePr w:type="firstRow">
-      <w:pPr>
-        <w:spacing w:before="0" w:after="0" w:line="240" w:lineRule="auto"/>
-      </w:pPr>
-      <w:rPr>
-        <w:b/>
-        <w:bCs/>
-      </w:rPr>
-      <w:tblPr/>
-      <w:tcPr>
-        <w:tcBorders>
-          <w:top w:val="single" w:sz="8" w:space="0" w:color="000000" w:themeColor="text1"/>
-          <w:left w:val="nil"/>
-          <w:bottom w:val="single" w:sz="8" w:space="0" w:color="000000" w:themeColor="text1"/>
-          <w:right w:val="nil"/>
-          <w:insideH w:val="nil"/>
-          <w:insideV w:val="nil"/>
-        </w:tcBorders>
-      </w:tcPr>
-    </w:tblStylePr>
-    <w:tblStylePr w:type="lastRow">
-      <w:pPr>
-        <w:spacing w:before="0" w:after="0" w:line="240" w:lineRule="auto"/>
-      </w:pPr>
-      <w:rPr>
-        <w:b/>
-        <w:bCs/>
-      </w:rPr>
-      <w:tblPr/>
-      <w:tcPr>
-        <w:tcBorders>
-          <w:top w:val="single" w:sz="8" w:space="0" w:color="000000" w:themeColor="text1"/>
-          <w:left w:val="nil"/>
-          <w:bottom w:val="single" w:sz="8" w:space="0" w:color="000000" w:themeColor="text1"/>
-          <w:right w:val="nil"/>
-          <w:insideH w:val="nil"/>
-          <w:insideV w:val="nil"/>
-        </w:tcBorders>
-      </w:tcPr>
-    </w:tblStylePr>
-    <w:tblStylePr w:type="firstCol">
-      <w:rPr>
-        <w:b/>
-        <w:bCs/>
-      </w:rPr>
-    </w:tblStylePr>
-    <w:tblStylePr w:type="lastCol">
-      <w:rPr>
-        <w:b/>
-        <w:bCs/>
-      </w:rPr>
-    </w:tblStylePr>
-    <w:tblStylePr w:type="band1Vert">
-      <w:tblPr/>
-      <w:tcPr>
-        <w:tcBorders>
-          <w:left w:val="nil"/>
-          <w:right w:val="nil"/>
-          <w:insideH w:val="nil"/>
-          <w:insideV w:val="nil"/>
-        </w:tcBorders>
-        <w:shd w:val="clear" w:color="auto" w:fill="C0C0C0" w:themeFill="text1" w:themeFillTint="3F"/>
-      </w:tcPr>
-    </w:tblStylePr>
-    <w:tblStylePr w:type="band1Horz">
-      <w:tblPr/>
-      <w:tcPr>
-        <w:tcBorders>
-          <w:left w:val="nil"/>
-          <w:right w:val="nil"/>
-          <w:insideH w:val="nil"/>
-          <w:insideV w:val="nil"/>
-        </w:tcBorders>
-        <w:shd w:val="clear" w:color="auto" w:fill="C0C0C0" w:themeFill="text1" w:themeFillTint="3F"/>
-      </w:tcPr>
-    </w:tblStylePr>
-  </w:style>
-  <w:style w:type="table" w:styleId="LightShading-Accent5">
-    <w:name w:val="Light Shading Accent 5"/>
-    <w:basedOn w:val="TableNormal"/>
-    <w:uiPriority w:val="60"/>
-    <w:rsid w:val="00746AF3"/>
-    <w:pPr>
-      <w:spacing w:line="240" w:lineRule="auto"/>
-    </w:pPr>
-    <w:rPr>
-      <w:color w:val="31849B" w:themeColor="accent5" w:themeShade="BF"/>
-    </w:rPr>
-    <w:tblPr>
-      <w:tblStyleRowBandSize w:val="1"/>
-      <w:tblStyleColBandSize w:val="1"/>
-      <w:tblInd w:w="0" w:type="dxa"/>
-      <w:tblBorders>
-        <w:top w:val="single" w:sz="8" w:space="0" w:color="4BACC6" w:themeColor="accent5"/>
-        <w:bottom w:val="single" w:sz="8" w:space="0" w:color="4BACC6" w:themeColor="accent5"/>
-      </w:tblBorders>
-      <w:tblCellMar>
-        <w:top w:w="0" w:type="dxa"/>
-        <w:left w:w="108" w:type="dxa"/>
-        <w:bottom w:w="0" w:type="dxa"/>
-        <w:right w:w="108" w:type="dxa"/>
-      </w:tblCellMar>
-    </w:tblPr>
-    <w:tblStylePr w:type="firstRow">
-      <w:pPr>
-        <w:spacing w:before="0" w:after="0" w:line="240" w:lineRule="auto"/>
-      </w:pPr>
-      <w:rPr>
-        <w:b/>
-        <w:bCs/>
-      </w:rPr>
-      <w:tblPr/>
-      <w:tcPr>
-        <w:tcBorders>
-          <w:top w:val="single" w:sz="8" w:space="0" w:color="4BACC6" w:themeColor="accent5"/>
-          <w:left w:val="nil"/>
-          <w:bottom w:val="single" w:sz="8" w:space="0" w:color="4BACC6" w:themeColor="accent5"/>
-          <w:right w:val="nil"/>
-          <w:insideH w:val="nil"/>
-          <w:insideV w:val="nil"/>
-        </w:tcBorders>
-      </w:tcPr>
-    </w:tblStylePr>
-    <w:tblStylePr w:type="lastRow">
-      <w:pPr>
-        <w:spacing w:before="0" w:after="0" w:line="240" w:lineRule="auto"/>
-      </w:pPr>
-      <w:rPr>
-        <w:b/>
-        <w:bCs/>
-      </w:rPr>
-      <w:tblPr/>
-      <w:tcPr>
-        <w:tcBorders>
-          <w:top w:val="single" w:sz="8" w:space="0" w:color="4BACC6" w:themeColor="accent5"/>
-          <w:left w:val="nil"/>
-          <w:bottom w:val="single" w:sz="8" w:space="0" w:color="4BACC6" w:themeColor="accent5"/>
-          <w:right w:val="nil"/>
-          <w:insideH w:val="nil"/>
-          <w:insideV w:val="nil"/>
-        </w:tcBorders>
-      </w:tcPr>
-    </w:tblStylePr>
-    <w:tblStylePr w:type="firstCol">
-      <w:rPr>
-        <w:b/>
-        <w:bCs/>
-      </w:rPr>
-    </w:tblStylePr>
-    <w:tblStylePr w:type="lastCol">
-      <w:rPr>
-        <w:b/>
-        <w:bCs/>
-      </w:rPr>
-    </w:tblStylePr>
-    <w:tblStylePr w:type="band1Vert">
-      <w:tblPr/>
-      <w:tcPr>
-        <w:tcBorders>
-          <w:left w:val="nil"/>
-          <w:right w:val="nil"/>
-          <w:insideH w:val="nil"/>
-          <w:insideV w:val="nil"/>
-        </w:tcBorders>
-        <w:shd w:val="clear" w:color="auto" w:fill="D2EAF1" w:themeFill="accent5" w:themeFillTint="3F"/>
-      </w:tcPr>
-    </w:tblStylePr>
-    <w:tblStylePr w:type="band1Horz">
-      <w:tblPr/>
-      <w:tcPr>
-        <w:tcBorders>
-          <w:left w:val="nil"/>
-          <w:right w:val="nil"/>
-          <w:insideH w:val="nil"/>
-          <w:insideV w:val="nil"/>
-        </w:tcBorders>
-        <w:shd w:val="clear" w:color="auto" w:fill="D2EAF1" w:themeFill="accent5" w:themeFillTint="3F"/>
-      </w:tcPr>
-    </w:tblStylePr>
-  </w:style>
-  <w:style w:type="character" w:customStyle="1" w:styleId="apple-converted-space">
-    <w:name w:val="apple-converted-space"/>
-    <w:basedOn w:val="DefaultParagraphFont"/>
-    <w:rsid w:val="00A85258"/>
-  </w:style>
-  <w:style w:type="paragraph" w:styleId="NormalWeb">
-    <w:name w:val="Normal (Web)"/>
-    <w:basedOn w:val="Normal"/>
-    <w:uiPriority w:val="99"/>
-    <w:semiHidden/>
-    <w:unhideWhenUsed/>
-    <w:rsid w:val="005D4DC0"/>
-    <w:pPr>
-      <w:spacing w:before="100" w:beforeAutospacing="1" w:after="100" w:afterAutospacing="1" w:line="240" w:lineRule="auto"/>
-    </w:pPr>
-    <w:rPr>
-      <w:sz w:val="24"/>
-      <w:szCs w:val="24"/>
-    </w:rPr>
-  </w:style>
-  <w:style w:type="character" w:styleId="Strong">
-    <w:name w:val="Strong"/>
-    <w:basedOn w:val="DefaultParagraphFont"/>
-    <w:uiPriority w:val="22"/>
-    <w:qFormat/>
-    <w:rsid w:val="005D4DC0"/>
-    <w:rPr>
-      <w:b/>
-      <w:bCs/>
-    </w:rPr>
-  </w:style>
-  <w:style w:type="character" w:styleId="HTMLCode">
-    <w:name w:val="HTML Code"/>
-    <w:basedOn w:val="DefaultParagraphFont"/>
-    <w:uiPriority w:val="99"/>
-    <w:semiHidden/>
-    <w:unhideWhenUsed/>
-    <w:rsid w:val="00B85646"/>
-    <w:rPr>
-      <w:rFonts w:ascii="Courier New" w:eastAsia="Times New Roman" w:hAnsi="Courier New" w:cs="Courier New"/>
-      <w:sz w:val="20"/>
-      <w:szCs w:val="20"/>
-    </w:rPr>
-  </w:style>
-  <w:style w:type="paragraph" w:styleId="HTMLPreformatted">
-    <w:name w:val="HTML Preformatted"/>
-    <w:basedOn w:val="Normal"/>
-    <w:link w:val="HTMLPreformattedChar"/>
-    <w:uiPriority w:val="99"/>
-    <w:unhideWhenUsed/>
-    <w:rsid w:val="0049747E"/>
-    <w:pPr>
-      <w:tabs>
-        <w:tab w:val="left" w:pos="916"/>
-        <w:tab w:val="left" w:pos="1832"/>
-        <w:tab w:val="left" w:pos="2748"/>
-        <w:tab w:val="left" w:pos="3664"/>
-        <w:tab w:val="left" w:pos="4580"/>
-        <w:tab w:val="left" w:pos="5496"/>
-        <w:tab w:val="left" w:pos="6412"/>
-        <w:tab w:val="left" w:pos="7328"/>
-        <w:tab w:val="left" w:pos="8244"/>
-        <w:tab w:val="left" w:pos="9160"/>
-        <w:tab w:val="left" w:pos="10076"/>
-        <w:tab w:val="left" w:pos="10992"/>
-        <w:tab w:val="left" w:pos="11908"/>
-        <w:tab w:val="left" w:pos="12824"/>
-        <w:tab w:val="left" w:pos="13740"/>
-        <w:tab w:val="left" w:pos="14656"/>
-      </w:tabs>
-      <w:spacing w:line="240" w:lineRule="auto"/>
-    </w:pPr>
-    <w:rPr>
-      <w:rFonts w:ascii="Courier New" w:hAnsi="Courier New" w:cs="Courier New"/>
-      <w:sz w:val="20"/>
-      <w:szCs w:val="20"/>
-    </w:rPr>
-  </w:style>
-  <w:style w:type="character" w:customStyle="1" w:styleId="HTMLPreformattedChar">
-    <w:name w:val="HTML Preformatted Char"/>
-    <w:basedOn w:val="DefaultParagraphFont"/>
-    <w:link w:val="HTMLPreformatted"/>
-    <w:uiPriority w:val="99"/>
-    <w:rsid w:val="0049747E"/>
-    <w:rPr>
-      <w:rFonts w:ascii="Courier New" w:eastAsia="Times New Roman" w:hAnsi="Courier New" w:cs="Courier New"/>
-      <w:sz w:val="20"/>
-      <w:szCs w:val="20"/>
-    </w:rPr>
-  </w:style>
-</w:styles>
-</file>
-
 <file path=word/theme/theme1.xml><?xml version="1.0" encoding="utf-8"?>
 <a:theme xmlns:a="http://schemas.openxmlformats.org/drawingml/2006/main" name="Office Theme">
   <a:themeElements>
@@ -25663,7 +26783,7 @@
 </file>
 
 <file path=customXml/itemProps1.xml><?xml version="1.0" encoding="utf-8"?>
-<ds:datastoreItem xmlns:ds="http://schemas.openxmlformats.org/officeDocument/2006/customXml" ds:itemID="{4B4B2FDA-C965-448B-A06B-ECC3667DC9E1}">
+<ds:datastoreItem xmlns:ds="http://schemas.openxmlformats.org/officeDocument/2006/customXml" ds:itemID="{5AF1A398-0A5C-4EFD-9C1F-338365532335}">
   <ds:schemaRefs>
     <ds:schemaRef ds:uri="http://schemas.openxmlformats.org/officeDocument/2006/bibliography"/>
   </ds:schemaRefs>
